--- a/OnlineTeach/docs/在线教学模块规范.docx
+++ b/OnlineTeach/docs/在线教学模块规范.docx
@@ -74,8 +74,6 @@
         </w:rPr>
         <w:t>OnlineTeach</w:t>
       </w:r>
-      <w:bookmarkStart w:id="0" w:name="_GoBack"/>
-      <w:bookmarkEnd w:id="0"/>
     </w:p>
     <w:p>
       <w:pPr>
@@ -160,15 +158,7 @@
           <w:rFonts w:hint="eastAsia"/>
           <w:b w:val="0"/>
         </w:rPr>
-        <w:t xml:space="preserve"> </w:t>
-      </w:r>
-      <w:r>
-        <w:rPr>
-          <w:rStyle w:val="a5"/>
-          <w:rFonts w:hint="eastAsia"/>
-          <w:b w:val="0"/>
-        </w:rPr>
-        <w:t>com.</w:t>
+        <w:t xml:space="preserve"> com.</w:t>
       </w:r>
       <w:r>
         <w:rPr>
@@ -220,15 +210,7 @@
           <w:rFonts w:hint="eastAsia"/>
           <w:b w:val="0"/>
         </w:rPr>
-        <w:t xml:space="preserve"> </w:t>
-      </w:r>
-      <w:r>
-        <w:rPr>
-          <w:rStyle w:val="a5"/>
-          <w:rFonts w:hint="eastAsia"/>
-          <w:b w:val="0"/>
-        </w:rPr>
-        <w:t>com.</w:t>
+        <w:t xml:space="preserve"> com.</w:t>
       </w:r>
       <w:r>
         <w:rPr>
@@ -308,15 +290,7 @@
           <w:rFonts w:hint="eastAsia"/>
           <w:b w:val="0"/>
         </w:rPr>
-        <w:t xml:space="preserve"> </w:t>
-      </w:r>
-      <w:r>
-        <w:rPr>
-          <w:rStyle w:val="a5"/>
-          <w:rFonts w:hint="eastAsia"/>
-          <w:b w:val="0"/>
-        </w:rPr>
-        <w:t>com.</w:t>
+        <w:t xml:space="preserve"> com.</w:t>
       </w:r>
       <w:r>
         <w:rPr>
@@ -680,7 +654,6 @@
         <w:ind w:firstLineChars="0"/>
         <w:rPr>
           <w:rStyle w:val="a5"/>
-          <w:rFonts w:hint="eastAsia"/>
         </w:rPr>
       </w:pPr>
       <w:r>
@@ -697,6 +670,911 @@
         </w:rPr>
         <w:t>颜色规范</w:t>
       </w:r>
+    </w:p>
+    <w:p>
+      <w:pPr>
+        <w:autoSpaceDE w:val="0"/>
+        <w:autoSpaceDN w:val="0"/>
+        <w:adjustRightInd w:val="0"/>
+        <w:jc w:val="left"/>
+        <w:rPr>
+          <w:rFonts w:ascii="Courier New" w:hAnsi="Courier New" w:cs="Courier New"/>
+          <w:noProof w:val="0"/>
+          <w:kern w:val="0"/>
+          <w:sz w:val="20"/>
+          <w:szCs w:val="20"/>
+        </w:rPr>
+      </w:pPr>
+      <w:r>
+        <w:rPr>
+          <w:rFonts w:ascii="Courier New" w:hAnsi="Courier New" w:cs="Courier New"/>
+          <w:noProof w:val="0"/>
+          <w:kern w:val="0"/>
+          <w:sz w:val="20"/>
+          <w:szCs w:val="20"/>
+        </w:rPr>
+        <w:t xml:space="preserve"> </w:t>
+      </w:r>
+    </w:p>
+    <w:p>
+      <w:pPr>
+        <w:pStyle w:val="2"/>
+        <w:numPr>
+          <w:ilvl w:val="0"/>
+          <w:numId w:val="3"/>
+        </w:numPr>
+        <w:rPr>
+          <w:b w:val="0"/>
+          <w:bCs w:val="0"/>
+        </w:rPr>
+      </w:pPr>
+      <w:r>
+        <w:rPr>
+          <w:rFonts w:hint="eastAsia"/>
+          <w:b w:val="0"/>
+          <w:bCs w:val="0"/>
+        </w:rPr>
+        <w:t>页面名称及其功能</w:t>
+      </w:r>
+      <w:r>
+        <w:rPr>
+          <w:rFonts w:hint="eastAsia"/>
+          <w:b w:val="0"/>
+          <w:bCs w:val="0"/>
+        </w:rPr>
+        <w:t>对照</w:t>
+      </w:r>
+      <w:bookmarkStart w:id="0" w:name="_GoBack"/>
+      <w:bookmarkEnd w:id="0"/>
+    </w:p>
+    <w:tbl>
+      <w:tblPr>
+        <w:tblStyle w:val="a6"/>
+        <w:tblW w:w="0" w:type="auto"/>
+        <w:tblLook w:val="04A0" w:firstRow="1" w:lastRow="0" w:firstColumn="1" w:lastColumn="0" w:noHBand="0" w:noVBand="1"/>
+      </w:tblPr>
+      <w:tblGrid>
+        <w:gridCol w:w="4531"/>
+        <w:gridCol w:w="3765"/>
+      </w:tblGrid>
+      <w:tr>
+        <w:tc>
+          <w:tcPr>
+            <w:tcW w:w="4531" w:type="dxa"/>
+            <w:shd w:val="clear" w:color="auto" w:fill="FBE4D5" w:themeFill="accent2" w:themeFillTint="33"/>
+          </w:tcPr>
+          <w:p>
+            <w:pPr>
+              <w:jc w:val="center"/>
+              <w:rPr>
+                <w:rFonts w:hint="eastAsia"/>
+                <w:b/>
+              </w:rPr>
+            </w:pPr>
+            <w:r>
+              <w:rPr>
+                <w:rFonts w:hint="eastAsia"/>
+                <w:b/>
+              </w:rPr>
+              <w:t>页面名称</w:t>
+            </w:r>
+          </w:p>
+        </w:tc>
+        <w:tc>
+          <w:tcPr>
+            <w:tcW w:w="3765" w:type="dxa"/>
+            <w:shd w:val="clear" w:color="auto" w:fill="FBE4D5" w:themeFill="accent2" w:themeFillTint="33"/>
+          </w:tcPr>
+          <w:p>
+            <w:pPr>
+              <w:jc w:val="center"/>
+              <w:rPr>
+                <w:rFonts w:hint="eastAsia"/>
+                <w:b/>
+              </w:rPr>
+            </w:pPr>
+            <w:r>
+              <w:rPr>
+                <w:rFonts w:hint="eastAsia"/>
+                <w:b/>
+              </w:rPr>
+              <w:t>功能</w:t>
+            </w:r>
+          </w:p>
+        </w:tc>
+      </w:tr>
+      <w:tr>
+        <w:tc>
+          <w:tcPr>
+            <w:tcW w:w="4531" w:type="dxa"/>
+          </w:tcPr>
+          <w:p>
+            <w:pPr>
+              <w:rPr>
+                <w:rFonts w:hint="eastAsia"/>
+              </w:rPr>
+            </w:pPr>
+            <w:r>
+              <w:rPr>
+                <w:rFonts w:ascii="Courier New" w:hAnsi="Courier New" w:cs="Courier New"/>
+                <w:i/>
+                <w:iCs/>
+                <w:noProof w:val="0"/>
+                <w:color w:val="2A00FF"/>
+                <w:kern w:val="0"/>
+                <w:sz w:val="20"/>
+                <w:szCs w:val="20"/>
+              </w:rPr>
+              <w:t>generateCourseplan.html</w:t>
+            </w:r>
+          </w:p>
+        </w:tc>
+        <w:tc>
+          <w:tcPr>
+            <w:tcW w:w="3765" w:type="dxa"/>
+          </w:tcPr>
+          <w:p>
+            <w:pPr>
+              <w:jc w:val="center"/>
+              <w:rPr>
+                <w:rFonts w:hint="eastAsia"/>
+              </w:rPr>
+            </w:pPr>
+            <w:r>
+              <w:rPr>
+                <w:rFonts w:ascii="Courier New" w:hAnsi="Courier New" w:cs="Courier New"/>
+                <w:noProof w:val="0"/>
+                <w:color w:val="000000"/>
+                <w:kern w:val="0"/>
+                <w:sz w:val="20"/>
+                <w:szCs w:val="20"/>
+              </w:rPr>
+              <w:t>学期课表生成</w:t>
+            </w:r>
+          </w:p>
+        </w:tc>
+      </w:tr>
+      <w:tr>
+        <w:tc>
+          <w:tcPr>
+            <w:tcW w:w="4531" w:type="dxa"/>
+          </w:tcPr>
+          <w:p>
+            <w:pPr>
+              <w:rPr>
+                <w:rFonts w:hint="eastAsia"/>
+              </w:rPr>
+            </w:pPr>
+            <w:r>
+              <w:rPr>
+                <w:rFonts w:ascii="Courier New" w:hAnsi="Courier New" w:cs="Courier New"/>
+                <w:i/>
+                <w:iCs/>
+                <w:noProof w:val="0"/>
+                <w:color w:val="2A00FF"/>
+                <w:kern w:val="0"/>
+                <w:sz w:val="20"/>
+                <w:szCs w:val="20"/>
+              </w:rPr>
+              <w:t>main.html</w:t>
+            </w:r>
+          </w:p>
+        </w:tc>
+        <w:tc>
+          <w:tcPr>
+            <w:tcW w:w="3765" w:type="dxa"/>
+          </w:tcPr>
+          <w:p>
+            <w:pPr>
+              <w:jc w:val="center"/>
+              <w:rPr>
+                <w:rFonts w:hint="eastAsia"/>
+              </w:rPr>
+            </w:pPr>
+            <w:r>
+              <w:rPr>
+                <w:rFonts w:ascii="Courier New" w:hAnsi="Courier New" w:cs="Courier New"/>
+                <w:noProof w:val="0"/>
+                <w:color w:val="000000"/>
+                <w:kern w:val="0"/>
+                <w:sz w:val="20"/>
+                <w:szCs w:val="20"/>
+              </w:rPr>
+              <w:t>课表分类查询</w:t>
+            </w:r>
+          </w:p>
+        </w:tc>
+      </w:tr>
+      <w:tr>
+        <w:tc>
+          <w:tcPr>
+            <w:tcW w:w="4531" w:type="dxa"/>
+          </w:tcPr>
+          <w:p>
+            <w:pPr>
+              <w:rPr>
+                <w:rFonts w:hint="eastAsia"/>
+              </w:rPr>
+            </w:pPr>
+            <w:r>
+              <w:rPr>
+                <w:rFonts w:ascii="Courier New" w:hAnsi="Courier New" w:cs="Courier New"/>
+                <w:i/>
+                <w:iCs/>
+                <w:noProof w:val="0"/>
+                <w:color w:val="2A00FF"/>
+                <w:kern w:val="0"/>
+                <w:sz w:val="20"/>
+                <w:szCs w:val="20"/>
+              </w:rPr>
+              <w:t>courseplanExport.html</w:t>
+            </w:r>
+          </w:p>
+        </w:tc>
+        <w:tc>
+          <w:tcPr>
+            <w:tcW w:w="3765" w:type="dxa"/>
+          </w:tcPr>
+          <w:p>
+            <w:pPr>
+              <w:jc w:val="center"/>
+              <w:rPr>
+                <w:rFonts w:hint="eastAsia"/>
+              </w:rPr>
+            </w:pPr>
+            <w:r>
+              <w:rPr>
+                <w:rFonts w:ascii="Courier New" w:hAnsi="Courier New" w:cs="Courier New"/>
+                <w:noProof w:val="0"/>
+                <w:color w:val="000000"/>
+                <w:kern w:val="0"/>
+                <w:sz w:val="20"/>
+                <w:szCs w:val="20"/>
+              </w:rPr>
+              <w:t>课表分类导出</w:t>
+            </w:r>
+          </w:p>
+        </w:tc>
+      </w:tr>
+      <w:tr>
+        <w:tc>
+          <w:tcPr>
+            <w:tcW w:w="4531" w:type="dxa"/>
+          </w:tcPr>
+          <w:p>
+            <w:pPr>
+              <w:rPr>
+                <w:rFonts w:hint="eastAsia"/>
+              </w:rPr>
+            </w:pPr>
+            <w:r>
+              <w:rPr>
+                <w:rFonts w:ascii="Courier New" w:hAnsi="Courier New" w:cs="Courier New"/>
+                <w:i/>
+                <w:iCs/>
+                <w:noProof w:val="0"/>
+                <w:color w:val="2A00FF"/>
+                <w:kern w:val="0"/>
+                <w:sz w:val="20"/>
+                <w:szCs w:val="20"/>
+              </w:rPr>
+              <w:t>courseplanUphold.html</w:t>
+            </w:r>
+          </w:p>
+        </w:tc>
+        <w:tc>
+          <w:tcPr>
+            <w:tcW w:w="3765" w:type="dxa"/>
+          </w:tcPr>
+          <w:p>
+            <w:pPr>
+              <w:jc w:val="center"/>
+              <w:rPr>
+                <w:rFonts w:hint="eastAsia"/>
+              </w:rPr>
+            </w:pPr>
+            <w:r>
+              <w:rPr>
+                <w:rFonts w:ascii="Courier New" w:hAnsi="Courier New" w:cs="Courier New"/>
+                <w:noProof w:val="0"/>
+                <w:color w:val="000000"/>
+                <w:kern w:val="0"/>
+                <w:sz w:val="20"/>
+                <w:szCs w:val="20"/>
+              </w:rPr>
+              <w:t>课表分类维护</w:t>
+            </w:r>
+          </w:p>
+        </w:tc>
+      </w:tr>
+      <w:tr>
+        <w:tc>
+          <w:tcPr>
+            <w:tcW w:w="4531" w:type="dxa"/>
+          </w:tcPr>
+          <w:p>
+            <w:pPr>
+              <w:rPr>
+                <w:rFonts w:hint="eastAsia"/>
+              </w:rPr>
+            </w:pPr>
+            <w:r>
+              <w:rPr>
+                <w:rFonts w:ascii="Courier New" w:hAnsi="Courier New" w:cs="Courier New"/>
+                <w:i/>
+                <w:iCs/>
+                <w:noProof w:val="0"/>
+                <w:color w:val="2A00FF"/>
+                <w:kern w:val="0"/>
+                <w:sz w:val="20"/>
+                <w:szCs w:val="20"/>
+              </w:rPr>
+              <w:t>createWork.html</w:t>
+            </w:r>
+          </w:p>
+        </w:tc>
+        <w:tc>
+          <w:tcPr>
+            <w:tcW w:w="3765" w:type="dxa"/>
+          </w:tcPr>
+          <w:p>
+            <w:pPr>
+              <w:jc w:val="center"/>
+              <w:rPr>
+                <w:rFonts w:hint="eastAsia"/>
+              </w:rPr>
+            </w:pPr>
+            <w:r>
+              <w:rPr>
+                <w:rFonts w:ascii="Courier New" w:hAnsi="Courier New" w:cs="Courier New"/>
+                <w:noProof w:val="0"/>
+                <w:color w:val="000000"/>
+                <w:kern w:val="0"/>
+                <w:sz w:val="20"/>
+                <w:szCs w:val="20"/>
+              </w:rPr>
+              <w:t>课堂练习创建</w:t>
+            </w:r>
+          </w:p>
+        </w:tc>
+      </w:tr>
+      <w:tr>
+        <w:tc>
+          <w:tcPr>
+            <w:tcW w:w="4531" w:type="dxa"/>
+          </w:tcPr>
+          <w:p>
+            <w:pPr>
+              <w:rPr>
+                <w:rFonts w:hint="eastAsia"/>
+              </w:rPr>
+            </w:pPr>
+            <w:r>
+              <w:rPr>
+                <w:rFonts w:ascii="Courier New" w:hAnsi="Courier New" w:cs="Courier New"/>
+                <w:i/>
+                <w:iCs/>
+                <w:noProof w:val="0"/>
+                <w:color w:val="2A00FF"/>
+                <w:kern w:val="0"/>
+                <w:sz w:val="20"/>
+                <w:szCs w:val="20"/>
+              </w:rPr>
+              <w:t>workReply.html</w:t>
+            </w:r>
+          </w:p>
+        </w:tc>
+        <w:tc>
+          <w:tcPr>
+            <w:tcW w:w="3765" w:type="dxa"/>
+          </w:tcPr>
+          <w:p>
+            <w:pPr>
+              <w:jc w:val="center"/>
+              <w:rPr>
+                <w:rFonts w:hint="eastAsia"/>
+              </w:rPr>
+            </w:pPr>
+            <w:r>
+              <w:rPr>
+                <w:rFonts w:ascii="Courier New" w:hAnsi="Courier New" w:cs="Courier New"/>
+                <w:noProof w:val="0"/>
+                <w:color w:val="000000"/>
+                <w:kern w:val="0"/>
+                <w:sz w:val="20"/>
+                <w:szCs w:val="20"/>
+              </w:rPr>
+              <w:t>课堂练习作答</w:t>
+            </w:r>
+          </w:p>
+        </w:tc>
+      </w:tr>
+      <w:tr>
+        <w:tc>
+          <w:tcPr>
+            <w:tcW w:w="4531" w:type="dxa"/>
+          </w:tcPr>
+          <w:p>
+            <w:pPr>
+              <w:rPr>
+                <w:rFonts w:hint="eastAsia"/>
+              </w:rPr>
+            </w:pPr>
+            <w:r>
+              <w:rPr>
+                <w:rFonts w:ascii="Courier New" w:hAnsi="Courier New" w:cs="Courier New"/>
+                <w:i/>
+                <w:iCs/>
+                <w:noProof w:val="0"/>
+                <w:color w:val="2A00FF"/>
+                <w:kern w:val="0"/>
+                <w:sz w:val="20"/>
+                <w:szCs w:val="20"/>
+              </w:rPr>
+              <w:t>workCheck.html</w:t>
+            </w:r>
+          </w:p>
+        </w:tc>
+        <w:tc>
+          <w:tcPr>
+            <w:tcW w:w="3765" w:type="dxa"/>
+          </w:tcPr>
+          <w:p>
+            <w:pPr>
+              <w:jc w:val="center"/>
+              <w:rPr>
+                <w:rFonts w:hint="eastAsia"/>
+              </w:rPr>
+            </w:pPr>
+            <w:r>
+              <w:rPr>
+                <w:rFonts w:ascii="Courier New" w:hAnsi="Courier New" w:cs="Courier New"/>
+                <w:noProof w:val="0"/>
+                <w:color w:val="000000"/>
+                <w:kern w:val="0"/>
+                <w:sz w:val="20"/>
+                <w:szCs w:val="20"/>
+              </w:rPr>
+              <w:t>训练结果考核</w:t>
+            </w:r>
+          </w:p>
+        </w:tc>
+      </w:tr>
+      <w:tr>
+        <w:tc>
+          <w:tcPr>
+            <w:tcW w:w="4531" w:type="dxa"/>
+          </w:tcPr>
+          <w:p>
+            <w:pPr>
+              <w:rPr>
+                <w:rFonts w:hint="eastAsia"/>
+              </w:rPr>
+            </w:pPr>
+            <w:r>
+              <w:rPr>
+                <w:rFonts w:ascii="Courier New" w:hAnsi="Courier New" w:cs="Courier New"/>
+                <w:i/>
+                <w:iCs/>
+                <w:noProof w:val="0"/>
+                <w:color w:val="2A00FF"/>
+                <w:kern w:val="0"/>
+                <w:sz w:val="20"/>
+                <w:szCs w:val="20"/>
+              </w:rPr>
+              <w:t>workUphold.html</w:t>
+            </w:r>
+          </w:p>
+        </w:tc>
+        <w:tc>
+          <w:tcPr>
+            <w:tcW w:w="3765" w:type="dxa"/>
+          </w:tcPr>
+          <w:p>
+            <w:pPr>
+              <w:jc w:val="center"/>
+              <w:rPr>
+                <w:rFonts w:hint="eastAsia"/>
+              </w:rPr>
+            </w:pPr>
+            <w:r>
+              <w:rPr>
+                <w:rFonts w:ascii="Courier New" w:hAnsi="Courier New" w:cs="Courier New"/>
+                <w:noProof w:val="0"/>
+                <w:color w:val="000000"/>
+                <w:kern w:val="0"/>
+                <w:sz w:val="20"/>
+                <w:szCs w:val="20"/>
+              </w:rPr>
+              <w:t>课堂练习维护</w:t>
+            </w:r>
+          </w:p>
+        </w:tc>
+      </w:tr>
+      <w:tr>
+        <w:tc>
+          <w:tcPr>
+            <w:tcW w:w="4531" w:type="dxa"/>
+          </w:tcPr>
+          <w:p>
+            <w:pPr>
+              <w:rPr>
+                <w:rFonts w:hint="eastAsia"/>
+              </w:rPr>
+            </w:pPr>
+            <w:r>
+              <w:rPr>
+                <w:rFonts w:ascii="Courier New" w:hAnsi="Courier New" w:cs="Courier New"/>
+                <w:i/>
+                <w:iCs/>
+                <w:noProof w:val="0"/>
+                <w:color w:val="2A00FF"/>
+                <w:kern w:val="0"/>
+                <w:sz w:val="20"/>
+                <w:szCs w:val="20"/>
+              </w:rPr>
+              <w:t>teachplanUphold.html</w:t>
+            </w:r>
+          </w:p>
+        </w:tc>
+        <w:tc>
+          <w:tcPr>
+            <w:tcW w:w="3765" w:type="dxa"/>
+          </w:tcPr>
+          <w:p>
+            <w:pPr>
+              <w:jc w:val="center"/>
+              <w:rPr>
+                <w:rFonts w:hint="eastAsia"/>
+              </w:rPr>
+            </w:pPr>
+            <w:r>
+              <w:rPr>
+                <w:rFonts w:ascii="Courier New" w:hAnsi="Courier New" w:cs="Courier New"/>
+                <w:noProof w:val="0"/>
+                <w:color w:val="000000"/>
+                <w:kern w:val="0"/>
+                <w:sz w:val="20"/>
+                <w:szCs w:val="20"/>
+              </w:rPr>
+              <w:t>教案制作维护</w:t>
+            </w:r>
+          </w:p>
+        </w:tc>
+      </w:tr>
+      <w:tr>
+        <w:tc>
+          <w:tcPr>
+            <w:tcW w:w="4531" w:type="dxa"/>
+          </w:tcPr>
+          <w:p>
+            <w:pPr>
+              <w:rPr>
+                <w:rFonts w:hint="eastAsia"/>
+              </w:rPr>
+            </w:pPr>
+            <w:r>
+              <w:rPr>
+                <w:rFonts w:ascii="Courier New" w:hAnsi="Courier New" w:cs="Courier New"/>
+                <w:i/>
+                <w:iCs/>
+                <w:noProof w:val="0"/>
+                <w:color w:val="2A00FF"/>
+                <w:kern w:val="0"/>
+                <w:sz w:val="20"/>
+                <w:szCs w:val="20"/>
+              </w:rPr>
+              <w:t>coursewareUp_Down.html</w:t>
+            </w:r>
+          </w:p>
+        </w:tc>
+        <w:tc>
+          <w:tcPr>
+            <w:tcW w:w="3765" w:type="dxa"/>
+          </w:tcPr>
+          <w:p>
+            <w:pPr>
+              <w:jc w:val="center"/>
+              <w:rPr>
+                <w:rFonts w:hint="eastAsia"/>
+              </w:rPr>
+            </w:pPr>
+            <w:r>
+              <w:rPr>
+                <w:rFonts w:ascii="Courier New" w:hAnsi="Courier New" w:cs="Courier New"/>
+                <w:noProof w:val="0"/>
+                <w:color w:val="000000"/>
+                <w:kern w:val="0"/>
+                <w:sz w:val="20"/>
+                <w:szCs w:val="20"/>
+              </w:rPr>
+              <w:t>课件上传下载</w:t>
+            </w:r>
+          </w:p>
+        </w:tc>
+      </w:tr>
+      <w:tr>
+        <w:tc>
+          <w:tcPr>
+            <w:tcW w:w="4531" w:type="dxa"/>
+          </w:tcPr>
+          <w:p>
+            <w:pPr>
+              <w:rPr>
+                <w:rFonts w:hint="eastAsia"/>
+              </w:rPr>
+            </w:pPr>
+            <w:r>
+              <w:rPr>
+                <w:rFonts w:ascii="Courier New" w:hAnsi="Courier New" w:cs="Courier New"/>
+                <w:i/>
+                <w:iCs/>
+                <w:noProof w:val="0"/>
+                <w:color w:val="2A00FF"/>
+                <w:kern w:val="0"/>
+                <w:sz w:val="20"/>
+                <w:szCs w:val="20"/>
+              </w:rPr>
+              <w:t>homeWork.html</w:t>
+            </w:r>
+          </w:p>
+        </w:tc>
+        <w:tc>
+          <w:tcPr>
+            <w:tcW w:w="3765" w:type="dxa"/>
+          </w:tcPr>
+          <w:p>
+            <w:pPr>
+              <w:jc w:val="center"/>
+              <w:rPr>
+                <w:rFonts w:hint="eastAsia"/>
+              </w:rPr>
+            </w:pPr>
+            <w:r>
+              <w:rPr>
+                <w:rFonts w:ascii="Courier New" w:hAnsi="Courier New" w:cs="Courier New"/>
+                <w:noProof w:val="0"/>
+                <w:color w:val="000000"/>
+                <w:kern w:val="0"/>
+                <w:sz w:val="20"/>
+                <w:szCs w:val="20"/>
+              </w:rPr>
+              <w:t>课外作业管理</w:t>
+            </w:r>
+          </w:p>
+        </w:tc>
+      </w:tr>
+      <w:tr>
+        <w:tc>
+          <w:tcPr>
+            <w:tcW w:w="4531" w:type="dxa"/>
+          </w:tcPr>
+          <w:p>
+            <w:pPr>
+              <w:rPr>
+                <w:rFonts w:hint="eastAsia"/>
+              </w:rPr>
+            </w:pPr>
+            <w:r>
+              <w:rPr>
+                <w:rFonts w:ascii="Courier New" w:hAnsi="Courier New" w:cs="Courier New"/>
+                <w:i/>
+                <w:iCs/>
+                <w:noProof w:val="0"/>
+                <w:color w:val="2A00FF"/>
+                <w:kern w:val="0"/>
+                <w:sz w:val="20"/>
+                <w:szCs w:val="20"/>
+              </w:rPr>
+              <w:t>teachSchedule.html</w:t>
+            </w:r>
+          </w:p>
+        </w:tc>
+        <w:tc>
+          <w:tcPr>
+            <w:tcW w:w="3765" w:type="dxa"/>
+          </w:tcPr>
+          <w:p>
+            <w:pPr>
+              <w:jc w:val="center"/>
+              <w:rPr>
+                <w:rFonts w:hint="eastAsia"/>
+              </w:rPr>
+            </w:pPr>
+            <w:r>
+              <w:rPr>
+                <w:rFonts w:ascii="Courier New" w:hAnsi="Courier New" w:cs="Courier New"/>
+                <w:noProof w:val="0"/>
+                <w:color w:val="000000"/>
+                <w:kern w:val="0"/>
+                <w:sz w:val="20"/>
+                <w:szCs w:val="20"/>
+              </w:rPr>
+              <w:t>授课计划管理</w:t>
+            </w:r>
+          </w:p>
+        </w:tc>
+      </w:tr>
+      <w:tr>
+        <w:tc>
+          <w:tcPr>
+            <w:tcW w:w="4531" w:type="dxa"/>
+          </w:tcPr>
+          <w:p>
+            <w:pPr>
+              <w:rPr>
+                <w:rFonts w:hint="eastAsia"/>
+              </w:rPr>
+            </w:pPr>
+            <w:r>
+              <w:rPr>
+                <w:rFonts w:ascii="Courier New" w:hAnsi="Courier New" w:cs="Courier New"/>
+                <w:i/>
+                <w:iCs/>
+                <w:noProof w:val="0"/>
+                <w:color w:val="2A00FF"/>
+                <w:kern w:val="0"/>
+                <w:sz w:val="20"/>
+                <w:szCs w:val="20"/>
+              </w:rPr>
+              <w:lastRenderedPageBreak/>
+              <w:t>attendance.html</w:t>
+            </w:r>
+          </w:p>
+        </w:tc>
+        <w:tc>
+          <w:tcPr>
+            <w:tcW w:w="3765" w:type="dxa"/>
+            <w:shd w:val="clear" w:color="auto" w:fill="FFFFFF" w:themeFill="background1"/>
+          </w:tcPr>
+          <w:p>
+            <w:pPr>
+              <w:rPr>
+                <w:rFonts w:hint="eastAsia"/>
+              </w:rPr>
+            </w:pPr>
+            <w:r>
+              <w:rPr>
+                <w:rFonts w:hint="eastAsia"/>
+              </w:rPr>
+              <w:t>在线考勤管理</w:t>
+            </w:r>
+          </w:p>
+        </w:tc>
+      </w:tr>
+      <w:tr>
+        <w:tc>
+          <w:tcPr>
+            <w:tcW w:w="4531" w:type="dxa"/>
+          </w:tcPr>
+          <w:p>
+            <w:pPr>
+              <w:rPr>
+                <w:rFonts w:hint="eastAsia"/>
+              </w:rPr>
+            </w:pPr>
+            <w:r>
+              <w:rPr>
+                <w:rFonts w:ascii="Courier New" w:hAnsi="Courier New" w:cs="Courier New"/>
+                <w:i/>
+                <w:iCs/>
+                <w:noProof w:val="0"/>
+                <w:color w:val="2A00FF"/>
+                <w:kern w:val="0"/>
+                <w:sz w:val="20"/>
+                <w:szCs w:val="20"/>
+              </w:rPr>
+              <w:t>projectReply.html</w:t>
+            </w:r>
+          </w:p>
+        </w:tc>
+        <w:tc>
+          <w:tcPr>
+            <w:tcW w:w="3765" w:type="dxa"/>
+          </w:tcPr>
+          <w:p>
+            <w:pPr>
+              <w:rPr>
+                <w:rFonts w:hint="eastAsia"/>
+              </w:rPr>
+            </w:pPr>
+            <w:r>
+              <w:rPr>
+                <w:rFonts w:ascii="Courier New" w:hAnsi="Courier New" w:cs="Courier New"/>
+                <w:noProof w:val="0"/>
+                <w:color w:val="000000"/>
+                <w:kern w:val="0"/>
+                <w:sz w:val="20"/>
+                <w:szCs w:val="20"/>
+              </w:rPr>
+              <w:t>项目答辩考核</w:t>
+            </w:r>
+          </w:p>
+        </w:tc>
+      </w:tr>
+      <w:tr>
+        <w:tc>
+          <w:tcPr>
+            <w:tcW w:w="4531" w:type="dxa"/>
+          </w:tcPr>
+          <w:p>
+            <w:pPr>
+              <w:rPr>
+                <w:rFonts w:hint="eastAsia"/>
+              </w:rPr>
+            </w:pPr>
+            <w:r>
+              <w:rPr>
+                <w:rFonts w:ascii="Courier New" w:hAnsi="Courier New" w:cs="Courier New"/>
+                <w:i/>
+                <w:iCs/>
+                <w:noProof w:val="0"/>
+                <w:color w:val="2A00FF"/>
+                <w:kern w:val="0"/>
+                <w:sz w:val="20"/>
+                <w:szCs w:val="20"/>
+              </w:rPr>
+              <w:t>compositeCheck.html</w:t>
+            </w:r>
+          </w:p>
+        </w:tc>
+        <w:tc>
+          <w:tcPr>
+            <w:tcW w:w="3765" w:type="dxa"/>
+          </w:tcPr>
+          <w:p>
+            <w:pPr>
+              <w:rPr>
+                <w:rFonts w:hint="eastAsia"/>
+              </w:rPr>
+            </w:pPr>
+            <w:r>
+              <w:rPr>
+                <w:rFonts w:ascii="Courier New" w:hAnsi="Courier New" w:cs="Courier New"/>
+                <w:noProof w:val="0"/>
+                <w:color w:val="000000"/>
+                <w:kern w:val="0"/>
+                <w:sz w:val="20"/>
+                <w:szCs w:val="20"/>
+              </w:rPr>
+              <w:t>课程综合考核</w:t>
+            </w:r>
+          </w:p>
+        </w:tc>
+      </w:tr>
+      <w:tr>
+        <w:tc>
+          <w:tcPr>
+            <w:tcW w:w="4531" w:type="dxa"/>
+          </w:tcPr>
+          <w:p>
+            <w:pPr>
+              <w:rPr>
+                <w:rFonts w:hint="eastAsia"/>
+              </w:rPr>
+            </w:pPr>
+          </w:p>
+        </w:tc>
+        <w:tc>
+          <w:tcPr>
+            <w:tcW w:w="3765" w:type="dxa"/>
+          </w:tcPr>
+          <w:p>
+            <w:pPr>
+              <w:rPr>
+                <w:rFonts w:hint="eastAsia"/>
+              </w:rPr>
+            </w:pPr>
+          </w:p>
+        </w:tc>
+      </w:tr>
+    </w:tbl>
+    <w:p>
+      <w:pPr>
+        <w:rPr>
+          <w:rFonts w:hint="eastAsia"/>
+        </w:rPr>
+      </w:pPr>
     </w:p>
     <w:sectPr>
       <w:pgSz w:w="11906" w:h="16838"/>
@@ -1378,6 +2256,28 @@
       <w:noProof/>
     </w:rPr>
   </w:style>
+  <w:style w:type="paragraph" w:styleId="1">
+    <w:name w:val="heading 1"/>
+    <w:basedOn w:val="a"/>
+    <w:next w:val="a"/>
+    <w:link w:val="1Char"/>
+    <w:uiPriority w:val="9"/>
+    <w:qFormat/>
+    <w:rsid w:val="00B21486"/>
+    <w:pPr>
+      <w:keepNext/>
+      <w:keepLines/>
+      <w:spacing w:before="340" w:after="330" w:line="578" w:lineRule="auto"/>
+      <w:outlineLvl w:val="0"/>
+    </w:pPr>
+    <w:rPr>
+      <w:b/>
+      <w:bCs/>
+      <w:kern w:val="44"/>
+      <w:sz w:val="44"/>
+      <w:szCs w:val="44"/>
+    </w:rPr>
+  </w:style>
   <w:style w:type="paragraph" w:styleId="2">
     <w:name w:val="heading 2"/>
     <w:basedOn w:val="a"/>
@@ -1395,6 +2295,28 @@
     </w:pPr>
     <w:rPr>
       <w:rFonts w:asciiTheme="majorHAnsi" w:eastAsiaTheme="majorEastAsia" w:hAnsiTheme="majorHAnsi" w:cstheme="majorBidi"/>
+      <w:b/>
+      <w:bCs/>
+      <w:sz w:val="32"/>
+      <w:szCs w:val="32"/>
+    </w:rPr>
+  </w:style>
+  <w:style w:type="paragraph" w:styleId="3">
+    <w:name w:val="heading 3"/>
+    <w:basedOn w:val="a"/>
+    <w:next w:val="a"/>
+    <w:link w:val="3Char"/>
+    <w:uiPriority w:val="9"/>
+    <w:unhideWhenUsed/>
+    <w:qFormat/>
+    <w:rsid w:val="00B21486"/>
+    <w:pPr>
+      <w:keepNext/>
+      <w:keepLines/>
+      <w:spacing w:before="260" w:after="260" w:line="416" w:lineRule="auto"/>
+      <w:outlineLvl w:val="2"/>
+    </w:pPr>
+    <w:rPr>
       <w:b/>
       <w:bCs/>
       <w:sz w:val="32"/>
@@ -1499,6 +2421,58 @@
       <w:b/>
       <w:bCs/>
     </w:rPr>
+  </w:style>
+  <w:style w:type="character" w:customStyle="1" w:styleId="1Char">
+    <w:name w:val="标题 1 Char"/>
+    <w:basedOn w:val="a0"/>
+    <w:link w:val="1"/>
+    <w:uiPriority w:val="9"/>
+    <w:rsid w:val="00B21486"/>
+    <w:rPr>
+      <w:b/>
+      <w:bCs/>
+      <w:noProof/>
+      <w:kern w:val="44"/>
+      <w:sz w:val="44"/>
+      <w:szCs w:val="44"/>
+    </w:rPr>
+  </w:style>
+  <w:style w:type="character" w:customStyle="1" w:styleId="3Char">
+    <w:name w:val="标题 3 Char"/>
+    <w:basedOn w:val="a0"/>
+    <w:link w:val="3"/>
+    <w:uiPriority w:val="9"/>
+    <w:rsid w:val="00B21486"/>
+    <w:rPr>
+      <w:b/>
+      <w:bCs/>
+      <w:noProof/>
+      <w:sz w:val="32"/>
+      <w:szCs w:val="32"/>
+    </w:rPr>
+  </w:style>
+  <w:style w:type="table" w:styleId="a6">
+    <w:name w:val="Table Grid"/>
+    <w:basedOn w:val="a1"/>
+    <w:uiPriority w:val="39"/>
+    <w:rsid w:val="00B21486"/>
+    <w:tblPr>
+      <w:tblInd w:w="0" w:type="dxa"/>
+      <w:tblBorders>
+        <w:top w:val="single" w:sz="4" w:space="0" w:color="auto"/>
+        <w:left w:val="single" w:sz="4" w:space="0" w:color="auto"/>
+        <w:bottom w:val="single" w:sz="4" w:space="0" w:color="auto"/>
+        <w:right w:val="single" w:sz="4" w:space="0" w:color="auto"/>
+        <w:insideH w:val="single" w:sz="4" w:space="0" w:color="auto"/>
+        <w:insideV w:val="single" w:sz="4" w:space="0" w:color="auto"/>
+      </w:tblBorders>
+      <w:tblCellMar>
+        <w:top w:w="0" w:type="dxa"/>
+        <w:left w:w="108" w:type="dxa"/>
+        <w:bottom w:w="0" w:type="dxa"/>
+        <w:right w:w="108" w:type="dxa"/>
+      </w:tblCellMar>
+    </w:tblPr>
   </w:style>
 </w:styles>
 </file>

--- a/OnlineTeach/docs/在线教学模块规范.docx
+++ b/OnlineTeach/docs/在线教学模块规范.docx
@@ -724,8 +724,6 @@
         </w:rPr>
         <w:t>对照</w:t>
       </w:r>
-      <w:bookmarkStart w:id="0" w:name="_GoBack"/>
-      <w:bookmarkEnd w:id="0"/>
     </w:p>
     <w:tbl>
       <w:tblPr>
@@ -747,38 +745,79 @@
             <w:pPr>
               <w:jc w:val="center"/>
               <w:rPr>
+                <w:b/>
+              </w:rPr>
+            </w:pPr>
+            <w:r>
+              <w:rPr>
                 <w:rFonts w:hint="eastAsia"/>
                 <w:b/>
               </w:rPr>
+              <w:t>页面名称</w:t>
+            </w:r>
+          </w:p>
+        </w:tc>
+        <w:tc>
+          <w:tcPr>
+            <w:tcW w:w="3765" w:type="dxa"/>
+            <w:shd w:val="clear" w:color="auto" w:fill="FBE4D5" w:themeFill="accent2" w:themeFillTint="33"/>
+          </w:tcPr>
+          <w:p>
+            <w:pPr>
+              <w:jc w:val="center"/>
+              <w:rPr>
+                <w:b/>
+              </w:rPr>
             </w:pPr>
             <w:r>
               <w:rPr>
                 <w:rFonts w:hint="eastAsia"/>
                 <w:b/>
               </w:rPr>
-              <w:t>页面名称</w:t>
+              <w:t>功能</w:t>
+            </w:r>
+          </w:p>
+        </w:tc>
+      </w:tr>
+      <w:tr>
+        <w:tc>
+          <w:tcPr>
+            <w:tcW w:w="4531" w:type="dxa"/>
+          </w:tcPr>
+          <w:p>
+            <w:r>
+              <w:rPr>
+                <w:rFonts w:ascii="Courier New" w:hAnsi="Courier New" w:cs="Courier New"/>
+                <w:i/>
+                <w:iCs/>
+                <w:noProof w:val="0"/>
+                <w:color w:val="2A00FF"/>
+                <w:kern w:val="0"/>
+                <w:sz w:val="20"/>
+                <w:szCs w:val="20"/>
+              </w:rPr>
+              <w:t>generateCourseplan.html</w:t>
             </w:r>
           </w:p>
         </w:tc>
         <w:tc>
           <w:tcPr>
             <w:tcW w:w="3765" w:type="dxa"/>
-            <w:shd w:val="clear" w:color="auto" w:fill="FBE4D5" w:themeFill="accent2" w:themeFillTint="33"/>
           </w:tcPr>
           <w:p>
             <w:pPr>
               <w:jc w:val="center"/>
-              <w:rPr>
-                <w:rFonts w:hint="eastAsia"/>
-                <w:b/>
-              </w:rPr>
             </w:pPr>
             <w:r>
               <w:rPr>
-                <w:rFonts w:hint="eastAsia"/>
-                <w:b/>
-              </w:rPr>
-              <w:t>功能</w:t>
+                <w:rFonts w:ascii="Courier New" w:hAnsi="Courier New" w:cs="Courier New"/>
+                <w:noProof w:val="0"/>
+                <w:color w:val="000000"/>
+                <w:kern w:val="0"/>
+                <w:sz w:val="20"/>
+                <w:szCs w:val="20"/>
+              </w:rPr>
+              <w:t>学期课表生成</w:t>
             </w:r>
           </w:p>
         </w:tc>
@@ -789,11 +828,6 @@
             <w:tcW w:w="4531" w:type="dxa"/>
           </w:tcPr>
           <w:p>
-            <w:pPr>
-              <w:rPr>
-                <w:rFonts w:hint="eastAsia"/>
-              </w:rPr>
-            </w:pPr>
             <w:r>
               <w:rPr>
                 <w:rFonts w:ascii="Courier New" w:hAnsi="Courier New" w:cs="Courier New"/>
@@ -805,7 +839,7 @@
                 <w:sz w:val="20"/>
                 <w:szCs w:val="20"/>
               </w:rPr>
-              <w:t>generateCourseplan.html</w:t>
+              <w:t>main.html</w:t>
             </w:r>
           </w:p>
         </w:tc>
@@ -816,9 +850,6 @@
           <w:p>
             <w:pPr>
               <w:jc w:val="center"/>
-              <w:rPr>
-                <w:rFonts w:hint="eastAsia"/>
-              </w:rPr>
             </w:pPr>
             <w:r>
               <w:rPr>
@@ -829,7 +860,7 @@
                 <w:sz w:val="20"/>
                 <w:szCs w:val="20"/>
               </w:rPr>
-              <w:t>学期课表生成</w:t>
+              <w:t>课表分类查询</w:t>
             </w:r>
           </w:p>
         </w:tc>
@@ -840,11 +871,6 @@
             <w:tcW w:w="4531" w:type="dxa"/>
           </w:tcPr>
           <w:p>
-            <w:pPr>
-              <w:rPr>
-                <w:rFonts w:hint="eastAsia"/>
-              </w:rPr>
-            </w:pPr>
             <w:r>
               <w:rPr>
                 <w:rFonts w:ascii="Courier New" w:hAnsi="Courier New" w:cs="Courier New"/>
@@ -856,7 +882,7 @@
                 <w:sz w:val="20"/>
                 <w:szCs w:val="20"/>
               </w:rPr>
-              <w:t>main.html</w:t>
+              <w:t>courseplanExport.html</w:t>
             </w:r>
           </w:p>
         </w:tc>
@@ -867,9 +893,6 @@
           <w:p>
             <w:pPr>
               <w:jc w:val="center"/>
-              <w:rPr>
-                <w:rFonts w:hint="eastAsia"/>
-              </w:rPr>
             </w:pPr>
             <w:r>
               <w:rPr>
@@ -880,7 +903,7 @@
                 <w:sz w:val="20"/>
                 <w:szCs w:val="20"/>
               </w:rPr>
-              <w:t>课表分类查询</w:t>
+              <w:t>课表分类导出</w:t>
             </w:r>
           </w:p>
         </w:tc>
@@ -891,11 +914,6 @@
             <w:tcW w:w="4531" w:type="dxa"/>
           </w:tcPr>
           <w:p>
-            <w:pPr>
-              <w:rPr>
-                <w:rFonts w:hint="eastAsia"/>
-              </w:rPr>
-            </w:pPr>
             <w:r>
               <w:rPr>
                 <w:rFonts w:ascii="Courier New" w:hAnsi="Courier New" w:cs="Courier New"/>
@@ -907,7 +925,7 @@
                 <w:sz w:val="20"/>
                 <w:szCs w:val="20"/>
               </w:rPr>
-              <w:t>courseplanExport.html</w:t>
+              <w:t>courseplanUphold.html</w:t>
             </w:r>
           </w:p>
         </w:tc>
@@ -918,9 +936,6 @@
           <w:p>
             <w:pPr>
               <w:jc w:val="center"/>
-              <w:rPr>
-                <w:rFonts w:hint="eastAsia"/>
-              </w:rPr>
             </w:pPr>
             <w:r>
               <w:rPr>
@@ -931,7 +946,7 @@
                 <w:sz w:val="20"/>
                 <w:szCs w:val="20"/>
               </w:rPr>
-              <w:t>课表分类导出</w:t>
+              <w:t>课表分类维护</w:t>
             </w:r>
           </w:p>
         </w:tc>
@@ -942,11 +957,6 @@
             <w:tcW w:w="4531" w:type="dxa"/>
           </w:tcPr>
           <w:p>
-            <w:pPr>
-              <w:rPr>
-                <w:rFonts w:hint="eastAsia"/>
-              </w:rPr>
-            </w:pPr>
             <w:r>
               <w:rPr>
                 <w:rFonts w:ascii="Courier New" w:hAnsi="Courier New" w:cs="Courier New"/>
@@ -958,7 +968,7 @@
                 <w:sz w:val="20"/>
                 <w:szCs w:val="20"/>
               </w:rPr>
-              <w:t>courseplanUphold.html</w:t>
+              <w:t>createWork.html</w:t>
             </w:r>
           </w:p>
         </w:tc>
@@ -969,9 +979,6 @@
           <w:p>
             <w:pPr>
               <w:jc w:val="center"/>
-              <w:rPr>
-                <w:rFonts w:hint="eastAsia"/>
-              </w:rPr>
             </w:pPr>
             <w:r>
               <w:rPr>
@@ -982,7 +989,7 @@
                 <w:sz w:val="20"/>
                 <w:szCs w:val="20"/>
               </w:rPr>
-              <w:t>课表分类维护</w:t>
+              <w:t>课堂练习创建</w:t>
             </w:r>
           </w:p>
         </w:tc>
@@ -993,11 +1000,6 @@
             <w:tcW w:w="4531" w:type="dxa"/>
           </w:tcPr>
           <w:p>
-            <w:pPr>
-              <w:rPr>
-                <w:rFonts w:hint="eastAsia"/>
-              </w:rPr>
-            </w:pPr>
             <w:r>
               <w:rPr>
                 <w:rFonts w:ascii="Courier New" w:hAnsi="Courier New" w:cs="Courier New"/>
@@ -1009,7 +1011,7 @@
                 <w:sz w:val="20"/>
                 <w:szCs w:val="20"/>
               </w:rPr>
-              <w:t>createWork.html</w:t>
+              <w:t>workReply.html</w:t>
             </w:r>
           </w:p>
         </w:tc>
@@ -1020,9 +1022,6 @@
           <w:p>
             <w:pPr>
               <w:jc w:val="center"/>
-              <w:rPr>
-                <w:rFonts w:hint="eastAsia"/>
-              </w:rPr>
             </w:pPr>
             <w:r>
               <w:rPr>
@@ -1033,7 +1032,7 @@
                 <w:sz w:val="20"/>
                 <w:szCs w:val="20"/>
               </w:rPr>
-              <w:t>课堂练习创建</w:t>
+              <w:t>课堂练习作答</w:t>
             </w:r>
           </w:p>
         </w:tc>
@@ -1044,11 +1043,6 @@
             <w:tcW w:w="4531" w:type="dxa"/>
           </w:tcPr>
           <w:p>
-            <w:pPr>
-              <w:rPr>
-                <w:rFonts w:hint="eastAsia"/>
-              </w:rPr>
-            </w:pPr>
             <w:r>
               <w:rPr>
                 <w:rFonts w:ascii="Courier New" w:hAnsi="Courier New" w:cs="Courier New"/>
@@ -1060,7 +1054,7 @@
                 <w:sz w:val="20"/>
                 <w:szCs w:val="20"/>
               </w:rPr>
-              <w:t>workReply.html</w:t>
+              <w:t>workCheck.html</w:t>
             </w:r>
           </w:p>
         </w:tc>
@@ -1071,9 +1065,6 @@
           <w:p>
             <w:pPr>
               <w:jc w:val="center"/>
-              <w:rPr>
-                <w:rFonts w:hint="eastAsia"/>
-              </w:rPr>
             </w:pPr>
             <w:r>
               <w:rPr>
@@ -1084,7 +1075,7 @@
                 <w:sz w:val="20"/>
                 <w:szCs w:val="20"/>
               </w:rPr>
-              <w:t>课堂练习作答</w:t>
+              <w:t>训练结果考核</w:t>
             </w:r>
           </w:p>
         </w:tc>
@@ -1095,11 +1086,6 @@
             <w:tcW w:w="4531" w:type="dxa"/>
           </w:tcPr>
           <w:p>
-            <w:pPr>
-              <w:rPr>
-                <w:rFonts w:hint="eastAsia"/>
-              </w:rPr>
-            </w:pPr>
             <w:r>
               <w:rPr>
                 <w:rFonts w:ascii="Courier New" w:hAnsi="Courier New" w:cs="Courier New"/>
@@ -1111,7 +1097,7 @@
                 <w:sz w:val="20"/>
                 <w:szCs w:val="20"/>
               </w:rPr>
-              <w:t>workCheck.html</w:t>
+              <w:t>workUphold.html</w:t>
             </w:r>
           </w:p>
         </w:tc>
@@ -1122,9 +1108,6 @@
           <w:p>
             <w:pPr>
               <w:jc w:val="center"/>
-              <w:rPr>
-                <w:rFonts w:hint="eastAsia"/>
-              </w:rPr>
             </w:pPr>
             <w:r>
               <w:rPr>
@@ -1135,7 +1118,7 @@
                 <w:sz w:val="20"/>
                 <w:szCs w:val="20"/>
               </w:rPr>
-              <w:t>训练结果考核</w:t>
+              <w:t>课堂练习维护</w:t>
             </w:r>
           </w:p>
         </w:tc>
@@ -1146,11 +1129,6 @@
             <w:tcW w:w="4531" w:type="dxa"/>
           </w:tcPr>
           <w:p>
-            <w:pPr>
-              <w:rPr>
-                <w:rFonts w:hint="eastAsia"/>
-              </w:rPr>
-            </w:pPr>
             <w:r>
               <w:rPr>
                 <w:rFonts w:ascii="Courier New" w:hAnsi="Courier New" w:cs="Courier New"/>
@@ -1162,7 +1140,7 @@
                 <w:sz w:val="20"/>
                 <w:szCs w:val="20"/>
               </w:rPr>
-              <w:t>workUphold.html</w:t>
+              <w:t>teachplanUphold.html</w:t>
             </w:r>
           </w:p>
         </w:tc>
@@ -1173,9 +1151,6 @@
           <w:p>
             <w:pPr>
               <w:jc w:val="center"/>
-              <w:rPr>
-                <w:rFonts w:hint="eastAsia"/>
-              </w:rPr>
             </w:pPr>
             <w:r>
               <w:rPr>
@@ -1186,7 +1161,7 @@
                 <w:sz w:val="20"/>
                 <w:szCs w:val="20"/>
               </w:rPr>
-              <w:t>课堂练习维护</w:t>
+              <w:t>教案制作维护</w:t>
             </w:r>
           </w:p>
         </w:tc>
@@ -1197,11 +1172,6 @@
             <w:tcW w:w="4531" w:type="dxa"/>
           </w:tcPr>
           <w:p>
-            <w:pPr>
-              <w:rPr>
-                <w:rFonts w:hint="eastAsia"/>
-              </w:rPr>
-            </w:pPr>
             <w:r>
               <w:rPr>
                 <w:rFonts w:ascii="Courier New" w:hAnsi="Courier New" w:cs="Courier New"/>
@@ -1213,7 +1183,7 @@
                 <w:sz w:val="20"/>
                 <w:szCs w:val="20"/>
               </w:rPr>
-              <w:t>teachplanUphold.html</w:t>
+              <w:t>coursewareUp_Down.html</w:t>
             </w:r>
           </w:p>
         </w:tc>
@@ -1224,9 +1194,6 @@
           <w:p>
             <w:pPr>
               <w:jc w:val="center"/>
-              <w:rPr>
-                <w:rFonts w:hint="eastAsia"/>
-              </w:rPr>
             </w:pPr>
             <w:r>
               <w:rPr>
@@ -1237,7 +1204,7 @@
                 <w:sz w:val="20"/>
                 <w:szCs w:val="20"/>
               </w:rPr>
-              <w:t>教案制作维护</w:t>
+              <w:t>课件上传下载</w:t>
             </w:r>
           </w:p>
         </w:tc>
@@ -1248,11 +1215,6 @@
             <w:tcW w:w="4531" w:type="dxa"/>
           </w:tcPr>
           <w:p>
-            <w:pPr>
-              <w:rPr>
-                <w:rFonts w:hint="eastAsia"/>
-              </w:rPr>
-            </w:pPr>
             <w:r>
               <w:rPr>
                 <w:rFonts w:ascii="Courier New" w:hAnsi="Courier New" w:cs="Courier New"/>
@@ -1264,7 +1226,7 @@
                 <w:sz w:val="20"/>
                 <w:szCs w:val="20"/>
               </w:rPr>
-              <w:t>coursewareUp_Down.html</w:t>
+              <w:t>homeWork.html</w:t>
             </w:r>
           </w:p>
         </w:tc>
@@ -1275,9 +1237,6 @@
           <w:p>
             <w:pPr>
               <w:jc w:val="center"/>
-              <w:rPr>
-                <w:rFonts w:hint="eastAsia"/>
-              </w:rPr>
             </w:pPr>
             <w:r>
               <w:rPr>
@@ -1288,7 +1247,7 @@
                 <w:sz w:val="20"/>
                 <w:szCs w:val="20"/>
               </w:rPr>
-              <w:t>课件上传下载</w:t>
+              <w:t>课外作业管理</w:t>
             </w:r>
           </w:p>
         </w:tc>
@@ -1299,11 +1258,6 @@
             <w:tcW w:w="4531" w:type="dxa"/>
           </w:tcPr>
           <w:p>
-            <w:pPr>
-              <w:rPr>
-                <w:rFonts w:hint="eastAsia"/>
-              </w:rPr>
-            </w:pPr>
             <w:r>
               <w:rPr>
                 <w:rFonts w:ascii="Courier New" w:hAnsi="Courier New" w:cs="Courier New"/>
@@ -1315,7 +1269,7 @@
                 <w:sz w:val="20"/>
                 <w:szCs w:val="20"/>
               </w:rPr>
-              <w:t>homeWork.html</w:t>
+              <w:t>teachSchedule.html</w:t>
             </w:r>
           </w:p>
         </w:tc>
@@ -1326,9 +1280,6 @@
           <w:p>
             <w:pPr>
               <w:jc w:val="center"/>
-              <w:rPr>
-                <w:rFonts w:hint="eastAsia"/>
-              </w:rPr>
             </w:pPr>
             <w:r>
               <w:rPr>
@@ -1339,7 +1290,7 @@
                 <w:sz w:val="20"/>
                 <w:szCs w:val="20"/>
               </w:rPr>
-              <w:t>课外作业管理</w:t>
+              <w:t>授课计划管理</w:t>
             </w:r>
           </w:p>
         </w:tc>
@@ -1350,11 +1301,6 @@
             <w:tcW w:w="4531" w:type="dxa"/>
           </w:tcPr>
           <w:p>
-            <w:pPr>
-              <w:rPr>
-                <w:rFonts w:hint="eastAsia"/>
-              </w:rPr>
-            </w:pPr>
             <w:r>
               <w:rPr>
                 <w:rFonts w:ascii="Courier New" w:hAnsi="Courier New" w:cs="Courier New"/>
@@ -1366,31 +1312,22 @@
                 <w:sz w:val="20"/>
                 <w:szCs w:val="20"/>
               </w:rPr>
-              <w:t>teachSchedule.html</w:t>
+              <w:lastRenderedPageBreak/>
+              <w:t>attendance.html</w:t>
             </w:r>
           </w:p>
         </w:tc>
         <w:tc>
           <w:tcPr>
             <w:tcW w:w="3765" w:type="dxa"/>
-          </w:tcPr>
-          <w:p>
-            <w:pPr>
-              <w:jc w:val="center"/>
+            <w:shd w:val="clear" w:color="auto" w:fill="FFFFFF" w:themeFill="background1"/>
+          </w:tcPr>
+          <w:p>
+            <w:r>
               <w:rPr>
                 <w:rFonts w:hint="eastAsia"/>
               </w:rPr>
-            </w:pPr>
-            <w:r>
-              <w:rPr>
-                <w:rFonts w:ascii="Courier New" w:hAnsi="Courier New" w:cs="Courier New"/>
-                <w:noProof w:val="0"/>
-                <w:color w:val="000000"/>
-                <w:kern w:val="0"/>
-                <w:sz w:val="20"/>
-                <w:szCs w:val="20"/>
-              </w:rPr>
-              <w:t>授课计划管理</w:t>
+              <w:t>在线考勤管理</w:t>
             </w:r>
           </w:p>
         </w:tc>
@@ -1401,11 +1338,6 @@
             <w:tcW w:w="4531" w:type="dxa"/>
           </w:tcPr>
           <w:p>
-            <w:pPr>
-              <w:rPr>
-                <w:rFonts w:hint="eastAsia"/>
-              </w:rPr>
-            </w:pPr>
             <w:r>
               <w:rPr>
                 <w:rFonts w:ascii="Courier New" w:hAnsi="Courier New" w:cs="Courier New"/>
@@ -1417,27 +1349,25 @@
                 <w:sz w:val="20"/>
                 <w:szCs w:val="20"/>
               </w:rPr>
-              <w:lastRenderedPageBreak/>
-              <w:t>attendance.html</w:t>
+              <w:t>projectReply.html</w:t>
             </w:r>
           </w:p>
         </w:tc>
         <w:tc>
           <w:tcPr>
             <w:tcW w:w="3765" w:type="dxa"/>
-            <w:shd w:val="clear" w:color="auto" w:fill="FFFFFF" w:themeFill="background1"/>
-          </w:tcPr>
-          <w:p>
-            <w:pPr>
-              <w:rPr>
-                <w:rFonts w:hint="eastAsia"/>
-              </w:rPr>
-            </w:pPr>
-            <w:r>
-              <w:rPr>
-                <w:rFonts w:hint="eastAsia"/>
-              </w:rPr>
-              <w:t>在线考勤管理</w:t>
+          </w:tcPr>
+          <w:p>
+            <w:r>
+              <w:rPr>
+                <w:rFonts w:ascii="Courier New" w:hAnsi="Courier New" w:cs="Courier New"/>
+                <w:noProof w:val="0"/>
+                <w:color w:val="000000"/>
+                <w:kern w:val="0"/>
+                <w:sz w:val="20"/>
+                <w:szCs w:val="20"/>
+              </w:rPr>
+              <w:t>项目答辩考核</w:t>
             </w:r>
           </w:p>
         </w:tc>
@@ -1448,11 +1378,6 @@
             <w:tcW w:w="4531" w:type="dxa"/>
           </w:tcPr>
           <w:p>
-            <w:pPr>
-              <w:rPr>
-                <w:rFonts w:hint="eastAsia"/>
-              </w:rPr>
-            </w:pPr>
             <w:r>
               <w:rPr>
                 <w:rFonts w:ascii="Courier New" w:hAnsi="Courier New" w:cs="Courier New"/>
@@ -1464,7 +1389,7 @@
                 <w:sz w:val="20"/>
                 <w:szCs w:val="20"/>
               </w:rPr>
-              <w:t>projectReply.html</w:t>
+              <w:t>compositeCheck.html</w:t>
             </w:r>
           </w:p>
         </w:tc>
@@ -1473,11 +1398,6 @@
             <w:tcW w:w="3765" w:type="dxa"/>
           </w:tcPr>
           <w:p>
-            <w:pPr>
-              <w:rPr>
-                <w:rFonts w:hint="eastAsia"/>
-              </w:rPr>
-            </w:pPr>
             <w:r>
               <w:rPr>
                 <w:rFonts w:ascii="Courier New" w:hAnsi="Courier New" w:cs="Courier New"/>
@@ -1487,7 +1407,7 @@
                 <w:sz w:val="20"/>
                 <w:szCs w:val="20"/>
               </w:rPr>
-              <w:t>项目答辩考核</w:t>
+              <w:t>课程综合考核</w:t>
             </w:r>
           </w:p>
         </w:tc>
@@ -1497,84 +1417,76 @@
           <w:tcPr>
             <w:tcW w:w="4531" w:type="dxa"/>
           </w:tcPr>
-          <w:p>
-            <w:pPr>
-              <w:rPr>
-                <w:rFonts w:hint="eastAsia"/>
-              </w:rPr>
-            </w:pPr>
-            <w:r>
-              <w:rPr>
-                <w:rFonts w:ascii="Courier New" w:hAnsi="Courier New" w:cs="Courier New"/>
-                <w:i/>
-                <w:iCs/>
-                <w:noProof w:val="0"/>
-                <w:color w:val="2A00FF"/>
-                <w:kern w:val="0"/>
-                <w:sz w:val="20"/>
-                <w:szCs w:val="20"/>
-              </w:rPr>
-              <w:t>compositeCheck.html</w:t>
-            </w:r>
-          </w:p>
+          <w:p/>
         </w:tc>
         <w:tc>
           <w:tcPr>
             <w:tcW w:w="3765" w:type="dxa"/>
           </w:tcPr>
-          <w:p>
-            <w:pPr>
-              <w:rPr>
-                <w:rFonts w:hint="eastAsia"/>
-              </w:rPr>
-            </w:pPr>
-            <w:r>
-              <w:rPr>
-                <w:rFonts w:ascii="Courier New" w:hAnsi="Courier New" w:cs="Courier New"/>
-                <w:noProof w:val="0"/>
-                <w:color w:val="000000"/>
-                <w:kern w:val="0"/>
-                <w:sz w:val="20"/>
-                <w:szCs w:val="20"/>
-              </w:rPr>
-              <w:t>课程综合考核</w:t>
-            </w:r>
-          </w:p>
-        </w:tc>
-      </w:tr>
-      <w:tr>
-        <w:tc>
-          <w:tcPr>
-            <w:tcW w:w="4531" w:type="dxa"/>
-          </w:tcPr>
-          <w:p>
-            <w:pPr>
-              <w:rPr>
-                <w:rFonts w:hint="eastAsia"/>
-              </w:rPr>
-            </w:pPr>
-          </w:p>
-        </w:tc>
-        <w:tc>
-          <w:tcPr>
-            <w:tcW w:w="3765" w:type="dxa"/>
-          </w:tcPr>
-          <w:p>
-            <w:pPr>
-              <w:rPr>
-                <w:rFonts w:hint="eastAsia"/>
-              </w:rPr>
-            </w:pPr>
-          </w:p>
+          <w:p/>
         </w:tc>
       </w:tr>
     </w:tbl>
-    <w:p>
-      <w:pPr>
-        <w:rPr>
-          <w:rFonts w:hint="eastAsia"/>
-        </w:rPr>
-      </w:pPr>
+    <w:p/>
+    <w:p>
+      <w:pPr>
+        <w:pStyle w:val="2"/>
+        <w:numPr>
+          <w:ilvl w:val="0"/>
+          <w:numId w:val="3"/>
+        </w:numPr>
+      </w:pPr>
+      <w:r>
+        <w:rPr>
+          <w:rFonts w:hint="eastAsia"/>
+        </w:rPr>
+        <w:t>issue</w:t>
+      </w:r>
+    </w:p>
+    <w:p>
+      <w:pPr>
+        <w:pStyle w:val="a4"/>
+        <w:numPr>
+          <w:ilvl w:val="1"/>
+          <w:numId w:val="3"/>
+        </w:numPr>
+        <w:ind w:firstLineChars="0"/>
+        <w:rPr>
+          <w:rStyle w:val="a5"/>
+        </w:rPr>
+      </w:pPr>
+      <w:r>
+        <w:rPr>
+          <w:rStyle w:val="a5"/>
+          <w:rFonts w:hint="eastAsia"/>
+        </w:rPr>
+        <w:t>附件问题</w:t>
+      </w:r>
+    </w:p>
+    <w:p>
+      <w:pPr>
+        <w:pStyle w:val="a4"/>
+        <w:numPr>
+          <w:ilvl w:val="2"/>
+          <w:numId w:val="3"/>
+        </w:numPr>
+        <w:ind w:firstLineChars="0"/>
+        <w:rPr>
+          <w:rStyle w:val="a5"/>
+          <w:rFonts w:hint="eastAsia"/>
+          <w:b w:val="0"/>
+        </w:rPr>
+      </w:pPr>
+      <w:r>
+        <w:rPr>
+          <w:rStyle w:val="a5"/>
+          <w:rFonts w:hint="eastAsia"/>
+          <w:b w:val="0"/>
+        </w:rPr>
+        <w:t>一套题目有多个文件，组合单个题目时需要组合所有图片、文件需求下，附件的存储方式。</w:t>
+      </w:r>
+      <w:bookmarkStart w:id="0" w:name="_GoBack"/>
+      <w:bookmarkEnd w:id="0"/>
     </w:p>
     <w:sectPr>
       <w:pgSz w:w="11906" w:h="16838"/>
@@ -1584,6 +1496,44 @@
     </w:sectPr>
   </w:body>
 </w:document>
+</file>
+
+<file path=word/endnotes.xml><?xml version="1.0" encoding="utf-8"?>
+<w:endnotes xmlns:wpc="http://schemas.microsoft.com/office/word/2010/wordprocessingCanvas" xmlns:mc="http://schemas.openxmlformats.org/markup-compatibility/2006" xmlns:o="urn:schemas-microsoft-com:office:office" xmlns:r="http://schemas.openxmlformats.org/officeDocument/2006/relationships" xmlns:m="http://schemas.openxmlformats.org/officeDocument/2006/math" xmlns:v="urn:schemas-microsoft-com:vml" xmlns:wp14="http://schemas.microsoft.com/office/word/2010/wordprocessingDrawing" xmlns:wp="http://schemas.openxmlformats.org/drawingml/2006/wordprocessingDrawing" xmlns:w10="urn:schemas-microsoft-com:office:word" xmlns:w="http://schemas.openxmlformats.org/wordprocessingml/2006/main" xmlns:w14="http://schemas.microsoft.com/office/word/2010/wordml" xmlns:w15="http://schemas.microsoft.com/office/word/2012/wordml" xmlns:wpg="http://schemas.microsoft.com/office/word/2010/wordprocessingGroup" xmlns:wpi="http://schemas.microsoft.com/office/word/2010/wordprocessingInk" xmlns:wne="http://schemas.microsoft.com/office/word/2006/wordml" xmlns:wps="http://schemas.microsoft.com/office/word/2010/wordprocessingShape" mc:Ignorable="w14 w15 wp14">
+  <w:endnote w:type="separator" w:id="-1">
+    <w:p>
+      <w:r>
+        <w:separator/>
+      </w:r>
+    </w:p>
+  </w:endnote>
+  <w:endnote w:type="continuationSeparator" w:id="0">
+    <w:p>
+      <w:r>
+        <w:continuationSeparator/>
+      </w:r>
+    </w:p>
+  </w:endnote>
+</w:endnotes>
+</file>
+
+<file path=word/footnotes.xml><?xml version="1.0" encoding="utf-8"?>
+<w:footnotes xmlns:wpc="http://schemas.microsoft.com/office/word/2010/wordprocessingCanvas" xmlns:mc="http://schemas.openxmlformats.org/markup-compatibility/2006" xmlns:o="urn:schemas-microsoft-com:office:office" xmlns:r="http://schemas.openxmlformats.org/officeDocument/2006/relationships" xmlns:m="http://schemas.openxmlformats.org/officeDocument/2006/math" xmlns:v="urn:schemas-microsoft-com:vml" xmlns:wp14="http://schemas.microsoft.com/office/word/2010/wordprocessingDrawing" xmlns:wp="http://schemas.openxmlformats.org/drawingml/2006/wordprocessingDrawing" xmlns:w10="urn:schemas-microsoft-com:office:word" xmlns:w="http://schemas.openxmlformats.org/wordprocessingml/2006/main" xmlns:w14="http://schemas.microsoft.com/office/word/2010/wordml" xmlns:w15="http://schemas.microsoft.com/office/word/2012/wordml" xmlns:wpg="http://schemas.microsoft.com/office/word/2010/wordprocessingGroup" xmlns:wpi="http://schemas.microsoft.com/office/word/2010/wordprocessingInk" xmlns:wne="http://schemas.microsoft.com/office/word/2006/wordml" xmlns:wps="http://schemas.microsoft.com/office/word/2010/wordprocessingShape" mc:Ignorable="w14 w15 wp14">
+  <w:footnote w:type="separator" w:id="-1">
+    <w:p>
+      <w:r>
+        <w:separator/>
+      </w:r>
+    </w:p>
+  </w:footnote>
+  <w:footnote w:type="continuationSeparator" w:id="0">
+    <w:p>
+      <w:r>
+        <w:continuationSeparator/>
+      </w:r>
+    </w:p>
+  </w:footnote>
+</w:footnotes>
 </file>
 
 <file path=word/numbering.xml><?xml version="1.0" encoding="utf-8"?>
@@ -2474,6 +2424,73 @@
       </w:tblCellMar>
     </w:tblPr>
   </w:style>
+  <w:style w:type="paragraph" w:styleId="a7">
+    <w:name w:val="header"/>
+    <w:basedOn w:val="a"/>
+    <w:link w:val="Char0"/>
+    <w:uiPriority w:val="99"/>
+    <w:unhideWhenUsed/>
+    <w:rsid w:val="00314656"/>
+    <w:pPr>
+      <w:pBdr>
+        <w:bottom w:val="single" w:sz="6" w:space="1" w:color="auto"/>
+      </w:pBdr>
+      <w:tabs>
+        <w:tab w:val="center" w:pos="4153"/>
+        <w:tab w:val="right" w:pos="8306"/>
+      </w:tabs>
+      <w:snapToGrid w:val="0"/>
+      <w:jc w:val="center"/>
+    </w:pPr>
+    <w:rPr>
+      <w:sz w:val="18"/>
+      <w:szCs w:val="18"/>
+    </w:rPr>
+  </w:style>
+  <w:style w:type="character" w:customStyle="1" w:styleId="Char0">
+    <w:name w:val="页眉 Char"/>
+    <w:basedOn w:val="a0"/>
+    <w:link w:val="a7"/>
+    <w:uiPriority w:val="99"/>
+    <w:rsid w:val="00314656"/>
+    <w:rPr>
+      <w:noProof/>
+      <w:sz w:val="18"/>
+      <w:szCs w:val="18"/>
+    </w:rPr>
+  </w:style>
+  <w:style w:type="paragraph" w:styleId="a8">
+    <w:name w:val="footer"/>
+    <w:basedOn w:val="a"/>
+    <w:link w:val="Char1"/>
+    <w:uiPriority w:val="99"/>
+    <w:unhideWhenUsed/>
+    <w:rsid w:val="00314656"/>
+    <w:pPr>
+      <w:tabs>
+        <w:tab w:val="center" w:pos="4153"/>
+        <w:tab w:val="right" w:pos="8306"/>
+      </w:tabs>
+      <w:snapToGrid w:val="0"/>
+      <w:jc w:val="left"/>
+    </w:pPr>
+    <w:rPr>
+      <w:sz w:val="18"/>
+      <w:szCs w:val="18"/>
+    </w:rPr>
+  </w:style>
+  <w:style w:type="character" w:customStyle="1" w:styleId="Char1">
+    <w:name w:val="页脚 Char"/>
+    <w:basedOn w:val="a0"/>
+    <w:link w:val="a8"/>
+    <w:uiPriority w:val="99"/>
+    <w:rsid w:val="00314656"/>
+    <w:rPr>
+      <w:noProof/>
+      <w:sz w:val="18"/>
+      <w:szCs w:val="18"/>
+    </w:rPr>
+  </w:style>
 </w:styles>
 </file>
 

--- a/OnlineTeach/docs/在线教学模块规范.docx
+++ b/OnlineTeach/docs/在线教学模块规范.docx
@@ -669,6 +669,69 @@
           <w:rFonts w:hint="eastAsia"/>
         </w:rPr>
         <w:t>颜色规范</w:t>
+      </w:r>
+    </w:p>
+    <w:p>
+      <w:pPr>
+        <w:pStyle w:val="a4"/>
+        <w:numPr>
+          <w:ilvl w:val="2"/>
+          <w:numId w:val="3"/>
+        </w:numPr>
+        <w:ind w:firstLineChars="0"/>
+        <w:rPr>
+          <w:rStyle w:val="a5"/>
+        </w:rPr>
+      </w:pPr>
+      <w:r>
+        <w:rPr>
+          <w:rStyle w:val="a5"/>
+          <w:rFonts w:hint="eastAsia"/>
+        </w:rPr>
+        <w:t>灰色</w:t>
+      </w:r>
+    </w:p>
+    <w:p>
+      <w:pPr>
+        <w:pStyle w:val="a4"/>
+        <w:numPr>
+          <w:ilvl w:val="3"/>
+          <w:numId w:val="3"/>
+        </w:numPr>
+        <w:ind w:firstLineChars="0"/>
+        <w:rPr>
+          <w:rStyle w:val="a5"/>
+        </w:rPr>
+      </w:pPr>
+      <w:r>
+        <w:rPr>
+          <w:rStyle w:val="a5"/>
+          <w:rFonts w:hint="eastAsia"/>
+        </w:rPr>
+        <w:t>边框的</w:t>
+      </w:r>
+      <w:r>
+        <w:rPr>
+          <w:rStyle w:val="a5"/>
+          <w:rFonts w:hint="eastAsia"/>
+        </w:rPr>
+        <w:t>浅</w:t>
+      </w:r>
+      <w:bookmarkStart w:id="0" w:name="_GoBack"/>
+      <w:bookmarkEnd w:id="0"/>
+      <w:r>
+        <w:rPr>
+          <w:rStyle w:val="a5"/>
+          <w:rFonts w:hint="eastAsia"/>
+        </w:rPr>
+        <w:t>灰色：</w:t>
+      </w:r>
+      <w:r>
+        <w:rPr>
+          <w:rStyle w:val="a5"/>
+          <w:rFonts w:hint="eastAsia"/>
+        </w:rPr>
+        <w:t>#b5b5b5</w:t>
       </w:r>
     </w:p>
     <w:p>
@@ -1226,6 +1289,7 @@
                 <w:sz w:val="20"/>
                 <w:szCs w:val="20"/>
               </w:rPr>
+              <w:lastRenderedPageBreak/>
               <w:t>homeWork.html</w:t>
             </w:r>
           </w:p>
@@ -1312,7 +1376,6 @@
                 <w:sz w:val="20"/>
                 <w:szCs w:val="20"/>
               </w:rPr>
-              <w:lastRenderedPageBreak/>
               <w:t>attendance.html</w:t>
             </w:r>
           </w:p>
@@ -1473,7 +1536,6 @@
         <w:ind w:firstLineChars="0"/>
         <w:rPr>
           <w:rStyle w:val="a5"/>
-          <w:rFonts w:hint="eastAsia"/>
           <w:b w:val="0"/>
         </w:rPr>
       </w:pPr>
@@ -1485,8 +1547,6 @@
         </w:rPr>
         <w:t>一套题目有多个文件，组合单个题目时需要组合所有图片、文件需求下，附件的存储方式。</w:t>
       </w:r>
-      <w:bookmarkStart w:id="0" w:name="_GoBack"/>
-      <w:bookmarkEnd w:id="0"/>
     </w:p>
     <w:sectPr>
       <w:pgSz w:w="11906" w:h="16838"/>

--- a/OnlineTeach/docs/在线教学模块规范.docx
+++ b/OnlineTeach/docs/在线教学模块规范.docx
@@ -717,8 +717,6 @@
         </w:rPr>
         <w:t>浅</w:t>
       </w:r>
-      <w:bookmarkStart w:id="0" w:name="_GoBack"/>
-      <w:bookmarkEnd w:id="0"/>
       <w:r>
         <w:rPr>
           <w:rStyle w:val="a5"/>
@@ -1475,22 +1473,1282 @@
           </w:p>
         </w:tc>
       </w:tr>
-      <w:tr>
-        <w:tc>
-          <w:tcPr>
-            <w:tcW w:w="4531" w:type="dxa"/>
-          </w:tcPr>
-          <w:p/>
-        </w:tc>
-        <w:tc>
-          <w:tcPr>
-            <w:tcW w:w="3765" w:type="dxa"/>
-          </w:tcPr>
-          <w:p/>
-        </w:tc>
-      </w:tr>
     </w:tbl>
     <w:p/>
+    <w:p>
+      <w:pPr>
+        <w:pStyle w:val="2"/>
+        <w:numPr>
+          <w:ilvl w:val="0"/>
+          <w:numId w:val="3"/>
+        </w:numPr>
+      </w:pPr>
+      <w:r>
+        <w:rPr>
+          <w:rFonts w:hint="eastAsia"/>
+        </w:rPr>
+        <w:t>样式列表</w:t>
+      </w:r>
+      <w:bookmarkStart w:id="0" w:name="_GoBack"/>
+      <w:bookmarkEnd w:id="0"/>
+    </w:p>
+    <w:p>
+      <w:pPr>
+        <w:pStyle w:val="a4"/>
+        <w:numPr>
+          <w:ilvl w:val="1"/>
+          <w:numId w:val="3"/>
+        </w:numPr>
+        <w:ind w:firstLineChars="0"/>
+      </w:pPr>
+      <w:r>
+        <w:rPr>
+          <w:rFonts w:hint="eastAsia"/>
+        </w:rPr>
+        <w:t>.btn</w:t>
+      </w:r>
+    </w:p>
+    <w:p>
+      <w:pPr>
+        <w:pStyle w:val="a4"/>
+        <w:numPr>
+          <w:ilvl w:val="2"/>
+          <w:numId w:val="3"/>
+        </w:numPr>
+        <w:ind w:firstLineChars="0"/>
+      </w:pPr>
+      <w:r>
+        <w:rPr>
+          <w:rFonts w:hint="eastAsia"/>
+        </w:rPr>
+        <w:t>名称</w:t>
+      </w:r>
+      <w:r>
+        <w:rPr>
+          <w:rFonts w:hint="eastAsia"/>
+        </w:rPr>
+        <w:t>：按钮样式</w:t>
+      </w:r>
+    </w:p>
+    <w:p>
+      <w:pPr>
+        <w:pStyle w:val="a4"/>
+        <w:numPr>
+          <w:ilvl w:val="2"/>
+          <w:numId w:val="3"/>
+        </w:numPr>
+        <w:ind w:firstLineChars="0"/>
+      </w:pPr>
+      <w:r>
+        <w:rPr>
+          <w:rFonts w:hint="eastAsia"/>
+        </w:rPr>
+        <w:t>示例：</w:t>
+      </w:r>
+    </w:p>
+    <w:p>
+      <w:pPr>
+        <w:pStyle w:val="a4"/>
+        <w:numPr>
+          <w:ilvl w:val="3"/>
+          <w:numId w:val="3"/>
+        </w:numPr>
+        <w:ind w:firstLineChars="0"/>
+      </w:pPr>
+      <w:r>
+        <w:rPr>
+          <w:rFonts w:hint="eastAsia"/>
+        </w:rPr>
+        <w:t>正常：</w:t>
+      </w:r>
+      <w:r>
+        <w:rPr>
+          <w:rFonts w:hint="eastAsia"/>
+        </w:rPr>
+        <w:drawing>
+          <wp:inline distT="0" distB="0" distL="0" distR="0">
+            <wp:extent cx="485775" cy="314325"/>
+            <wp:effectExtent l="0" t="0" r="9525" b="9525"/>
+            <wp:docPr id="3" name="图片 3"/>
+            <wp:cNvGraphicFramePr>
+              <a:graphicFrameLocks xmlns:a="http://schemas.openxmlformats.org/drawingml/2006/main" noChangeAspect="1"/>
+            </wp:cNvGraphicFramePr>
+            <a:graphic xmlns:a="http://schemas.openxmlformats.org/drawingml/2006/main">
+              <a:graphicData uri="http://schemas.openxmlformats.org/drawingml/2006/picture">
+                <pic:pic xmlns:pic="http://schemas.openxmlformats.org/drawingml/2006/picture">
+                  <pic:nvPicPr>
+                    <pic:cNvPr id="0" name="Picture 3"/>
+                    <pic:cNvPicPr>
+                      <a:picLocks noChangeAspect="1" noChangeArrowheads="1"/>
+                    </pic:cNvPicPr>
+                  </pic:nvPicPr>
+                  <pic:blipFill>
+                    <a:blip r:embed="rId7">
+                      <a:extLst>
+                        <a:ext uri="{28A0092B-C50C-407E-A947-70E740481C1C}">
+                          <a14:useLocalDpi xmlns:a14="http://schemas.microsoft.com/office/drawing/2010/main" val="0"/>
+                        </a:ext>
+                      </a:extLst>
+                    </a:blip>
+                    <a:srcRect/>
+                    <a:stretch>
+                      <a:fillRect/>
+                    </a:stretch>
+                  </pic:blipFill>
+                  <pic:spPr bwMode="auto">
+                    <a:xfrm>
+                      <a:off x="0" y="0"/>
+                      <a:ext cx="485775" cy="314325"/>
+                    </a:xfrm>
+                    <a:prstGeom prst="rect">
+                      <a:avLst/>
+                    </a:prstGeom>
+                    <a:noFill/>
+                    <a:ln>
+                      <a:noFill/>
+                    </a:ln>
+                  </pic:spPr>
+                </pic:pic>
+              </a:graphicData>
+            </a:graphic>
+          </wp:inline>
+        </w:drawing>
+      </w:r>
+    </w:p>
+    <w:p>
+      <w:pPr>
+        <w:pStyle w:val="a4"/>
+        <w:numPr>
+          <w:ilvl w:val="3"/>
+          <w:numId w:val="3"/>
+        </w:numPr>
+        <w:ind w:firstLineChars="0"/>
+      </w:pPr>
+      <w:r>
+        <w:rPr>
+          <w:rFonts w:hint="eastAsia"/>
+        </w:rPr>
+        <w:t>hover:</w:t>
+      </w:r>
+      <w:r>
+        <w:rPr>
+          <w:rFonts w:hint="eastAsia"/>
+        </w:rPr>
+        <w:drawing>
+          <wp:inline distT="0" distB="0" distL="0" distR="0">
+            <wp:extent cx="529200" cy="316800"/>
+            <wp:effectExtent l="0" t="0" r="4445" b="7620"/>
+            <wp:docPr id="4" name="图片 4"/>
+            <wp:cNvGraphicFramePr>
+              <a:graphicFrameLocks xmlns:a="http://schemas.openxmlformats.org/drawingml/2006/main" noChangeAspect="1"/>
+            </wp:cNvGraphicFramePr>
+            <a:graphic xmlns:a="http://schemas.openxmlformats.org/drawingml/2006/main">
+              <a:graphicData uri="http://schemas.openxmlformats.org/drawingml/2006/picture">
+                <pic:pic xmlns:pic="http://schemas.openxmlformats.org/drawingml/2006/picture">
+                  <pic:nvPicPr>
+                    <pic:cNvPr id="0" name="Picture 4"/>
+                    <pic:cNvPicPr>
+                      <a:picLocks noChangeAspect="1" noChangeArrowheads="1"/>
+                    </pic:cNvPicPr>
+                  </pic:nvPicPr>
+                  <pic:blipFill>
+                    <a:blip r:embed="rId8">
+                      <a:extLst>
+                        <a:ext uri="{28A0092B-C50C-407E-A947-70E740481C1C}">
+                          <a14:useLocalDpi xmlns:a14="http://schemas.microsoft.com/office/drawing/2010/main" val="0"/>
+                        </a:ext>
+                      </a:extLst>
+                    </a:blip>
+                    <a:srcRect/>
+                    <a:stretch>
+                      <a:fillRect/>
+                    </a:stretch>
+                  </pic:blipFill>
+                  <pic:spPr bwMode="auto">
+                    <a:xfrm>
+                      <a:off x="0" y="0"/>
+                      <a:ext cx="529200" cy="316800"/>
+                    </a:xfrm>
+                    <a:prstGeom prst="rect">
+                      <a:avLst/>
+                    </a:prstGeom>
+                    <a:noFill/>
+                    <a:ln>
+                      <a:noFill/>
+                    </a:ln>
+                  </pic:spPr>
+                </pic:pic>
+              </a:graphicData>
+            </a:graphic>
+          </wp:inline>
+        </w:drawing>
+      </w:r>
+    </w:p>
+    <w:p>
+      <w:pPr>
+        <w:pStyle w:val="a4"/>
+        <w:numPr>
+          <w:ilvl w:val="3"/>
+          <w:numId w:val="3"/>
+        </w:numPr>
+        <w:ind w:firstLineChars="0"/>
+      </w:pPr>
+      <w:r>
+        <w:t>active:</w:t>
+      </w:r>
+      <w:r>
+        <w:drawing>
+          <wp:inline distT="0" distB="0" distL="0" distR="0">
+            <wp:extent cx="514350" cy="314325"/>
+            <wp:effectExtent l="0" t="0" r="0" b="9525"/>
+            <wp:docPr id="5" name="图片 5"/>
+            <wp:cNvGraphicFramePr>
+              <a:graphicFrameLocks xmlns:a="http://schemas.openxmlformats.org/drawingml/2006/main" noChangeAspect="1"/>
+            </wp:cNvGraphicFramePr>
+            <a:graphic xmlns:a="http://schemas.openxmlformats.org/drawingml/2006/main">
+              <a:graphicData uri="http://schemas.openxmlformats.org/drawingml/2006/picture">
+                <pic:pic xmlns:pic="http://schemas.openxmlformats.org/drawingml/2006/picture">
+                  <pic:nvPicPr>
+                    <pic:cNvPr id="0" name="Picture 5"/>
+                    <pic:cNvPicPr>
+                      <a:picLocks noChangeAspect="1" noChangeArrowheads="1"/>
+                    </pic:cNvPicPr>
+                  </pic:nvPicPr>
+                  <pic:blipFill>
+                    <a:blip r:embed="rId9">
+                      <a:extLst>
+                        <a:ext uri="{28A0092B-C50C-407E-A947-70E740481C1C}">
+                          <a14:useLocalDpi xmlns:a14="http://schemas.microsoft.com/office/drawing/2010/main" val="0"/>
+                        </a:ext>
+                      </a:extLst>
+                    </a:blip>
+                    <a:srcRect/>
+                    <a:stretch>
+                      <a:fillRect/>
+                    </a:stretch>
+                  </pic:blipFill>
+                  <pic:spPr bwMode="auto">
+                    <a:xfrm>
+                      <a:off x="0" y="0"/>
+                      <a:ext cx="514350" cy="314325"/>
+                    </a:xfrm>
+                    <a:prstGeom prst="rect">
+                      <a:avLst/>
+                    </a:prstGeom>
+                    <a:noFill/>
+                    <a:ln>
+                      <a:noFill/>
+                    </a:ln>
+                  </pic:spPr>
+                </pic:pic>
+              </a:graphicData>
+            </a:graphic>
+          </wp:inline>
+        </w:drawing>
+      </w:r>
+    </w:p>
+    <w:p>
+      <w:pPr>
+        <w:pStyle w:val="a4"/>
+        <w:numPr>
+          <w:ilvl w:val="1"/>
+          <w:numId w:val="3"/>
+        </w:numPr>
+        <w:ind w:firstLineChars="0"/>
+      </w:pPr>
+      <w:r>
+        <w:t>.submitBtn</w:t>
+      </w:r>
+    </w:p>
+    <w:p>
+      <w:pPr>
+        <w:pStyle w:val="a4"/>
+        <w:numPr>
+          <w:ilvl w:val="2"/>
+          <w:numId w:val="3"/>
+        </w:numPr>
+        <w:ind w:firstLineChars="0"/>
+      </w:pPr>
+      <w:r>
+        <w:rPr>
+          <w:rFonts w:hint="eastAsia"/>
+        </w:rPr>
+        <w:t>名称：提交按钮</w:t>
+      </w:r>
+    </w:p>
+    <w:p>
+      <w:pPr>
+        <w:pStyle w:val="a4"/>
+        <w:numPr>
+          <w:ilvl w:val="2"/>
+          <w:numId w:val="3"/>
+        </w:numPr>
+        <w:ind w:firstLineChars="0"/>
+      </w:pPr>
+      <w:r>
+        <w:rPr>
+          <w:rFonts w:hint="eastAsia"/>
+        </w:rPr>
+        <w:t>示例：</w:t>
+      </w:r>
+    </w:p>
+    <w:p>
+      <w:pPr>
+        <w:pStyle w:val="a4"/>
+        <w:numPr>
+          <w:ilvl w:val="3"/>
+          <w:numId w:val="3"/>
+        </w:numPr>
+        <w:ind w:firstLineChars="0"/>
+      </w:pPr>
+      <w:r>
+        <w:rPr>
+          <w:rFonts w:hint="eastAsia"/>
+        </w:rPr>
+        <w:t>正常：</w:t>
+      </w:r>
+      <w:r>
+        <w:drawing>
+          <wp:inline distT="0" distB="0" distL="0" distR="0" wp14:anchorId="1C43ED1C" wp14:editId="216EC01C">
+            <wp:extent cx="552450" cy="361950"/>
+            <wp:effectExtent l="0" t="0" r="0" b="0"/>
+            <wp:docPr id="1" name="图片 1"/>
+            <wp:cNvGraphicFramePr>
+              <a:graphicFrameLocks xmlns:a="http://schemas.openxmlformats.org/drawingml/2006/main" noChangeAspect="1"/>
+            </wp:cNvGraphicFramePr>
+            <a:graphic xmlns:a="http://schemas.openxmlformats.org/drawingml/2006/main">
+              <a:graphicData uri="http://schemas.openxmlformats.org/drawingml/2006/picture">
+                <pic:pic xmlns:pic="http://schemas.openxmlformats.org/drawingml/2006/picture">
+                  <pic:nvPicPr>
+                    <pic:cNvPr id="1" name=""/>
+                    <pic:cNvPicPr/>
+                  </pic:nvPicPr>
+                  <pic:blipFill>
+                    <a:blip r:embed="rId10"/>
+                    <a:stretch>
+                      <a:fillRect/>
+                    </a:stretch>
+                  </pic:blipFill>
+                  <pic:spPr>
+                    <a:xfrm>
+                      <a:off x="0" y="0"/>
+                      <a:ext cx="552450" cy="361950"/>
+                    </a:xfrm>
+                    <a:prstGeom prst="rect">
+                      <a:avLst/>
+                    </a:prstGeom>
+                  </pic:spPr>
+                </pic:pic>
+              </a:graphicData>
+            </a:graphic>
+          </wp:inline>
+        </w:drawing>
+      </w:r>
+    </w:p>
+    <w:p>
+      <w:pPr>
+        <w:pStyle w:val="a4"/>
+        <w:numPr>
+          <w:ilvl w:val="3"/>
+          <w:numId w:val="3"/>
+        </w:numPr>
+        <w:ind w:firstLineChars="0"/>
+      </w:pPr>
+      <w:r>
+        <w:rPr>
+          <w:rFonts w:hint="eastAsia"/>
+        </w:rPr>
+        <w:t>hover:</w:t>
+      </w:r>
+      <w:r>
+        <w:t xml:space="preserve"> </w:t>
+      </w:r>
+      <w:r>
+        <w:drawing>
+          <wp:inline distT="0" distB="0" distL="0" distR="0" wp14:anchorId="58D624AC" wp14:editId="69219F9D">
+            <wp:extent cx="571500" cy="342900"/>
+            <wp:effectExtent l="0" t="0" r="0" b="0"/>
+            <wp:docPr id="6" name="图片 6"/>
+            <wp:cNvGraphicFramePr>
+              <a:graphicFrameLocks xmlns:a="http://schemas.openxmlformats.org/drawingml/2006/main" noChangeAspect="1"/>
+            </wp:cNvGraphicFramePr>
+            <a:graphic xmlns:a="http://schemas.openxmlformats.org/drawingml/2006/main">
+              <a:graphicData uri="http://schemas.openxmlformats.org/drawingml/2006/picture">
+                <pic:pic xmlns:pic="http://schemas.openxmlformats.org/drawingml/2006/picture">
+                  <pic:nvPicPr>
+                    <pic:cNvPr id="1" name=""/>
+                    <pic:cNvPicPr/>
+                  </pic:nvPicPr>
+                  <pic:blipFill>
+                    <a:blip r:embed="rId11"/>
+                    <a:stretch>
+                      <a:fillRect/>
+                    </a:stretch>
+                  </pic:blipFill>
+                  <pic:spPr>
+                    <a:xfrm>
+                      <a:off x="0" y="0"/>
+                      <a:ext cx="571500" cy="342900"/>
+                    </a:xfrm>
+                    <a:prstGeom prst="rect">
+                      <a:avLst/>
+                    </a:prstGeom>
+                  </pic:spPr>
+                </pic:pic>
+              </a:graphicData>
+            </a:graphic>
+          </wp:inline>
+        </w:drawing>
+      </w:r>
+    </w:p>
+    <w:p>
+      <w:pPr>
+        <w:pStyle w:val="a4"/>
+        <w:numPr>
+          <w:ilvl w:val="3"/>
+          <w:numId w:val="3"/>
+        </w:numPr>
+        <w:ind w:firstLineChars="0"/>
+      </w:pPr>
+      <w:r>
+        <w:t>active:</w:t>
+      </w:r>
+      <w:r>
+        <w:t xml:space="preserve"> </w:t>
+      </w:r>
+      <w:r>
+        <w:drawing>
+          <wp:inline distT="0" distB="0" distL="0" distR="0" wp14:anchorId="5A9B655A" wp14:editId="05D14AEC">
+            <wp:extent cx="609600" cy="390525"/>
+            <wp:effectExtent l="0" t="0" r="0" b="9525"/>
+            <wp:docPr id="7" name="图片 7"/>
+            <wp:cNvGraphicFramePr>
+              <a:graphicFrameLocks xmlns:a="http://schemas.openxmlformats.org/drawingml/2006/main" noChangeAspect="1"/>
+            </wp:cNvGraphicFramePr>
+            <a:graphic xmlns:a="http://schemas.openxmlformats.org/drawingml/2006/main">
+              <a:graphicData uri="http://schemas.openxmlformats.org/drawingml/2006/picture">
+                <pic:pic xmlns:pic="http://schemas.openxmlformats.org/drawingml/2006/picture">
+                  <pic:nvPicPr>
+                    <pic:cNvPr id="1" name=""/>
+                    <pic:cNvPicPr/>
+                  </pic:nvPicPr>
+                  <pic:blipFill>
+                    <a:blip r:embed="rId12"/>
+                    <a:stretch>
+                      <a:fillRect/>
+                    </a:stretch>
+                  </pic:blipFill>
+                  <pic:spPr>
+                    <a:xfrm>
+                      <a:off x="0" y="0"/>
+                      <a:ext cx="609600" cy="390525"/>
+                    </a:xfrm>
+                    <a:prstGeom prst="rect">
+                      <a:avLst/>
+                    </a:prstGeom>
+                  </pic:spPr>
+                </pic:pic>
+              </a:graphicData>
+            </a:graphic>
+          </wp:inline>
+        </w:drawing>
+      </w:r>
+    </w:p>
+    <w:p>
+      <w:pPr>
+        <w:pStyle w:val="a4"/>
+        <w:numPr>
+          <w:ilvl w:val="1"/>
+          <w:numId w:val="3"/>
+        </w:numPr>
+        <w:ind w:firstLineChars="0"/>
+      </w:pPr>
+      <w:r>
+        <w:t>.flatbtn</w:t>
+      </w:r>
+    </w:p>
+    <w:p>
+      <w:pPr>
+        <w:pStyle w:val="a4"/>
+        <w:numPr>
+          <w:ilvl w:val="2"/>
+          <w:numId w:val="3"/>
+        </w:numPr>
+        <w:ind w:firstLineChars="0"/>
+      </w:pPr>
+      <w:r>
+        <w:rPr>
+          <w:rFonts w:hint="eastAsia"/>
+        </w:rPr>
+        <w:t>名称：平坦的按钮</w:t>
+      </w:r>
+    </w:p>
+    <w:p>
+      <w:pPr>
+        <w:pStyle w:val="a4"/>
+        <w:numPr>
+          <w:ilvl w:val="2"/>
+          <w:numId w:val="3"/>
+        </w:numPr>
+        <w:ind w:firstLineChars="0"/>
+      </w:pPr>
+      <w:r>
+        <w:rPr>
+          <w:rFonts w:hint="eastAsia"/>
+        </w:rPr>
+        <w:t>示例：</w:t>
+      </w:r>
+    </w:p>
+    <w:p>
+      <w:pPr>
+        <w:pStyle w:val="a4"/>
+        <w:numPr>
+          <w:ilvl w:val="3"/>
+          <w:numId w:val="3"/>
+        </w:numPr>
+        <w:ind w:firstLineChars="0"/>
+      </w:pPr>
+      <w:r>
+        <w:rPr>
+          <w:rFonts w:hint="eastAsia"/>
+        </w:rPr>
+        <w:t>正常：</w:t>
+      </w:r>
+      <w:r>
+        <w:drawing>
+          <wp:inline distT="0" distB="0" distL="0" distR="0" wp14:anchorId="1503D730" wp14:editId="7C0FC80E">
+            <wp:extent cx="457200" cy="352425"/>
+            <wp:effectExtent l="0" t="0" r="0" b="9525"/>
+            <wp:docPr id="9" name="图片 9"/>
+            <wp:cNvGraphicFramePr>
+              <a:graphicFrameLocks xmlns:a="http://schemas.openxmlformats.org/drawingml/2006/main" noChangeAspect="1"/>
+            </wp:cNvGraphicFramePr>
+            <a:graphic xmlns:a="http://schemas.openxmlformats.org/drawingml/2006/main">
+              <a:graphicData uri="http://schemas.openxmlformats.org/drawingml/2006/picture">
+                <pic:pic xmlns:pic="http://schemas.openxmlformats.org/drawingml/2006/picture">
+                  <pic:nvPicPr>
+                    <pic:cNvPr id="1" name=""/>
+                    <pic:cNvPicPr/>
+                  </pic:nvPicPr>
+                  <pic:blipFill>
+                    <a:blip r:embed="rId13"/>
+                    <a:stretch>
+                      <a:fillRect/>
+                    </a:stretch>
+                  </pic:blipFill>
+                  <pic:spPr>
+                    <a:xfrm>
+                      <a:off x="0" y="0"/>
+                      <a:ext cx="457200" cy="352425"/>
+                    </a:xfrm>
+                    <a:prstGeom prst="rect">
+                      <a:avLst/>
+                    </a:prstGeom>
+                  </pic:spPr>
+                </pic:pic>
+              </a:graphicData>
+            </a:graphic>
+          </wp:inline>
+        </w:drawing>
+      </w:r>
+    </w:p>
+    <w:p>
+      <w:pPr>
+        <w:pStyle w:val="a4"/>
+        <w:numPr>
+          <w:ilvl w:val="3"/>
+          <w:numId w:val="3"/>
+        </w:numPr>
+        <w:ind w:firstLineChars="0"/>
+      </w:pPr>
+      <w:r>
+        <w:rPr>
+          <w:rFonts w:hint="eastAsia"/>
+        </w:rPr>
+        <w:t>hover:</w:t>
+      </w:r>
+      <w:r>
+        <w:t xml:space="preserve"> </w:t>
+      </w:r>
+      <w:r>
+        <w:drawing>
+          <wp:inline distT="0" distB="0" distL="0" distR="0" wp14:anchorId="32C068D7" wp14:editId="29AAC22E">
+            <wp:extent cx="457200" cy="342900"/>
+            <wp:effectExtent l="0" t="0" r="0" b="0"/>
+            <wp:docPr id="11" name="图片 11"/>
+            <wp:cNvGraphicFramePr>
+              <a:graphicFrameLocks xmlns:a="http://schemas.openxmlformats.org/drawingml/2006/main" noChangeAspect="1"/>
+            </wp:cNvGraphicFramePr>
+            <a:graphic xmlns:a="http://schemas.openxmlformats.org/drawingml/2006/main">
+              <a:graphicData uri="http://schemas.openxmlformats.org/drawingml/2006/picture">
+                <pic:pic xmlns:pic="http://schemas.openxmlformats.org/drawingml/2006/picture">
+                  <pic:nvPicPr>
+                    <pic:cNvPr id="1" name=""/>
+                    <pic:cNvPicPr/>
+                  </pic:nvPicPr>
+                  <pic:blipFill>
+                    <a:blip r:embed="rId14"/>
+                    <a:stretch>
+                      <a:fillRect/>
+                    </a:stretch>
+                  </pic:blipFill>
+                  <pic:spPr>
+                    <a:xfrm>
+                      <a:off x="0" y="0"/>
+                      <a:ext cx="457200" cy="342900"/>
+                    </a:xfrm>
+                    <a:prstGeom prst="rect">
+                      <a:avLst/>
+                    </a:prstGeom>
+                  </pic:spPr>
+                </pic:pic>
+              </a:graphicData>
+            </a:graphic>
+          </wp:inline>
+        </w:drawing>
+      </w:r>
+    </w:p>
+    <w:p>
+      <w:pPr>
+        <w:pStyle w:val="a4"/>
+        <w:numPr>
+          <w:ilvl w:val="3"/>
+          <w:numId w:val="3"/>
+        </w:numPr>
+        <w:ind w:firstLineChars="0"/>
+      </w:pPr>
+      <w:r>
+        <w:t>active:</w:t>
+      </w:r>
+      <w:r>
+        <w:t xml:space="preserve"> </w:t>
+      </w:r>
+      <w:r>
+        <w:drawing>
+          <wp:inline distT="0" distB="0" distL="0" distR="0" wp14:anchorId="77006EF6" wp14:editId="46AD0A90">
+            <wp:extent cx="476250" cy="352425"/>
+            <wp:effectExtent l="0" t="0" r="0" b="9525"/>
+            <wp:docPr id="12" name="图片 12"/>
+            <wp:cNvGraphicFramePr>
+              <a:graphicFrameLocks xmlns:a="http://schemas.openxmlformats.org/drawingml/2006/main" noChangeAspect="1"/>
+            </wp:cNvGraphicFramePr>
+            <a:graphic xmlns:a="http://schemas.openxmlformats.org/drawingml/2006/main">
+              <a:graphicData uri="http://schemas.openxmlformats.org/drawingml/2006/picture">
+                <pic:pic xmlns:pic="http://schemas.openxmlformats.org/drawingml/2006/picture">
+                  <pic:nvPicPr>
+                    <pic:cNvPr id="1" name=""/>
+                    <pic:cNvPicPr/>
+                  </pic:nvPicPr>
+                  <pic:blipFill>
+                    <a:blip r:embed="rId15"/>
+                    <a:stretch>
+                      <a:fillRect/>
+                    </a:stretch>
+                  </pic:blipFill>
+                  <pic:spPr>
+                    <a:xfrm>
+                      <a:off x="0" y="0"/>
+                      <a:ext cx="476250" cy="352425"/>
+                    </a:xfrm>
+                    <a:prstGeom prst="rect">
+                      <a:avLst/>
+                    </a:prstGeom>
+                  </pic:spPr>
+                </pic:pic>
+              </a:graphicData>
+            </a:graphic>
+          </wp:inline>
+        </w:drawing>
+      </w:r>
+    </w:p>
+    <w:p>
+      <w:pPr>
+        <w:widowControl/>
+        <w:jc w:val="left"/>
+      </w:pPr>
+      <w:r>
+        <w:br w:type="page"/>
+      </w:r>
+    </w:p>
+    <w:p>
+      <w:pPr>
+        <w:pStyle w:val="a4"/>
+        <w:numPr>
+          <w:ilvl w:val="1"/>
+          <w:numId w:val="3"/>
+        </w:numPr>
+        <w:ind w:firstLineChars="0"/>
+      </w:pPr>
+      <w:r>
+        <w:lastRenderedPageBreak/>
+        <w:t>.mainbox</w:t>
+      </w:r>
+    </w:p>
+    <w:p>
+      <w:pPr>
+        <w:pStyle w:val="a4"/>
+        <w:numPr>
+          <w:ilvl w:val="2"/>
+          <w:numId w:val="3"/>
+        </w:numPr>
+        <w:ind w:firstLineChars="0"/>
+      </w:pPr>
+      <w:r>
+        <w:rPr>
+          <w:rFonts w:hint="eastAsia"/>
+        </w:rPr>
+        <w:t>名称：内容框</w:t>
+      </w:r>
+    </w:p>
+    <w:p>
+      <w:pPr>
+        <w:pStyle w:val="a4"/>
+        <w:numPr>
+          <w:ilvl w:val="2"/>
+          <w:numId w:val="3"/>
+        </w:numPr>
+        <w:ind w:firstLineChars="0"/>
+      </w:pPr>
+      <w:r>
+        <w:rPr>
+          <w:rFonts w:hint="eastAsia"/>
+        </w:rPr>
+        <w:t>示例</w:t>
+      </w:r>
+      <w:r>
+        <w:rPr>
+          <w:rFonts w:hint="eastAsia"/>
+        </w:rPr>
+        <w:t>：</w:t>
+      </w:r>
+    </w:p>
+    <w:p>
+      <w:pPr>
+        <w:pStyle w:val="a4"/>
+        <w:numPr>
+          <w:ilvl w:val="3"/>
+          <w:numId w:val="3"/>
+        </w:numPr>
+        <w:ind w:firstLineChars="0"/>
+      </w:pPr>
+      <w:r>
+        <w:rPr>
+          <w:rFonts w:hint="eastAsia"/>
+        </w:rPr>
+        <w:t>正常：</w:t>
+      </w:r>
+      <w:r>
+        <w:br/>
+      </w:r>
+      <w:r>
+        <w:drawing>
+          <wp:inline distT="0" distB="0" distL="0" distR="0" wp14:anchorId="28283452" wp14:editId="296BEE4E">
+            <wp:extent cx="3200400" cy="3981450"/>
+            <wp:effectExtent l="0" t="0" r="0" b="0"/>
+            <wp:docPr id="8" name="图片 8"/>
+            <wp:cNvGraphicFramePr>
+              <a:graphicFrameLocks xmlns:a="http://schemas.openxmlformats.org/drawingml/2006/main" noChangeAspect="1"/>
+            </wp:cNvGraphicFramePr>
+            <a:graphic xmlns:a="http://schemas.openxmlformats.org/drawingml/2006/main">
+              <a:graphicData uri="http://schemas.openxmlformats.org/drawingml/2006/picture">
+                <pic:pic xmlns:pic="http://schemas.openxmlformats.org/drawingml/2006/picture">
+                  <pic:nvPicPr>
+                    <pic:cNvPr id="1" name=""/>
+                    <pic:cNvPicPr/>
+                  </pic:nvPicPr>
+                  <pic:blipFill>
+                    <a:blip r:embed="rId16"/>
+                    <a:stretch>
+                      <a:fillRect/>
+                    </a:stretch>
+                  </pic:blipFill>
+                  <pic:spPr>
+                    <a:xfrm>
+                      <a:off x="0" y="0"/>
+                      <a:ext cx="3200400" cy="3981450"/>
+                    </a:xfrm>
+                    <a:prstGeom prst="rect">
+                      <a:avLst/>
+                    </a:prstGeom>
+                  </pic:spPr>
+                </pic:pic>
+              </a:graphicData>
+            </a:graphic>
+          </wp:inline>
+        </w:drawing>
+      </w:r>
+    </w:p>
+    <w:p>
+      <w:pPr>
+        <w:pStyle w:val="2"/>
+        <w:numPr>
+          <w:ilvl w:val="0"/>
+          <w:numId w:val="3"/>
+        </w:numPr>
+      </w:pPr>
+      <w:r>
+        <w:rPr>
+          <w:rFonts w:hint="eastAsia"/>
+        </w:rPr>
+        <w:t>控件用法</w:t>
+      </w:r>
+    </w:p>
+    <w:p>
+      <w:pPr>
+        <w:pStyle w:val="a4"/>
+        <w:numPr>
+          <w:ilvl w:val="1"/>
+          <w:numId w:val="3"/>
+        </w:numPr>
+        <w:ind w:firstLineChars="0"/>
+        <w:rPr>
+          <w:rFonts w:hint="eastAsia"/>
+        </w:rPr>
+      </w:pPr>
+      <w:r>
+        <w:rPr>
+          <w:rFonts w:hint="eastAsia"/>
+        </w:rPr>
+        <w:t>pmt();</w:t>
+      </w:r>
+    </w:p>
+    <w:p>
+      <w:pPr>
+        <w:pStyle w:val="a4"/>
+        <w:numPr>
+          <w:ilvl w:val="2"/>
+          <w:numId w:val="3"/>
+        </w:numPr>
+        <w:ind w:firstLineChars="0"/>
+      </w:pPr>
+      <w:r>
+        <w:rPr>
+          <w:rFonts w:hint="eastAsia"/>
+        </w:rPr>
+        <w:t>名称：提示信息</w:t>
+      </w:r>
+    </w:p>
+    <w:p>
+      <w:pPr>
+        <w:pStyle w:val="a4"/>
+        <w:numPr>
+          <w:ilvl w:val="2"/>
+          <w:numId w:val="3"/>
+        </w:numPr>
+        <w:ind w:firstLineChars="0"/>
+      </w:pPr>
+      <w:r>
+        <w:rPr>
+          <w:rFonts w:hint="eastAsia"/>
+        </w:rPr>
+        <w:t>控件描述：鼠标移上元素一秒后，显示一个提示信息。</w:t>
+      </w:r>
+    </w:p>
+    <w:p>
+      <w:pPr>
+        <w:pStyle w:val="a4"/>
+        <w:numPr>
+          <w:ilvl w:val="2"/>
+          <w:numId w:val="3"/>
+        </w:numPr>
+        <w:ind w:firstLineChars="0"/>
+      </w:pPr>
+      <w:r>
+        <w:rPr>
+          <w:rFonts w:hint="eastAsia"/>
+        </w:rPr>
+        <w:t>用法参数：</w:t>
+      </w:r>
+    </w:p>
+    <w:p>
+      <w:pPr>
+        <w:pStyle w:val="a4"/>
+        <w:numPr>
+          <w:ilvl w:val="3"/>
+          <w:numId w:val="3"/>
+        </w:numPr>
+        <w:ind w:firstLineChars="0"/>
+      </w:pPr>
+      <w:r>
+        <w:rPr>
+          <w:rFonts w:hint="eastAsia"/>
+        </w:rPr>
+        <w:t>id</w:t>
+      </w:r>
+      <w:r>
+        <w:rPr>
+          <w:rFonts w:hint="eastAsia"/>
+        </w:rPr>
+        <w:t>：要添加提示信息的元素需要有一个</w:t>
+      </w:r>
+      <w:r>
+        <w:rPr>
+          <w:rFonts w:hint="eastAsia"/>
+        </w:rPr>
+        <w:t>ID</w:t>
+      </w:r>
+      <w:r>
+        <w:rPr>
+          <w:rFonts w:hint="eastAsia"/>
+        </w:rPr>
+        <w:t>，以便程序能够找到它。</w:t>
+      </w:r>
+    </w:p>
+    <w:p>
+      <w:pPr>
+        <w:pStyle w:val="a4"/>
+        <w:numPr>
+          <w:ilvl w:val="3"/>
+          <w:numId w:val="3"/>
+        </w:numPr>
+        <w:ind w:firstLineChars="0"/>
+      </w:pPr>
+      <w:r>
+        <w:rPr>
+          <w:rFonts w:hint="eastAsia"/>
+        </w:rPr>
+        <w:t>onMouseOver</w:t>
+      </w:r>
+      <w:r>
+        <w:rPr>
+          <w:rFonts w:hint="eastAsia"/>
+        </w:rPr>
+        <w:t>事件：当鼠标移上元素后出发触发显示提示的函数。</w:t>
+      </w:r>
+    </w:p>
+    <w:p>
+      <w:pPr>
+        <w:pStyle w:val="a4"/>
+        <w:numPr>
+          <w:ilvl w:val="3"/>
+          <w:numId w:val="3"/>
+        </w:numPr>
+        <w:ind w:firstLineChars="0"/>
+      </w:pPr>
+      <w:r>
+        <w:rPr>
+          <w:rFonts w:hint="eastAsia"/>
+        </w:rPr>
+        <w:t>onMouseOut</w:t>
+      </w:r>
+      <w:r>
+        <w:rPr>
+          <w:rFonts w:hint="eastAsia"/>
+        </w:rPr>
+        <w:t>事件：当鼠标移出元素后触发擦除提示的函数。</w:t>
+      </w:r>
+    </w:p>
+    <w:p>
+      <w:pPr>
+        <w:pStyle w:val="a4"/>
+        <w:numPr>
+          <w:ilvl w:val="3"/>
+          <w:numId w:val="3"/>
+        </w:numPr>
+        <w:ind w:firstLineChars="0"/>
+      </w:pPr>
+      <w:r>
+        <w:t>pmt(eleId, pmt)</w:t>
+      </w:r>
+      <w:r>
+        <w:rPr>
+          <w:rFonts w:hint="eastAsia"/>
+        </w:rPr>
+        <w:t>函数：</w:t>
+      </w:r>
+    </w:p>
+    <w:p>
+      <w:pPr>
+        <w:pStyle w:val="a4"/>
+        <w:numPr>
+          <w:ilvl w:val="4"/>
+          <w:numId w:val="3"/>
+        </w:numPr>
+        <w:ind w:firstLineChars="0"/>
+      </w:pPr>
+      <w:r>
+        <w:rPr>
+          <w:rFonts w:hint="eastAsia"/>
+        </w:rPr>
+        <w:t>原理：在</w:t>
+      </w:r>
+      <w:r>
+        <w:rPr>
+          <w:rFonts w:hint="eastAsia"/>
+        </w:rPr>
+        <w:t>Tag:body</w:t>
+      </w:r>
+      <w:r>
+        <w:rPr>
+          <w:rFonts w:hint="eastAsia"/>
+        </w:rPr>
+        <w:t>里面添加一个</w:t>
+      </w:r>
+      <w:r>
+        <w:rPr>
+          <w:rFonts w:hint="eastAsia"/>
+        </w:rPr>
+        <w:t>div</w:t>
+      </w:r>
+      <w:r>
+        <w:rPr>
+          <w:rFonts w:hint="eastAsia"/>
+        </w:rPr>
+        <w:t>，并设置</w:t>
+      </w:r>
+      <w:r>
+        <w:rPr>
+          <w:rFonts w:hint="eastAsia"/>
+        </w:rPr>
+        <w:t>position</w:t>
+      </w:r>
+      <w:r>
+        <w:rPr>
+          <w:rFonts w:hint="eastAsia"/>
+        </w:rPr>
+        <w:t>样式为</w:t>
+      </w:r>
+      <w:r>
+        <w:rPr>
+          <w:rFonts w:hint="eastAsia"/>
+        </w:rPr>
+        <w:t>absolute</w:t>
+      </w:r>
+      <w:r>
+        <w:rPr>
+          <w:rFonts w:hint="eastAsia"/>
+        </w:rPr>
+        <w:t>，然后设置其</w:t>
+      </w:r>
+      <w:r>
+        <w:rPr>
+          <w:rFonts w:hint="eastAsia"/>
+        </w:rPr>
+        <w:t>top</w:t>
+      </w:r>
+      <w:r>
+        <w:rPr>
+          <w:rFonts w:hint="eastAsia"/>
+        </w:rPr>
+        <w:t>和</w:t>
+      </w:r>
+      <w:r>
+        <w:rPr>
+          <w:rFonts w:hint="eastAsia"/>
+        </w:rPr>
+        <w:t>left</w:t>
+      </w:r>
+      <w:r>
+        <w:rPr>
+          <w:rFonts w:hint="eastAsia"/>
+        </w:rPr>
+        <w:t>属性来定位。</w:t>
+      </w:r>
+    </w:p>
+    <w:p>
+      <w:pPr>
+        <w:pStyle w:val="a4"/>
+        <w:numPr>
+          <w:ilvl w:val="4"/>
+          <w:numId w:val="3"/>
+        </w:numPr>
+        <w:ind w:firstLineChars="0"/>
+      </w:pPr>
+      <w:r>
+        <w:rPr>
+          <w:rFonts w:hint="eastAsia"/>
+        </w:rPr>
+        <w:t>参数：</w:t>
+      </w:r>
+    </w:p>
+    <w:p>
+      <w:pPr>
+        <w:pStyle w:val="a4"/>
+        <w:numPr>
+          <w:ilvl w:val="5"/>
+          <w:numId w:val="3"/>
+        </w:numPr>
+        <w:ind w:firstLineChars="0"/>
+        <w:rPr>
+          <w:rFonts w:hint="eastAsia"/>
+        </w:rPr>
+      </w:pPr>
+      <w:r>
+        <w:rPr>
+          <w:rFonts w:hint="eastAsia"/>
+        </w:rPr>
+        <w:t>eleId</w:t>
+      </w:r>
+      <w:r>
+        <w:rPr>
+          <w:rFonts w:hint="eastAsia"/>
+        </w:rPr>
+        <w:t>：元素</w:t>
+      </w:r>
+      <w:r>
+        <w:rPr>
+          <w:rFonts w:hint="eastAsia"/>
+        </w:rPr>
+        <w:t>ID</w:t>
+      </w:r>
+    </w:p>
+    <w:p>
+      <w:pPr>
+        <w:pStyle w:val="a4"/>
+        <w:numPr>
+          <w:ilvl w:val="5"/>
+          <w:numId w:val="3"/>
+        </w:numPr>
+        <w:ind w:firstLineChars="0"/>
+      </w:pPr>
+      <w:r>
+        <w:rPr>
+          <w:rFonts w:hint="eastAsia"/>
+        </w:rPr>
+        <w:t>pmt</w:t>
+      </w:r>
+      <w:r>
+        <w:rPr>
+          <w:rFonts w:hint="eastAsia"/>
+        </w:rPr>
+        <w:t>：提示文字</w:t>
+      </w:r>
+    </w:p>
+    <w:p>
+      <w:pPr>
+        <w:pStyle w:val="a4"/>
+        <w:numPr>
+          <w:ilvl w:val="2"/>
+          <w:numId w:val="3"/>
+        </w:numPr>
+        <w:ind w:firstLineChars="0"/>
+      </w:pPr>
+      <w:r>
+        <w:rPr>
+          <w:rFonts w:hint="eastAsia"/>
+        </w:rPr>
+        <w:t>用法示例：</w:t>
+      </w:r>
+    </w:p>
+    <w:p>
+      <w:pPr>
+        <w:pStyle w:val="a4"/>
+        <w:numPr>
+          <w:ilvl w:val="3"/>
+          <w:numId w:val="3"/>
+        </w:numPr>
+        <w:ind w:firstLineChars="0"/>
+        <w:rPr>
+          <w:rFonts w:hint="eastAsia"/>
+        </w:rPr>
+      </w:pPr>
+      <w:r>
+        <w:rPr>
+          <w:rFonts w:hint="eastAsia"/>
+        </w:rPr>
+        <w:t>用于</w:t>
+      </w:r>
+      <w:r>
+        <w:rPr>
+          <w:rFonts w:hint="eastAsia"/>
+        </w:rPr>
+        <w:t>div</w:t>
+      </w:r>
+      <w:r>
+        <w:rPr>
+          <w:rFonts w:hint="eastAsia"/>
+        </w:rPr>
+        <w:t>：</w:t>
+      </w:r>
+      <w:r>
+        <w:br/>
+      </w:r>
+      <w:r>
+        <w:rPr>
+          <w:rFonts w:hint="eastAsia"/>
+        </w:rPr>
+        <w:t>&lt;div</w:t>
+      </w:r>
+      <w:r>
+        <w:t xml:space="preserve"> </w:t>
+      </w:r>
+      <w:r>
+        <w:br/>
+      </w:r>
+      <w:r>
+        <w:rPr>
+          <w:rFonts w:hint="eastAsia"/>
+        </w:rPr>
+        <w:lastRenderedPageBreak/>
+        <w:t>id="</w:t>
+      </w:r>
+      <w:r>
+        <w:t>thisEleCrd</w:t>
+      </w:r>
+      <w:r>
+        <w:rPr>
+          <w:rFonts w:hint="eastAsia"/>
+        </w:rPr>
+        <w:t xml:space="preserve">" </w:t>
+      </w:r>
+      <w:r>
+        <w:br/>
+      </w:r>
+      <w:r>
+        <w:rPr>
+          <w:rFonts w:hint="eastAsia"/>
+        </w:rPr>
+        <w:t>onMouseOver="pmt('</w:t>
+      </w:r>
+      <w:r>
+        <w:t>thisEleCrd</w:t>
+      </w:r>
+      <w:r>
+        <w:rPr>
+          <w:rFonts w:hint="eastAsia"/>
+        </w:rPr>
+        <w:t>', '</w:t>
+      </w:r>
+      <w:r>
+        <w:rPr>
+          <w:rFonts w:hint="eastAsia"/>
+        </w:rPr>
+        <w:t>存档</w:t>
+      </w:r>
+      <w:r>
+        <w:rPr>
+          <w:rFonts w:hint="eastAsia"/>
+        </w:rPr>
+        <w:t xml:space="preserve">');" </w:t>
+      </w:r>
+      <w:r>
+        <w:br/>
+      </w:r>
+      <w:r>
+        <w:rPr>
+          <w:rFonts w:hint="eastAsia"/>
+        </w:rPr>
+        <w:t>onMouseOut="erasePmt();"</w:t>
+      </w:r>
+      <w:r>
+        <w:br/>
+      </w:r>
+      <w:r>
+        <w:rPr>
+          <w:rFonts w:hint="eastAsia"/>
+        </w:rPr>
+        <w:t>&gt;</w:t>
+      </w:r>
+      <w:r>
+        <w:rPr>
+          <w:rFonts w:hint="eastAsia"/>
+        </w:rPr>
+        <w:t>把鼠标移向我会出现“存档”的提示</w:t>
+      </w:r>
+      <w:r>
+        <w:t>&lt;/div&gt;</w:t>
+      </w:r>
+    </w:p>
     <w:p>
       <w:pPr>
         <w:pStyle w:val="2"/>

--- a/OnlineTeach/docs/在线教学模块规范.docx
+++ b/OnlineTeach/docs/在线教学模块规范.docx
@@ -788,7 +788,7 @@
     </w:p>
     <w:tbl>
       <w:tblPr>
-        <w:tblStyle w:val="a6"/>
+        <w:tblStyle w:val="4-1"/>
         <w:tblW w:w="0" w:type="auto"/>
         <w:tblLook w:val="04A0" w:firstRow="1" w:lastRow="0" w:firstColumn="1" w:lastColumn="0" w:noHBand="0" w:noVBand="1"/>
       </w:tblPr>
@@ -797,22 +797,27 @@
         <w:gridCol w:w="3765"/>
       </w:tblGrid>
       <w:tr>
+        <w:trPr>
+          <w:cnfStyle w:val="100000000000" w:firstRow="1" w:lastRow="0" w:firstColumn="0" w:lastColumn="0" w:oddVBand="0" w:evenVBand="0" w:oddHBand="0" w:evenHBand="0" w:firstRowFirstColumn="0" w:firstRowLastColumn="0" w:lastRowFirstColumn="0" w:lastRowLastColumn="0"/>
+          <w:trHeight w:val="340"/>
+        </w:trPr>
         <w:tc>
           <w:tcPr>
+            <w:cnfStyle w:val="001000000000" w:firstRow="0" w:lastRow="0" w:firstColumn="1" w:lastColumn="0" w:oddVBand="0" w:evenVBand="0" w:oddHBand="0" w:evenHBand="0" w:firstRowFirstColumn="0" w:firstRowLastColumn="0" w:lastRowFirstColumn="0" w:lastRowLastColumn="0"/>
             <w:tcW w:w="4531" w:type="dxa"/>
-            <w:shd w:val="clear" w:color="auto" w:fill="FBE4D5" w:themeFill="accent2" w:themeFillTint="33"/>
           </w:tcPr>
           <w:p>
             <w:pPr>
               <w:jc w:val="center"/>
               <w:rPr>
-                <w:b/>
+                <w:b w:val="0"/>
+                <w:sz w:val="22"/>
               </w:rPr>
             </w:pPr>
             <w:r>
               <w:rPr>
                 <w:rFonts w:hint="eastAsia"/>
-                <w:b/>
+                <w:sz w:val="22"/>
               </w:rPr>
               <w:t>页面名称</w:t>
             </w:r>
@@ -821,19 +826,20 @@
         <w:tc>
           <w:tcPr>
             <w:tcW w:w="3765" w:type="dxa"/>
-            <w:shd w:val="clear" w:color="auto" w:fill="FBE4D5" w:themeFill="accent2" w:themeFillTint="33"/>
           </w:tcPr>
           <w:p>
             <w:pPr>
               <w:jc w:val="center"/>
-              <w:rPr>
-                <w:b/>
+              <w:cnfStyle w:val="100000000000" w:firstRow="1" w:lastRow="0" w:firstColumn="0" w:lastColumn="0" w:oddVBand="0" w:evenVBand="0" w:oddHBand="0" w:evenHBand="0" w:firstRowFirstColumn="0" w:firstRowLastColumn="0" w:lastRowFirstColumn="0" w:lastRowLastColumn="0"/>
+              <w:rPr>
+                <w:b w:val="0"/>
+                <w:sz w:val="22"/>
               </w:rPr>
             </w:pPr>
             <w:r>
               <w:rPr>
                 <w:rFonts w:hint="eastAsia"/>
-                <w:b/>
+                <w:sz w:val="22"/>
               </w:rPr>
               <w:t>功能</w:t>
             </w:r>
@@ -841,11 +847,21 @@
         </w:tc>
       </w:tr>
       <w:tr>
+        <w:trPr>
+          <w:cnfStyle w:val="000000100000" w:firstRow="0" w:lastRow="0" w:firstColumn="0" w:lastColumn="0" w:oddVBand="0" w:evenVBand="0" w:oddHBand="1" w:evenHBand="0" w:firstRowFirstColumn="0" w:firstRowLastColumn="0" w:lastRowFirstColumn="0" w:lastRowLastColumn="0"/>
+          <w:trHeight w:val="340"/>
+        </w:trPr>
         <w:tc>
           <w:tcPr>
+            <w:cnfStyle w:val="001000000000" w:firstRow="0" w:lastRow="0" w:firstColumn="1" w:lastColumn="0" w:oddVBand="0" w:evenVBand="0" w:oddHBand="0" w:evenHBand="0" w:firstRowFirstColumn="0" w:firstRowLastColumn="0" w:lastRowFirstColumn="0" w:lastRowLastColumn="0"/>
             <w:tcW w:w="4531" w:type="dxa"/>
           </w:tcPr>
           <w:p>
+            <w:pPr>
+              <w:rPr>
+                <w:sz w:val="22"/>
+              </w:rPr>
+            </w:pPr>
             <w:r>
               <w:rPr>
                 <w:rFonts w:ascii="Courier New" w:hAnsi="Courier New" w:cs="Courier New"/>
@@ -854,8 +870,7 @@
                 <w:noProof w:val="0"/>
                 <w:color w:val="2A00FF"/>
                 <w:kern w:val="0"/>
-                <w:sz w:val="20"/>
-                <w:szCs w:val="20"/>
+                <w:sz w:val="22"/>
               </w:rPr>
               <w:t>generateCourseplan.html</w:t>
             </w:r>
@@ -868,6 +883,10 @@
           <w:p>
             <w:pPr>
               <w:jc w:val="center"/>
+              <w:cnfStyle w:val="000000100000" w:firstRow="0" w:lastRow="0" w:firstColumn="0" w:lastColumn="0" w:oddVBand="0" w:evenVBand="0" w:oddHBand="1" w:evenHBand="0" w:firstRowFirstColumn="0" w:firstRowLastColumn="0" w:lastRowFirstColumn="0" w:lastRowLastColumn="0"/>
+              <w:rPr>
+                <w:sz w:val="22"/>
+              </w:rPr>
             </w:pPr>
             <w:r>
               <w:rPr>
@@ -875,8 +894,7 @@
                 <w:noProof w:val="0"/>
                 <w:color w:val="000000"/>
                 <w:kern w:val="0"/>
-                <w:sz w:val="20"/>
-                <w:szCs w:val="20"/>
+                <w:sz w:val="22"/>
               </w:rPr>
               <w:t>学期课表生成</w:t>
             </w:r>
@@ -884,11 +902,20 @@
         </w:tc>
       </w:tr>
       <w:tr>
+        <w:trPr>
+          <w:trHeight w:val="340"/>
+        </w:trPr>
         <w:tc>
           <w:tcPr>
+            <w:cnfStyle w:val="001000000000" w:firstRow="0" w:lastRow="0" w:firstColumn="1" w:lastColumn="0" w:oddVBand="0" w:evenVBand="0" w:oddHBand="0" w:evenHBand="0" w:firstRowFirstColumn="0" w:firstRowLastColumn="0" w:lastRowFirstColumn="0" w:lastRowLastColumn="0"/>
             <w:tcW w:w="4531" w:type="dxa"/>
           </w:tcPr>
           <w:p>
+            <w:pPr>
+              <w:rPr>
+                <w:sz w:val="22"/>
+              </w:rPr>
+            </w:pPr>
             <w:r>
               <w:rPr>
                 <w:rFonts w:ascii="Courier New" w:hAnsi="Courier New" w:cs="Courier New"/>
@@ -897,8 +924,7 @@
                 <w:noProof w:val="0"/>
                 <w:color w:val="2A00FF"/>
                 <w:kern w:val="0"/>
-                <w:sz w:val="20"/>
-                <w:szCs w:val="20"/>
+                <w:sz w:val="22"/>
               </w:rPr>
               <w:t>main.html</w:t>
             </w:r>
@@ -911,6 +937,10 @@
           <w:p>
             <w:pPr>
               <w:jc w:val="center"/>
+              <w:cnfStyle w:val="000000000000" w:firstRow="0" w:lastRow="0" w:firstColumn="0" w:lastColumn="0" w:oddVBand="0" w:evenVBand="0" w:oddHBand="0" w:evenHBand="0" w:firstRowFirstColumn="0" w:firstRowLastColumn="0" w:lastRowFirstColumn="0" w:lastRowLastColumn="0"/>
+              <w:rPr>
+                <w:sz w:val="22"/>
+              </w:rPr>
             </w:pPr>
             <w:r>
               <w:rPr>
@@ -918,8 +948,7 @@
                 <w:noProof w:val="0"/>
                 <w:color w:val="000000"/>
                 <w:kern w:val="0"/>
-                <w:sz w:val="20"/>
-                <w:szCs w:val="20"/>
+                <w:sz w:val="22"/>
               </w:rPr>
               <w:t>课表分类查询</w:t>
             </w:r>
@@ -927,11 +956,21 @@
         </w:tc>
       </w:tr>
       <w:tr>
+        <w:trPr>
+          <w:cnfStyle w:val="000000100000" w:firstRow="0" w:lastRow="0" w:firstColumn="0" w:lastColumn="0" w:oddVBand="0" w:evenVBand="0" w:oddHBand="1" w:evenHBand="0" w:firstRowFirstColumn="0" w:firstRowLastColumn="0" w:lastRowFirstColumn="0" w:lastRowLastColumn="0"/>
+          <w:trHeight w:val="340"/>
+        </w:trPr>
         <w:tc>
           <w:tcPr>
+            <w:cnfStyle w:val="001000000000" w:firstRow="0" w:lastRow="0" w:firstColumn="1" w:lastColumn="0" w:oddVBand="0" w:evenVBand="0" w:oddHBand="0" w:evenHBand="0" w:firstRowFirstColumn="0" w:firstRowLastColumn="0" w:lastRowFirstColumn="0" w:lastRowLastColumn="0"/>
             <w:tcW w:w="4531" w:type="dxa"/>
           </w:tcPr>
           <w:p>
+            <w:pPr>
+              <w:rPr>
+                <w:sz w:val="22"/>
+              </w:rPr>
+            </w:pPr>
             <w:r>
               <w:rPr>
                 <w:rFonts w:ascii="Courier New" w:hAnsi="Courier New" w:cs="Courier New"/>
@@ -940,8 +979,7 @@
                 <w:noProof w:val="0"/>
                 <w:color w:val="2A00FF"/>
                 <w:kern w:val="0"/>
-                <w:sz w:val="20"/>
-                <w:szCs w:val="20"/>
+                <w:sz w:val="22"/>
               </w:rPr>
               <w:t>courseplanExport.html</w:t>
             </w:r>
@@ -954,6 +992,10 @@
           <w:p>
             <w:pPr>
               <w:jc w:val="center"/>
+              <w:cnfStyle w:val="000000100000" w:firstRow="0" w:lastRow="0" w:firstColumn="0" w:lastColumn="0" w:oddVBand="0" w:evenVBand="0" w:oddHBand="1" w:evenHBand="0" w:firstRowFirstColumn="0" w:firstRowLastColumn="0" w:lastRowFirstColumn="0" w:lastRowLastColumn="0"/>
+              <w:rPr>
+                <w:sz w:val="22"/>
+              </w:rPr>
             </w:pPr>
             <w:r>
               <w:rPr>
@@ -961,8 +1003,7 @@
                 <w:noProof w:val="0"/>
                 <w:color w:val="000000"/>
                 <w:kern w:val="0"/>
-                <w:sz w:val="20"/>
-                <w:szCs w:val="20"/>
+                <w:sz w:val="22"/>
               </w:rPr>
               <w:t>课表分类导出</w:t>
             </w:r>
@@ -970,11 +1011,20 @@
         </w:tc>
       </w:tr>
       <w:tr>
+        <w:trPr>
+          <w:trHeight w:val="340"/>
+        </w:trPr>
         <w:tc>
           <w:tcPr>
+            <w:cnfStyle w:val="001000000000" w:firstRow="0" w:lastRow="0" w:firstColumn="1" w:lastColumn="0" w:oddVBand="0" w:evenVBand="0" w:oddHBand="0" w:evenHBand="0" w:firstRowFirstColumn="0" w:firstRowLastColumn="0" w:lastRowFirstColumn="0" w:lastRowLastColumn="0"/>
             <w:tcW w:w="4531" w:type="dxa"/>
           </w:tcPr>
           <w:p>
+            <w:pPr>
+              <w:rPr>
+                <w:sz w:val="22"/>
+              </w:rPr>
+            </w:pPr>
             <w:r>
               <w:rPr>
                 <w:rFonts w:ascii="Courier New" w:hAnsi="Courier New" w:cs="Courier New"/>
@@ -983,8 +1033,7 @@
                 <w:noProof w:val="0"/>
                 <w:color w:val="2A00FF"/>
                 <w:kern w:val="0"/>
-                <w:sz w:val="20"/>
-                <w:szCs w:val="20"/>
+                <w:sz w:val="22"/>
               </w:rPr>
               <w:t>courseplanUphold.html</w:t>
             </w:r>
@@ -997,6 +1046,10 @@
           <w:p>
             <w:pPr>
               <w:jc w:val="center"/>
+              <w:cnfStyle w:val="000000000000" w:firstRow="0" w:lastRow="0" w:firstColumn="0" w:lastColumn="0" w:oddVBand="0" w:evenVBand="0" w:oddHBand="0" w:evenHBand="0" w:firstRowFirstColumn="0" w:firstRowLastColumn="0" w:lastRowFirstColumn="0" w:lastRowLastColumn="0"/>
+              <w:rPr>
+                <w:sz w:val="22"/>
+              </w:rPr>
             </w:pPr>
             <w:r>
               <w:rPr>
@@ -1004,8 +1057,7 @@
                 <w:noProof w:val="0"/>
                 <w:color w:val="000000"/>
                 <w:kern w:val="0"/>
-                <w:sz w:val="20"/>
-                <w:szCs w:val="20"/>
+                <w:sz w:val="22"/>
               </w:rPr>
               <w:t>课表分类维护</w:t>
             </w:r>
@@ -1013,11 +1065,21 @@
         </w:tc>
       </w:tr>
       <w:tr>
+        <w:trPr>
+          <w:cnfStyle w:val="000000100000" w:firstRow="0" w:lastRow="0" w:firstColumn="0" w:lastColumn="0" w:oddVBand="0" w:evenVBand="0" w:oddHBand="1" w:evenHBand="0" w:firstRowFirstColumn="0" w:firstRowLastColumn="0" w:lastRowFirstColumn="0" w:lastRowLastColumn="0"/>
+          <w:trHeight w:val="340"/>
+        </w:trPr>
         <w:tc>
           <w:tcPr>
+            <w:cnfStyle w:val="001000000000" w:firstRow="0" w:lastRow="0" w:firstColumn="1" w:lastColumn="0" w:oddVBand="0" w:evenVBand="0" w:oddHBand="0" w:evenHBand="0" w:firstRowFirstColumn="0" w:firstRowLastColumn="0" w:lastRowFirstColumn="0" w:lastRowLastColumn="0"/>
             <w:tcW w:w="4531" w:type="dxa"/>
           </w:tcPr>
           <w:p>
+            <w:pPr>
+              <w:rPr>
+                <w:sz w:val="22"/>
+              </w:rPr>
+            </w:pPr>
             <w:r>
               <w:rPr>
                 <w:rFonts w:ascii="Courier New" w:hAnsi="Courier New" w:cs="Courier New"/>
@@ -1026,8 +1088,7 @@
                 <w:noProof w:val="0"/>
                 <w:color w:val="2A00FF"/>
                 <w:kern w:val="0"/>
-                <w:sz w:val="20"/>
-                <w:szCs w:val="20"/>
+                <w:sz w:val="22"/>
               </w:rPr>
               <w:t>createWork.html</w:t>
             </w:r>
@@ -1040,6 +1101,10 @@
           <w:p>
             <w:pPr>
               <w:jc w:val="center"/>
+              <w:cnfStyle w:val="000000100000" w:firstRow="0" w:lastRow="0" w:firstColumn="0" w:lastColumn="0" w:oddVBand="0" w:evenVBand="0" w:oddHBand="1" w:evenHBand="0" w:firstRowFirstColumn="0" w:firstRowLastColumn="0" w:lastRowFirstColumn="0" w:lastRowLastColumn="0"/>
+              <w:rPr>
+                <w:sz w:val="22"/>
+              </w:rPr>
             </w:pPr>
             <w:r>
               <w:rPr>
@@ -1047,20 +1112,30 @@
                 <w:noProof w:val="0"/>
                 <w:color w:val="000000"/>
                 <w:kern w:val="0"/>
-                <w:sz w:val="20"/>
-                <w:szCs w:val="20"/>
+                <w:sz w:val="22"/>
               </w:rPr>
               <w:t>课堂练习创建</w:t>
             </w:r>
           </w:p>
         </w:tc>
+        <w:bookmarkStart w:id="0" w:name="_GoBack"/>
+        <w:bookmarkEnd w:id="0"/>
       </w:tr>
       <w:tr>
+        <w:trPr>
+          <w:trHeight w:val="340"/>
+        </w:trPr>
         <w:tc>
           <w:tcPr>
+            <w:cnfStyle w:val="001000000000" w:firstRow="0" w:lastRow="0" w:firstColumn="1" w:lastColumn="0" w:oddVBand="0" w:evenVBand="0" w:oddHBand="0" w:evenHBand="0" w:firstRowFirstColumn="0" w:firstRowLastColumn="0" w:lastRowFirstColumn="0" w:lastRowLastColumn="0"/>
             <w:tcW w:w="4531" w:type="dxa"/>
           </w:tcPr>
           <w:p>
+            <w:pPr>
+              <w:rPr>
+                <w:sz w:val="22"/>
+              </w:rPr>
+            </w:pPr>
             <w:r>
               <w:rPr>
                 <w:rFonts w:ascii="Courier New" w:hAnsi="Courier New" w:cs="Courier New"/>
@@ -1069,8 +1144,7 @@
                 <w:noProof w:val="0"/>
                 <w:color w:val="2A00FF"/>
                 <w:kern w:val="0"/>
-                <w:sz w:val="20"/>
-                <w:szCs w:val="20"/>
+                <w:sz w:val="22"/>
               </w:rPr>
               <w:t>workReply.html</w:t>
             </w:r>
@@ -1083,6 +1157,10 @@
           <w:p>
             <w:pPr>
               <w:jc w:val="center"/>
+              <w:cnfStyle w:val="000000000000" w:firstRow="0" w:lastRow="0" w:firstColumn="0" w:lastColumn="0" w:oddVBand="0" w:evenVBand="0" w:oddHBand="0" w:evenHBand="0" w:firstRowFirstColumn="0" w:firstRowLastColumn="0" w:lastRowFirstColumn="0" w:lastRowLastColumn="0"/>
+              <w:rPr>
+                <w:sz w:val="22"/>
+              </w:rPr>
             </w:pPr>
             <w:r>
               <w:rPr>
@@ -1090,8 +1168,7 @@
                 <w:noProof w:val="0"/>
                 <w:color w:val="000000"/>
                 <w:kern w:val="0"/>
-                <w:sz w:val="20"/>
-                <w:szCs w:val="20"/>
+                <w:sz w:val="22"/>
               </w:rPr>
               <w:t>课堂练习作答</w:t>
             </w:r>
@@ -1099,11 +1176,21 @@
         </w:tc>
       </w:tr>
       <w:tr>
+        <w:trPr>
+          <w:cnfStyle w:val="000000100000" w:firstRow="0" w:lastRow="0" w:firstColumn="0" w:lastColumn="0" w:oddVBand="0" w:evenVBand="0" w:oddHBand="1" w:evenHBand="0" w:firstRowFirstColumn="0" w:firstRowLastColumn="0" w:lastRowFirstColumn="0" w:lastRowLastColumn="0"/>
+          <w:trHeight w:val="340"/>
+        </w:trPr>
         <w:tc>
           <w:tcPr>
+            <w:cnfStyle w:val="001000000000" w:firstRow="0" w:lastRow="0" w:firstColumn="1" w:lastColumn="0" w:oddVBand="0" w:evenVBand="0" w:oddHBand="0" w:evenHBand="0" w:firstRowFirstColumn="0" w:firstRowLastColumn="0" w:lastRowFirstColumn="0" w:lastRowLastColumn="0"/>
             <w:tcW w:w="4531" w:type="dxa"/>
           </w:tcPr>
           <w:p>
+            <w:pPr>
+              <w:rPr>
+                <w:sz w:val="22"/>
+              </w:rPr>
+            </w:pPr>
             <w:r>
               <w:rPr>
                 <w:rFonts w:ascii="Courier New" w:hAnsi="Courier New" w:cs="Courier New"/>
@@ -1112,8 +1199,7 @@
                 <w:noProof w:val="0"/>
                 <w:color w:val="2A00FF"/>
                 <w:kern w:val="0"/>
-                <w:sz w:val="20"/>
-                <w:szCs w:val="20"/>
+                <w:sz w:val="22"/>
               </w:rPr>
               <w:t>workCheck.html</w:t>
             </w:r>
@@ -1126,6 +1212,10 @@
           <w:p>
             <w:pPr>
               <w:jc w:val="center"/>
+              <w:cnfStyle w:val="000000100000" w:firstRow="0" w:lastRow="0" w:firstColumn="0" w:lastColumn="0" w:oddVBand="0" w:evenVBand="0" w:oddHBand="1" w:evenHBand="0" w:firstRowFirstColumn="0" w:firstRowLastColumn="0" w:lastRowFirstColumn="0" w:lastRowLastColumn="0"/>
+              <w:rPr>
+                <w:sz w:val="22"/>
+              </w:rPr>
             </w:pPr>
             <w:r>
               <w:rPr>
@@ -1133,8 +1223,7 @@
                 <w:noProof w:val="0"/>
                 <w:color w:val="000000"/>
                 <w:kern w:val="0"/>
-                <w:sz w:val="20"/>
-                <w:szCs w:val="20"/>
+                <w:sz w:val="22"/>
               </w:rPr>
               <w:t>训练结果考核</w:t>
             </w:r>
@@ -1142,11 +1231,20 @@
         </w:tc>
       </w:tr>
       <w:tr>
+        <w:trPr>
+          <w:trHeight w:val="340"/>
+        </w:trPr>
         <w:tc>
           <w:tcPr>
+            <w:cnfStyle w:val="001000000000" w:firstRow="0" w:lastRow="0" w:firstColumn="1" w:lastColumn="0" w:oddVBand="0" w:evenVBand="0" w:oddHBand="0" w:evenHBand="0" w:firstRowFirstColumn="0" w:firstRowLastColumn="0" w:lastRowFirstColumn="0" w:lastRowLastColumn="0"/>
             <w:tcW w:w="4531" w:type="dxa"/>
           </w:tcPr>
           <w:p>
+            <w:pPr>
+              <w:rPr>
+                <w:sz w:val="22"/>
+              </w:rPr>
+            </w:pPr>
             <w:r>
               <w:rPr>
                 <w:rFonts w:ascii="Courier New" w:hAnsi="Courier New" w:cs="Courier New"/>
@@ -1155,8 +1253,7 @@
                 <w:noProof w:val="0"/>
                 <w:color w:val="2A00FF"/>
                 <w:kern w:val="0"/>
-                <w:sz w:val="20"/>
-                <w:szCs w:val="20"/>
+                <w:sz w:val="22"/>
               </w:rPr>
               <w:t>workUphold.html</w:t>
             </w:r>
@@ -1169,6 +1266,10 @@
           <w:p>
             <w:pPr>
               <w:jc w:val="center"/>
+              <w:cnfStyle w:val="000000000000" w:firstRow="0" w:lastRow="0" w:firstColumn="0" w:lastColumn="0" w:oddVBand="0" w:evenVBand="0" w:oddHBand="0" w:evenHBand="0" w:firstRowFirstColumn="0" w:firstRowLastColumn="0" w:lastRowFirstColumn="0" w:lastRowLastColumn="0"/>
+              <w:rPr>
+                <w:sz w:val="22"/>
+              </w:rPr>
             </w:pPr>
             <w:r>
               <w:rPr>
@@ -1176,8 +1277,7 @@
                 <w:noProof w:val="0"/>
                 <w:color w:val="000000"/>
                 <w:kern w:val="0"/>
-                <w:sz w:val="20"/>
-                <w:szCs w:val="20"/>
+                <w:sz w:val="22"/>
               </w:rPr>
               <w:t>课堂练习维护</w:t>
             </w:r>
@@ -1185,11 +1285,21 @@
         </w:tc>
       </w:tr>
       <w:tr>
+        <w:trPr>
+          <w:cnfStyle w:val="000000100000" w:firstRow="0" w:lastRow="0" w:firstColumn="0" w:lastColumn="0" w:oddVBand="0" w:evenVBand="0" w:oddHBand="1" w:evenHBand="0" w:firstRowFirstColumn="0" w:firstRowLastColumn="0" w:lastRowFirstColumn="0" w:lastRowLastColumn="0"/>
+          <w:trHeight w:val="340"/>
+        </w:trPr>
         <w:tc>
           <w:tcPr>
+            <w:cnfStyle w:val="001000000000" w:firstRow="0" w:lastRow="0" w:firstColumn="1" w:lastColumn="0" w:oddVBand="0" w:evenVBand="0" w:oddHBand="0" w:evenHBand="0" w:firstRowFirstColumn="0" w:firstRowLastColumn="0" w:lastRowFirstColumn="0" w:lastRowLastColumn="0"/>
             <w:tcW w:w="4531" w:type="dxa"/>
           </w:tcPr>
           <w:p>
+            <w:pPr>
+              <w:rPr>
+                <w:sz w:val="22"/>
+              </w:rPr>
+            </w:pPr>
             <w:r>
               <w:rPr>
                 <w:rFonts w:ascii="Courier New" w:hAnsi="Courier New" w:cs="Courier New"/>
@@ -1198,8 +1308,7 @@
                 <w:noProof w:val="0"/>
                 <w:color w:val="2A00FF"/>
                 <w:kern w:val="0"/>
-                <w:sz w:val="20"/>
-                <w:szCs w:val="20"/>
+                <w:sz w:val="22"/>
               </w:rPr>
               <w:t>teachplanUphold.html</w:t>
             </w:r>
@@ -1212,6 +1321,10 @@
           <w:p>
             <w:pPr>
               <w:jc w:val="center"/>
+              <w:cnfStyle w:val="000000100000" w:firstRow="0" w:lastRow="0" w:firstColumn="0" w:lastColumn="0" w:oddVBand="0" w:evenVBand="0" w:oddHBand="1" w:evenHBand="0" w:firstRowFirstColumn="0" w:firstRowLastColumn="0" w:lastRowFirstColumn="0" w:lastRowLastColumn="0"/>
+              <w:rPr>
+                <w:sz w:val="22"/>
+              </w:rPr>
             </w:pPr>
             <w:r>
               <w:rPr>
@@ -1219,8 +1332,7 @@
                 <w:noProof w:val="0"/>
                 <w:color w:val="000000"/>
                 <w:kern w:val="0"/>
-                <w:sz w:val="20"/>
-                <w:szCs w:val="20"/>
+                <w:sz w:val="22"/>
               </w:rPr>
               <w:t>教案制作维护</w:t>
             </w:r>
@@ -1228,11 +1340,20 @@
         </w:tc>
       </w:tr>
       <w:tr>
+        <w:trPr>
+          <w:trHeight w:val="340"/>
+        </w:trPr>
         <w:tc>
           <w:tcPr>
+            <w:cnfStyle w:val="001000000000" w:firstRow="0" w:lastRow="0" w:firstColumn="1" w:lastColumn="0" w:oddVBand="0" w:evenVBand="0" w:oddHBand="0" w:evenHBand="0" w:firstRowFirstColumn="0" w:firstRowLastColumn="0" w:lastRowFirstColumn="0" w:lastRowLastColumn="0"/>
             <w:tcW w:w="4531" w:type="dxa"/>
           </w:tcPr>
           <w:p>
+            <w:pPr>
+              <w:rPr>
+                <w:sz w:val="22"/>
+              </w:rPr>
+            </w:pPr>
             <w:r>
               <w:rPr>
                 <w:rFonts w:ascii="Courier New" w:hAnsi="Courier New" w:cs="Courier New"/>
@@ -1241,9 +1362,9 @@
                 <w:noProof w:val="0"/>
                 <w:color w:val="2A00FF"/>
                 <w:kern w:val="0"/>
-                <w:sz w:val="20"/>
-                <w:szCs w:val="20"/>
-              </w:rPr>
+                <w:sz w:val="22"/>
+              </w:rPr>
+              <w:lastRenderedPageBreak/>
               <w:t>coursewareUp_Down.html</w:t>
             </w:r>
           </w:p>
@@ -1255,6 +1376,10 @@
           <w:p>
             <w:pPr>
               <w:jc w:val="center"/>
+              <w:cnfStyle w:val="000000000000" w:firstRow="0" w:lastRow="0" w:firstColumn="0" w:lastColumn="0" w:oddVBand="0" w:evenVBand="0" w:oddHBand="0" w:evenHBand="0" w:firstRowFirstColumn="0" w:firstRowLastColumn="0" w:lastRowFirstColumn="0" w:lastRowLastColumn="0"/>
+              <w:rPr>
+                <w:sz w:val="22"/>
+              </w:rPr>
             </w:pPr>
             <w:r>
               <w:rPr>
@@ -1262,8 +1387,7 @@
                 <w:noProof w:val="0"/>
                 <w:color w:val="000000"/>
                 <w:kern w:val="0"/>
-                <w:sz w:val="20"/>
-                <w:szCs w:val="20"/>
+                <w:sz w:val="22"/>
               </w:rPr>
               <w:t>课件上传下载</w:t>
             </w:r>
@@ -1271,11 +1395,21 @@
         </w:tc>
       </w:tr>
       <w:tr>
+        <w:trPr>
+          <w:cnfStyle w:val="000000100000" w:firstRow="0" w:lastRow="0" w:firstColumn="0" w:lastColumn="0" w:oddVBand="0" w:evenVBand="0" w:oddHBand="1" w:evenHBand="0" w:firstRowFirstColumn="0" w:firstRowLastColumn="0" w:lastRowFirstColumn="0" w:lastRowLastColumn="0"/>
+          <w:trHeight w:val="340"/>
+        </w:trPr>
         <w:tc>
           <w:tcPr>
+            <w:cnfStyle w:val="001000000000" w:firstRow="0" w:lastRow="0" w:firstColumn="1" w:lastColumn="0" w:oddVBand="0" w:evenVBand="0" w:oddHBand="0" w:evenHBand="0" w:firstRowFirstColumn="0" w:firstRowLastColumn="0" w:lastRowFirstColumn="0" w:lastRowLastColumn="0"/>
             <w:tcW w:w="4531" w:type="dxa"/>
           </w:tcPr>
           <w:p>
+            <w:pPr>
+              <w:rPr>
+                <w:sz w:val="22"/>
+              </w:rPr>
+            </w:pPr>
             <w:r>
               <w:rPr>
                 <w:rFonts w:ascii="Courier New" w:hAnsi="Courier New" w:cs="Courier New"/>
@@ -1284,10 +1418,8 @@
                 <w:noProof w:val="0"/>
                 <w:color w:val="2A00FF"/>
                 <w:kern w:val="0"/>
-                <w:sz w:val="20"/>
-                <w:szCs w:val="20"/>
-              </w:rPr>
-              <w:lastRenderedPageBreak/>
+                <w:sz w:val="22"/>
+              </w:rPr>
               <w:t>homeWork.html</w:t>
             </w:r>
           </w:p>
@@ -1299,6 +1431,10 @@
           <w:p>
             <w:pPr>
               <w:jc w:val="center"/>
+              <w:cnfStyle w:val="000000100000" w:firstRow="0" w:lastRow="0" w:firstColumn="0" w:lastColumn="0" w:oddVBand="0" w:evenVBand="0" w:oddHBand="1" w:evenHBand="0" w:firstRowFirstColumn="0" w:firstRowLastColumn="0" w:lastRowFirstColumn="0" w:lastRowLastColumn="0"/>
+              <w:rPr>
+                <w:sz w:val="22"/>
+              </w:rPr>
             </w:pPr>
             <w:r>
               <w:rPr>
@@ -1306,8 +1442,7 @@
                 <w:noProof w:val="0"/>
                 <w:color w:val="000000"/>
                 <w:kern w:val="0"/>
-                <w:sz w:val="20"/>
-                <w:szCs w:val="20"/>
+                <w:sz w:val="22"/>
               </w:rPr>
               <w:t>课外作业管理</w:t>
             </w:r>
@@ -1315,11 +1450,20 @@
         </w:tc>
       </w:tr>
       <w:tr>
+        <w:trPr>
+          <w:trHeight w:val="340"/>
+        </w:trPr>
         <w:tc>
           <w:tcPr>
+            <w:cnfStyle w:val="001000000000" w:firstRow="0" w:lastRow="0" w:firstColumn="1" w:lastColumn="0" w:oddVBand="0" w:evenVBand="0" w:oddHBand="0" w:evenHBand="0" w:firstRowFirstColumn="0" w:firstRowLastColumn="0" w:lastRowFirstColumn="0" w:lastRowLastColumn="0"/>
             <w:tcW w:w="4531" w:type="dxa"/>
           </w:tcPr>
           <w:p>
+            <w:pPr>
+              <w:rPr>
+                <w:sz w:val="22"/>
+              </w:rPr>
+            </w:pPr>
             <w:r>
               <w:rPr>
                 <w:rFonts w:ascii="Courier New" w:hAnsi="Courier New" w:cs="Courier New"/>
@@ -1328,8 +1472,7 @@
                 <w:noProof w:val="0"/>
                 <w:color w:val="2A00FF"/>
                 <w:kern w:val="0"/>
-                <w:sz w:val="20"/>
-                <w:szCs w:val="20"/>
+                <w:sz w:val="22"/>
               </w:rPr>
               <w:t>teachSchedule.html</w:t>
             </w:r>
@@ -1342,6 +1485,10 @@
           <w:p>
             <w:pPr>
               <w:jc w:val="center"/>
+              <w:cnfStyle w:val="000000000000" w:firstRow="0" w:lastRow="0" w:firstColumn="0" w:lastColumn="0" w:oddVBand="0" w:evenVBand="0" w:oddHBand="0" w:evenHBand="0" w:firstRowFirstColumn="0" w:firstRowLastColumn="0" w:lastRowFirstColumn="0" w:lastRowLastColumn="0"/>
+              <w:rPr>
+                <w:sz w:val="22"/>
+              </w:rPr>
             </w:pPr>
             <w:r>
               <w:rPr>
@@ -1349,8 +1496,7 @@
                 <w:noProof w:val="0"/>
                 <w:color w:val="000000"/>
                 <w:kern w:val="0"/>
-                <w:sz w:val="20"/>
-                <w:szCs w:val="20"/>
+                <w:sz w:val="22"/>
               </w:rPr>
               <w:t>授课计划管理</w:t>
             </w:r>
@@ -1358,11 +1504,21 @@
         </w:tc>
       </w:tr>
       <w:tr>
+        <w:trPr>
+          <w:cnfStyle w:val="000000100000" w:firstRow="0" w:lastRow="0" w:firstColumn="0" w:lastColumn="0" w:oddVBand="0" w:evenVBand="0" w:oddHBand="1" w:evenHBand="0" w:firstRowFirstColumn="0" w:firstRowLastColumn="0" w:lastRowFirstColumn="0" w:lastRowLastColumn="0"/>
+          <w:trHeight w:val="340"/>
+        </w:trPr>
         <w:tc>
           <w:tcPr>
+            <w:cnfStyle w:val="001000000000" w:firstRow="0" w:lastRow="0" w:firstColumn="1" w:lastColumn="0" w:oddVBand="0" w:evenVBand="0" w:oddHBand="0" w:evenHBand="0" w:firstRowFirstColumn="0" w:firstRowLastColumn="0" w:lastRowFirstColumn="0" w:lastRowLastColumn="0"/>
             <w:tcW w:w="4531" w:type="dxa"/>
           </w:tcPr>
           <w:p>
+            <w:pPr>
+              <w:rPr>
+                <w:sz w:val="22"/>
+              </w:rPr>
+            </w:pPr>
             <w:r>
               <w:rPr>
                 <w:rFonts w:ascii="Courier New" w:hAnsi="Courier New" w:cs="Courier New"/>
@@ -1371,8 +1527,7 @@
                 <w:noProof w:val="0"/>
                 <w:color w:val="2A00FF"/>
                 <w:kern w:val="0"/>
-                <w:sz w:val="20"/>
-                <w:szCs w:val="20"/>
+                <w:sz w:val="22"/>
               </w:rPr>
               <w:t>attendance.html</w:t>
             </w:r>
@@ -1381,12 +1536,19 @@
         <w:tc>
           <w:tcPr>
             <w:tcW w:w="3765" w:type="dxa"/>
-            <w:shd w:val="clear" w:color="auto" w:fill="FFFFFF" w:themeFill="background1"/>
           </w:tcPr>
           <w:p>
+            <w:pPr>
+              <w:jc w:val="center"/>
+              <w:cnfStyle w:val="000000100000" w:firstRow="0" w:lastRow="0" w:firstColumn="0" w:lastColumn="0" w:oddVBand="0" w:evenVBand="0" w:oddHBand="1" w:evenHBand="0" w:firstRowFirstColumn="0" w:firstRowLastColumn="0" w:lastRowFirstColumn="0" w:lastRowLastColumn="0"/>
+              <w:rPr>
+                <w:sz w:val="22"/>
+              </w:rPr>
+            </w:pPr>
             <w:r>
               <w:rPr>
                 <w:rFonts w:hint="eastAsia"/>
+                <w:sz w:val="22"/>
               </w:rPr>
               <w:t>在线考勤管理</w:t>
             </w:r>
@@ -1394,11 +1556,20 @@
         </w:tc>
       </w:tr>
       <w:tr>
+        <w:trPr>
+          <w:trHeight w:val="340"/>
+        </w:trPr>
         <w:tc>
           <w:tcPr>
+            <w:cnfStyle w:val="001000000000" w:firstRow="0" w:lastRow="0" w:firstColumn="1" w:lastColumn="0" w:oddVBand="0" w:evenVBand="0" w:oddHBand="0" w:evenHBand="0" w:firstRowFirstColumn="0" w:firstRowLastColumn="0" w:lastRowFirstColumn="0" w:lastRowLastColumn="0"/>
             <w:tcW w:w="4531" w:type="dxa"/>
           </w:tcPr>
           <w:p>
+            <w:pPr>
+              <w:rPr>
+                <w:sz w:val="22"/>
+              </w:rPr>
+            </w:pPr>
             <w:r>
               <w:rPr>
                 <w:rFonts w:ascii="Courier New" w:hAnsi="Courier New" w:cs="Courier New"/>
@@ -1407,8 +1578,7 @@
                 <w:noProof w:val="0"/>
                 <w:color w:val="2A00FF"/>
                 <w:kern w:val="0"/>
-                <w:sz w:val="20"/>
-                <w:szCs w:val="20"/>
+                <w:sz w:val="22"/>
               </w:rPr>
               <w:t>projectReply.html</w:t>
             </w:r>
@@ -1419,14 +1589,20 @@
             <w:tcW w:w="3765" w:type="dxa"/>
           </w:tcPr>
           <w:p>
+            <w:pPr>
+              <w:jc w:val="center"/>
+              <w:cnfStyle w:val="000000000000" w:firstRow="0" w:lastRow="0" w:firstColumn="0" w:lastColumn="0" w:oddVBand="0" w:evenVBand="0" w:oddHBand="0" w:evenHBand="0" w:firstRowFirstColumn="0" w:firstRowLastColumn="0" w:lastRowFirstColumn="0" w:lastRowLastColumn="0"/>
+              <w:rPr>
+                <w:sz w:val="22"/>
+              </w:rPr>
+            </w:pPr>
             <w:r>
               <w:rPr>
                 <w:rFonts w:ascii="Courier New" w:hAnsi="Courier New" w:cs="Courier New"/>
                 <w:noProof w:val="0"/>
                 <w:color w:val="000000"/>
                 <w:kern w:val="0"/>
-                <w:sz w:val="20"/>
-                <w:szCs w:val="20"/>
+                <w:sz w:val="22"/>
               </w:rPr>
               <w:t>项目答辩考核</w:t>
             </w:r>
@@ -1434,11 +1610,21 @@
         </w:tc>
       </w:tr>
       <w:tr>
+        <w:trPr>
+          <w:cnfStyle w:val="000000100000" w:firstRow="0" w:lastRow="0" w:firstColumn="0" w:lastColumn="0" w:oddVBand="0" w:evenVBand="0" w:oddHBand="1" w:evenHBand="0" w:firstRowFirstColumn="0" w:firstRowLastColumn="0" w:lastRowFirstColumn="0" w:lastRowLastColumn="0"/>
+          <w:trHeight w:val="340"/>
+        </w:trPr>
         <w:tc>
           <w:tcPr>
+            <w:cnfStyle w:val="001000000000" w:firstRow="0" w:lastRow="0" w:firstColumn="1" w:lastColumn="0" w:oddVBand="0" w:evenVBand="0" w:oddHBand="0" w:evenHBand="0" w:firstRowFirstColumn="0" w:firstRowLastColumn="0" w:lastRowFirstColumn="0" w:lastRowLastColumn="0"/>
             <w:tcW w:w="4531" w:type="dxa"/>
           </w:tcPr>
           <w:p>
+            <w:pPr>
+              <w:rPr>
+                <w:sz w:val="22"/>
+              </w:rPr>
+            </w:pPr>
             <w:r>
               <w:rPr>
                 <w:rFonts w:ascii="Courier New" w:hAnsi="Courier New" w:cs="Courier New"/>
@@ -1447,8 +1633,7 @@
                 <w:noProof w:val="0"/>
                 <w:color w:val="2A00FF"/>
                 <w:kern w:val="0"/>
-                <w:sz w:val="20"/>
-                <w:szCs w:val="20"/>
+                <w:sz w:val="22"/>
               </w:rPr>
               <w:t>compositeCheck.html</w:t>
             </w:r>
@@ -1459,14 +1644,20 @@
             <w:tcW w:w="3765" w:type="dxa"/>
           </w:tcPr>
           <w:p>
+            <w:pPr>
+              <w:jc w:val="center"/>
+              <w:cnfStyle w:val="000000100000" w:firstRow="0" w:lastRow="0" w:firstColumn="0" w:lastColumn="0" w:oddVBand="0" w:evenVBand="0" w:oddHBand="1" w:evenHBand="0" w:firstRowFirstColumn="0" w:firstRowLastColumn="0" w:lastRowFirstColumn="0" w:lastRowLastColumn="0"/>
+              <w:rPr>
+                <w:sz w:val="22"/>
+              </w:rPr>
+            </w:pPr>
             <w:r>
               <w:rPr>
                 <w:rFonts w:ascii="Courier New" w:hAnsi="Courier New" w:cs="Courier New"/>
                 <w:noProof w:val="0"/>
                 <w:color w:val="000000"/>
                 <w:kern w:val="0"/>
-                <w:sz w:val="20"/>
-                <w:szCs w:val="20"/>
+                <w:sz w:val="22"/>
               </w:rPr>
               <w:t>课程综合考核</w:t>
             </w:r>
@@ -1489,8 +1680,6 @@
         </w:rPr>
         <w:t>样式列表</w:t>
       </w:r>
-      <w:bookmarkStart w:id="0" w:name="_GoBack"/>
-      <w:bookmarkEnd w:id="0"/>
     </w:p>
     <w:p>
       <w:pPr>
@@ -2280,6 +2469,366 @@
     </w:p>
     <w:p>
       <w:pPr>
+        <w:pStyle w:val="a4"/>
+        <w:numPr>
+          <w:ilvl w:val="1"/>
+          <w:numId w:val="3"/>
+        </w:numPr>
+        <w:ind w:firstLineChars="0"/>
+      </w:pPr>
+      <w:r>
+        <w:rPr>
+          <w:rFonts w:hint="eastAsia"/>
+        </w:rPr>
+        <w:t>.</w:t>
+      </w:r>
+      <w:r>
+        <w:t xml:space="preserve"> inputField</w:t>
+      </w:r>
+    </w:p>
+    <w:p>
+      <w:pPr>
+        <w:pStyle w:val="a4"/>
+        <w:numPr>
+          <w:ilvl w:val="2"/>
+          <w:numId w:val="3"/>
+        </w:numPr>
+        <w:ind w:firstLineChars="0"/>
+      </w:pPr>
+      <w:r>
+        <w:rPr>
+          <w:rFonts w:hint="eastAsia"/>
+        </w:rPr>
+        <w:t>名称：文本框</w:t>
+      </w:r>
+    </w:p>
+    <w:p>
+      <w:pPr>
+        <w:pStyle w:val="a4"/>
+        <w:numPr>
+          <w:ilvl w:val="2"/>
+          <w:numId w:val="3"/>
+        </w:numPr>
+        <w:ind w:firstLineChars="0"/>
+      </w:pPr>
+      <w:r>
+        <w:rPr>
+          <w:rFonts w:hint="eastAsia"/>
+        </w:rPr>
+        <w:t>示例：</w:t>
+      </w:r>
+    </w:p>
+    <w:p>
+      <w:pPr>
+        <w:pStyle w:val="a4"/>
+        <w:numPr>
+          <w:ilvl w:val="3"/>
+          <w:numId w:val="3"/>
+        </w:numPr>
+        <w:ind w:firstLineChars="0"/>
+      </w:pPr>
+      <w:r>
+        <w:rPr>
+          <w:rFonts w:hint="eastAsia"/>
+        </w:rPr>
+        <w:t>正常：</w:t>
+      </w:r>
+      <w:r>
+        <w:br/>
+      </w:r>
+      <w:r>
+        <w:drawing>
+          <wp:inline distT="0" distB="0" distL="0" distR="0" wp14:anchorId="2F24A53B" wp14:editId="33C3F312">
+            <wp:extent cx="4476750" cy="371475"/>
+            <wp:effectExtent l="0" t="0" r="0" b="9525"/>
+            <wp:docPr id="10" name="图片 10"/>
+            <wp:cNvGraphicFramePr>
+              <a:graphicFrameLocks xmlns:a="http://schemas.openxmlformats.org/drawingml/2006/main" noChangeAspect="1"/>
+            </wp:cNvGraphicFramePr>
+            <a:graphic xmlns:a="http://schemas.openxmlformats.org/drawingml/2006/main">
+              <a:graphicData uri="http://schemas.openxmlformats.org/drawingml/2006/picture">
+                <pic:pic xmlns:pic="http://schemas.openxmlformats.org/drawingml/2006/picture">
+                  <pic:nvPicPr>
+                    <pic:cNvPr id="1" name=""/>
+                    <pic:cNvPicPr/>
+                  </pic:nvPicPr>
+                  <pic:blipFill>
+                    <a:blip r:embed="rId17"/>
+                    <a:stretch>
+                      <a:fillRect/>
+                    </a:stretch>
+                  </pic:blipFill>
+                  <pic:spPr>
+                    <a:xfrm>
+                      <a:off x="0" y="0"/>
+                      <a:ext cx="4476750" cy="371475"/>
+                    </a:xfrm>
+                    <a:prstGeom prst="rect">
+                      <a:avLst/>
+                    </a:prstGeom>
+                  </pic:spPr>
+                </pic:pic>
+              </a:graphicData>
+            </a:graphic>
+          </wp:inline>
+        </w:drawing>
+      </w:r>
+    </w:p>
+    <w:p>
+      <w:pPr>
+        <w:pStyle w:val="a4"/>
+        <w:numPr>
+          <w:ilvl w:val="3"/>
+          <w:numId w:val="3"/>
+        </w:numPr>
+        <w:ind w:firstLineChars="0"/>
+      </w:pPr>
+      <w:r>
+        <w:rPr>
+          <w:rFonts w:hint="eastAsia"/>
+        </w:rPr>
+        <w:t>获得焦点时</w:t>
+      </w:r>
+      <w:r>
+        <w:br/>
+      </w:r>
+      <w:r>
+        <w:drawing>
+          <wp:inline distT="0" distB="0" distL="0" distR="0" wp14:anchorId="0F47B04E" wp14:editId="4C435E3A">
+            <wp:extent cx="4581525" cy="428625"/>
+            <wp:effectExtent l="0" t="0" r="9525" b="9525"/>
+            <wp:docPr id="2" name="图片 2"/>
+            <wp:cNvGraphicFramePr>
+              <a:graphicFrameLocks xmlns:a="http://schemas.openxmlformats.org/drawingml/2006/main" noChangeAspect="1"/>
+            </wp:cNvGraphicFramePr>
+            <a:graphic xmlns:a="http://schemas.openxmlformats.org/drawingml/2006/main">
+              <a:graphicData uri="http://schemas.openxmlformats.org/drawingml/2006/picture">
+                <pic:pic xmlns:pic="http://schemas.openxmlformats.org/drawingml/2006/picture">
+                  <pic:nvPicPr>
+                    <pic:cNvPr id="1" name=""/>
+                    <pic:cNvPicPr/>
+                  </pic:nvPicPr>
+                  <pic:blipFill>
+                    <a:blip r:embed="rId18"/>
+                    <a:stretch>
+                      <a:fillRect/>
+                    </a:stretch>
+                  </pic:blipFill>
+                  <pic:spPr>
+                    <a:xfrm>
+                      <a:off x="0" y="0"/>
+                      <a:ext cx="4581525" cy="428625"/>
+                    </a:xfrm>
+                    <a:prstGeom prst="rect">
+                      <a:avLst/>
+                    </a:prstGeom>
+                  </pic:spPr>
+                </pic:pic>
+              </a:graphicData>
+            </a:graphic>
+          </wp:inline>
+        </w:drawing>
+      </w:r>
+    </w:p>
+    <w:p>
+      <w:pPr>
+        <w:pStyle w:val="a4"/>
+        <w:numPr>
+          <w:ilvl w:val="1"/>
+          <w:numId w:val="3"/>
+        </w:numPr>
+        <w:ind w:firstLineChars="0"/>
+        <w:rPr>
+          <w:rFonts w:hint="eastAsia"/>
+        </w:rPr>
+      </w:pPr>
+      <w:r>
+        <w:rPr>
+          <w:rFonts w:hint="eastAsia"/>
+        </w:rPr>
+        <w:t>.te</w:t>
+      </w:r>
+    </w:p>
+    <w:p>
+      <w:pPr>
+        <w:pStyle w:val="a4"/>
+        <w:numPr>
+          <w:ilvl w:val="2"/>
+          <w:numId w:val="3"/>
+        </w:numPr>
+        <w:ind w:firstLineChars="0"/>
+      </w:pPr>
+      <w:r>
+        <w:rPr>
+          <w:rFonts w:hint="eastAsia"/>
+        </w:rPr>
+        <w:t>名称：过渡</w:t>
+      </w:r>
+    </w:p>
+    <w:p>
+      <w:pPr>
+        <w:pStyle w:val="a4"/>
+        <w:numPr>
+          <w:ilvl w:val="2"/>
+          <w:numId w:val="3"/>
+        </w:numPr>
+        <w:ind w:firstLineChars="0"/>
+        <w:rPr>
+          <w:rFonts w:hint="eastAsia"/>
+        </w:rPr>
+      </w:pPr>
+      <w:r>
+        <w:rPr>
+          <w:rFonts w:hint="eastAsia"/>
+        </w:rPr>
+        <w:t>示例：变化过渡</w:t>
+      </w:r>
+    </w:p>
+    <w:p>
+      <w:pPr>
+        <w:pStyle w:val="a4"/>
+        <w:numPr>
+          <w:ilvl w:val="2"/>
+          <w:numId w:val="3"/>
+        </w:numPr>
+        <w:ind w:firstLineChars="0"/>
+      </w:pPr>
+      <w:r>
+        <w:rPr>
+          <w:rFonts w:hint="eastAsia"/>
+        </w:rPr>
+        <w:t>时间：</w:t>
+      </w:r>
+      <w:r>
+        <w:rPr>
+          <w:rFonts w:hint="eastAsia"/>
+        </w:rPr>
+        <w:t>0.1</w:t>
+      </w:r>
+      <w:r>
+        <w:t>s</w:t>
+      </w:r>
+    </w:p>
+    <w:p>
+      <w:pPr>
+        <w:pStyle w:val="a4"/>
+        <w:numPr>
+          <w:ilvl w:val="2"/>
+          <w:numId w:val="3"/>
+        </w:numPr>
+        <w:ind w:firstLineChars="0"/>
+      </w:pPr>
+      <w:r>
+        <w:rPr>
+          <w:rFonts w:hint="eastAsia"/>
+        </w:rPr>
+        <w:t>另见</w:t>
+      </w:r>
+      <w:r>
+        <w:rPr>
+          <w:rFonts w:hint="eastAsia"/>
+        </w:rPr>
+        <w:t>.sslote</w:t>
+      </w:r>
+    </w:p>
+    <w:p>
+      <w:pPr>
+        <w:pStyle w:val="a4"/>
+        <w:numPr>
+          <w:ilvl w:val="1"/>
+          <w:numId w:val="3"/>
+        </w:numPr>
+        <w:ind w:firstLineChars="0"/>
+      </w:pPr>
+      <w:r>
+        <w:t>.sslote</w:t>
+      </w:r>
+    </w:p>
+    <w:p>
+      <w:pPr>
+        <w:pStyle w:val="a4"/>
+        <w:numPr>
+          <w:ilvl w:val="2"/>
+          <w:numId w:val="3"/>
+        </w:numPr>
+        <w:ind w:firstLineChars="0"/>
+      </w:pPr>
+      <w:r>
+        <w:rPr>
+          <w:rFonts w:hint="eastAsia"/>
+        </w:rPr>
+        <w:t>名称：缓慢过渡</w:t>
+      </w:r>
+    </w:p>
+    <w:p>
+      <w:pPr>
+        <w:pStyle w:val="a4"/>
+        <w:numPr>
+          <w:ilvl w:val="2"/>
+          <w:numId w:val="3"/>
+        </w:numPr>
+        <w:ind w:firstLineChars="0"/>
+      </w:pPr>
+      <w:r>
+        <w:rPr>
+          <w:rFonts w:hint="eastAsia"/>
+        </w:rPr>
+        <w:t>示例：变化过渡</w:t>
+      </w:r>
+    </w:p>
+    <w:p>
+      <w:pPr>
+        <w:pStyle w:val="a4"/>
+        <w:numPr>
+          <w:ilvl w:val="2"/>
+          <w:numId w:val="3"/>
+        </w:numPr>
+        <w:ind w:firstLineChars="0"/>
+        <w:rPr>
+          <w:rFonts w:hint="eastAsia"/>
+        </w:rPr>
+      </w:pPr>
+      <w:r>
+        <w:rPr>
+          <w:rFonts w:hint="eastAsia"/>
+        </w:rPr>
+        <w:t>时间：</w:t>
+      </w:r>
+      <w:r>
+        <w:rPr>
+          <w:rFonts w:hint="eastAsia"/>
+        </w:rPr>
+        <w:t>0.3s</w:t>
+      </w:r>
+    </w:p>
+    <w:p>
+      <w:pPr>
+        <w:pStyle w:val="a4"/>
+        <w:numPr>
+          <w:ilvl w:val="2"/>
+          <w:numId w:val="3"/>
+        </w:numPr>
+        <w:ind w:firstLineChars="0"/>
+        <w:rPr>
+          <w:rFonts w:hint="eastAsia"/>
+        </w:rPr>
+      </w:pPr>
+      <w:r>
+        <w:rPr>
+          <w:rFonts w:hint="eastAsia"/>
+        </w:rPr>
+        <w:lastRenderedPageBreak/>
+        <w:t>另见</w:t>
+      </w:r>
+      <w:r>
+        <w:rPr>
+          <w:rFonts w:hint="eastAsia"/>
+        </w:rPr>
+        <w:t>.te</w:t>
+      </w:r>
+    </w:p>
+    <w:p>
+      <w:pPr>
         <w:pStyle w:val="2"/>
         <w:numPr>
           <w:ilvl w:val="0"/>
@@ -2301,15 +2850,12 @@
           <w:numId w:val="3"/>
         </w:numPr>
         <w:ind w:firstLineChars="0"/>
-        <w:rPr>
-          <w:rFonts w:hint="eastAsia"/>
-        </w:rPr>
-      </w:pPr>
-      <w:r>
-        <w:rPr>
-          <w:rFonts w:hint="eastAsia"/>
-        </w:rPr>
-        <w:t>pmt();</w:t>
+      </w:pPr>
+      <w:r>
+        <w:t>pmt(eleId, pmt)</w:t>
+      </w:r>
+      <w:r>
+        <w:t>;</w:t>
       </w:r>
     </w:p>
     <w:p>
@@ -2569,9 +3115,6 @@
           <w:numId w:val="3"/>
         </w:numPr>
         <w:ind w:firstLineChars="0"/>
-        <w:rPr>
-          <w:rFonts w:hint="eastAsia"/>
-        </w:rPr>
       </w:pPr>
       <w:r>
         <w:rPr>
@@ -2638,9 +3181,6 @@
           <w:numId w:val="3"/>
         </w:numPr>
         <w:ind w:firstLineChars="0"/>
-        <w:rPr>
-          <w:rFonts w:hint="eastAsia"/>
-        </w:rPr>
       </w:pPr>
       <w:r>
         <w:rPr>
@@ -2679,88 +3219,522 @@
         <w:rPr>
           <w:rFonts w:hint="eastAsia"/>
         </w:rPr>
+        <w:t>id="</w:t>
+      </w:r>
+      <w:r>
+        <w:t>thisEleCrd</w:t>
+      </w:r>
+      <w:r>
+        <w:rPr>
+          <w:rFonts w:hint="eastAsia"/>
+        </w:rPr>
+        <w:t xml:space="preserve">" </w:t>
+      </w:r>
+      <w:r>
+        <w:br/>
+      </w:r>
+      <w:r>
+        <w:rPr>
+          <w:rFonts w:hint="eastAsia"/>
+        </w:rPr>
+        <w:t>onMouseOver="pmt('</w:t>
+      </w:r>
+      <w:r>
+        <w:t>thisEleCrd</w:t>
+      </w:r>
+      <w:r>
+        <w:rPr>
+          <w:rFonts w:hint="eastAsia"/>
+        </w:rPr>
+        <w:t>', '</w:t>
+      </w:r>
+      <w:r>
+        <w:rPr>
+          <w:rFonts w:hint="eastAsia"/>
+        </w:rPr>
+        <w:t>存档</w:t>
+      </w:r>
+      <w:r>
+        <w:rPr>
+          <w:rFonts w:hint="eastAsia"/>
+        </w:rPr>
+        <w:t xml:space="preserve">');" </w:t>
+      </w:r>
+      <w:r>
+        <w:br/>
+      </w:r>
+      <w:r>
+        <w:rPr>
+          <w:rFonts w:hint="eastAsia"/>
+        </w:rPr>
+        <w:t>onMouseOut="erasePmt();"</w:t>
+      </w:r>
+      <w:r>
+        <w:br/>
+      </w:r>
+      <w:r>
+        <w:rPr>
+          <w:rFonts w:hint="eastAsia"/>
+        </w:rPr>
+        <w:t>&gt;</w:t>
+      </w:r>
+      <w:r>
+        <w:rPr>
+          <w:rFonts w:hint="eastAsia"/>
+        </w:rPr>
+        <w:t>把鼠标移向我会出现“存档”的提示</w:t>
+      </w:r>
+      <w:r>
+        <w:t>&lt;/div&gt;</w:t>
+      </w:r>
+    </w:p>
+    <w:p>
+      <w:pPr>
+        <w:pStyle w:val="a4"/>
+        <w:numPr>
+          <w:ilvl w:val="1"/>
+          <w:numId w:val="3"/>
+        </w:numPr>
+        <w:ind w:firstLineChars="0"/>
+      </w:pPr>
+      <w:r>
+        <w:t>checkIptPmt(ipt, iptPmt, state)</w:t>
+      </w:r>
+      <w:r>
+        <w:t>;</w:t>
+      </w:r>
+    </w:p>
+    <w:p>
+      <w:pPr>
+        <w:pStyle w:val="a4"/>
+        <w:numPr>
+          <w:ilvl w:val="2"/>
+          <w:numId w:val="3"/>
+        </w:numPr>
+        <w:ind w:firstLineChars="0"/>
+      </w:pPr>
+      <w:r>
+        <w:rPr>
+          <w:rFonts w:hint="eastAsia"/>
+        </w:rPr>
+        <w:t>名称：更改</w:t>
+      </w:r>
+      <w:r>
+        <w:rPr>
+          <w:rFonts w:hint="eastAsia"/>
+        </w:rPr>
+        <w:t>文本输入框提示信息的</w:t>
+      </w:r>
+      <w:r>
+        <w:rPr>
+          <w:rFonts w:hint="eastAsia"/>
+        </w:rPr>
+        <w:t>color</w:t>
+      </w:r>
+      <w:r>
+        <w:rPr>
+          <w:rFonts w:hint="eastAsia"/>
+        </w:rPr>
+        <w:t>、</w:t>
+      </w:r>
+      <w:r>
+        <w:rPr>
+          <w:rFonts w:hint="eastAsia"/>
+        </w:rPr>
+        <w:t>display</w:t>
+      </w:r>
+      <w:r>
+        <w:rPr>
+          <w:rFonts w:hint="eastAsia"/>
+        </w:rPr>
+        <w:t>等属性形成可调效果。</w:t>
+      </w:r>
+    </w:p>
+    <w:p>
+      <w:pPr>
+        <w:pStyle w:val="a4"/>
+        <w:numPr>
+          <w:ilvl w:val="2"/>
+          <w:numId w:val="3"/>
+        </w:numPr>
+        <w:ind w:firstLineChars="0"/>
+      </w:pPr>
+      <w:r>
+        <w:rPr>
+          <w:rFonts w:hint="eastAsia"/>
+        </w:rPr>
+        <w:t>控件</w:t>
+      </w:r>
+      <w:r>
+        <w:rPr>
+          <w:rFonts w:hint="eastAsia"/>
+        </w:rPr>
+        <w:t>描述：</w:t>
+      </w:r>
+      <w:r>
+        <w:rPr>
+          <w:rFonts w:hint="eastAsia"/>
+        </w:rPr>
+        <w:t>当输入框获得焦点时，输入框的背景提示信息会变淡，当输入一些字符后，提示信息会消失</w:t>
+      </w:r>
+      <w:r>
+        <w:rPr>
+          <w:rFonts w:hint="eastAsia"/>
+        </w:rPr>
+        <w:t>，当删除字符，文本框为空时，提示信息将重新显示，当输入框失焦时，如果输入框为空，提示信息颜色将被还原。</w:t>
+      </w:r>
+    </w:p>
+    <w:p>
+      <w:pPr>
+        <w:pStyle w:val="a4"/>
+        <w:numPr>
+          <w:ilvl w:val="2"/>
+          <w:numId w:val="3"/>
+        </w:numPr>
+        <w:ind w:firstLineChars="0"/>
+      </w:pPr>
+      <w:r>
+        <w:rPr>
+          <w:rFonts w:hint="eastAsia"/>
+        </w:rPr>
+        <w:t>用法参数：</w:t>
+      </w:r>
+    </w:p>
+    <w:p>
+      <w:pPr>
+        <w:pStyle w:val="a4"/>
+        <w:numPr>
+          <w:ilvl w:val="3"/>
+          <w:numId w:val="3"/>
+        </w:numPr>
+        <w:ind w:firstLineChars="0"/>
+      </w:pPr>
+      <w:r>
+        <w:rPr>
+          <w:rFonts w:hint="eastAsia"/>
+        </w:rPr>
+        <w:t>id</w:t>
+      </w:r>
+      <w:r>
+        <w:rPr>
+          <w:rFonts w:hint="eastAsia"/>
+        </w:rPr>
+        <w:t>：要添加提示信息的元素需要有一个</w:t>
+      </w:r>
+      <w:r>
+        <w:rPr>
+          <w:rFonts w:hint="eastAsia"/>
+        </w:rPr>
+        <w:t>ID</w:t>
+      </w:r>
+      <w:r>
+        <w:rPr>
+          <w:rFonts w:hint="eastAsia"/>
+        </w:rPr>
+        <w:t>，以便程序能够找到它。</w:t>
+      </w:r>
+    </w:p>
+    <w:p>
+      <w:pPr>
+        <w:pStyle w:val="a4"/>
+        <w:numPr>
+          <w:ilvl w:val="3"/>
+          <w:numId w:val="3"/>
+        </w:numPr>
+        <w:ind w:firstLineChars="0"/>
+      </w:pPr>
+      <w:r>
+        <w:rPr>
+          <w:rFonts w:hint="eastAsia"/>
+        </w:rPr>
+        <w:t>onFocus</w:t>
+      </w:r>
+      <w:r>
+        <w:rPr>
+          <w:rFonts w:hint="eastAsia"/>
+        </w:rPr>
+        <w:t>事件：当输入框获得焦点时触发</w:t>
+      </w:r>
+      <w:r>
+        <w:rPr>
+          <w:rFonts w:hint="eastAsia"/>
+        </w:rPr>
+        <w:t>checkIptPmt</w:t>
+      </w:r>
+      <w:r>
+        <w:rPr>
+          <w:rFonts w:hint="eastAsia"/>
+        </w:rPr>
+        <w:t>函数。</w:t>
+      </w:r>
+    </w:p>
+    <w:p>
+      <w:pPr>
+        <w:pStyle w:val="a4"/>
+        <w:numPr>
+          <w:ilvl w:val="3"/>
+          <w:numId w:val="3"/>
+        </w:numPr>
+        <w:ind w:firstLineChars="0"/>
+      </w:pPr>
+      <w:r>
+        <w:rPr>
+          <w:rFonts w:hint="eastAsia"/>
+        </w:rPr>
+        <w:t>onBlur</w:t>
+      </w:r>
+      <w:r>
+        <w:rPr>
+          <w:rFonts w:hint="eastAsia"/>
+        </w:rPr>
+        <w:t>事件：当输入框失焦时也会触发</w:t>
+      </w:r>
+      <w:r>
+        <w:rPr>
+          <w:rFonts w:hint="eastAsia"/>
+        </w:rPr>
+        <w:t>checkIptPmt</w:t>
+      </w:r>
+      <w:r>
+        <w:rPr>
+          <w:rFonts w:hint="eastAsia"/>
+        </w:rPr>
+        <w:t>函数。</w:t>
+      </w:r>
+    </w:p>
+    <w:p>
+      <w:pPr>
+        <w:pStyle w:val="a4"/>
+        <w:numPr>
+          <w:ilvl w:val="3"/>
+          <w:numId w:val="3"/>
+        </w:numPr>
+        <w:ind w:firstLineChars="0"/>
+      </w:pPr>
+      <w:r>
+        <w:t>onKeyUp</w:t>
+      </w:r>
+      <w:r>
+        <w:rPr>
+          <w:rFonts w:hint="eastAsia"/>
+        </w:rPr>
+        <w:t>事件：当键盘在文本框中输入时，也会触发</w:t>
+      </w:r>
+      <w:r>
+        <w:rPr>
+          <w:rFonts w:hint="eastAsia"/>
+        </w:rPr>
+        <w:t>checkIptPmt</w:t>
+      </w:r>
+      <w:r>
+        <w:rPr>
+          <w:rFonts w:hint="eastAsia"/>
+        </w:rPr>
+        <w:t>函数。</w:t>
+      </w:r>
+    </w:p>
+    <w:p>
+      <w:pPr>
+        <w:pStyle w:val="a4"/>
+        <w:numPr>
+          <w:ilvl w:val="3"/>
+          <w:numId w:val="3"/>
+        </w:numPr>
+        <w:ind w:firstLineChars="0"/>
+      </w:pPr>
+      <w:r>
+        <w:t>checkIptPmt(ipt, iptPmt, state)</w:t>
+      </w:r>
+      <w:r>
+        <w:rPr>
+          <w:rFonts w:hint="eastAsia"/>
+        </w:rPr>
+        <w:t>函数：</w:t>
+      </w:r>
+    </w:p>
+    <w:p>
+      <w:pPr>
+        <w:pStyle w:val="a4"/>
+        <w:numPr>
+          <w:ilvl w:val="4"/>
+          <w:numId w:val="3"/>
+        </w:numPr>
+        <w:ind w:firstLineChars="0"/>
+      </w:pPr>
+      <w:r>
+        <w:rPr>
+          <w:rFonts w:hint="eastAsia"/>
+        </w:rPr>
+        <w:t>原理：通过设置提示信息所在</w:t>
+      </w:r>
+      <w:r>
+        <w:rPr>
+          <w:rFonts w:hint="eastAsia"/>
+        </w:rPr>
+        <w:t>Div</w:t>
+      </w:r>
+      <w:r>
+        <w:rPr>
+          <w:rFonts w:hint="eastAsia"/>
+        </w:rPr>
+        <w:t>的</w:t>
+      </w:r>
+      <w:r>
+        <w:rPr>
+          <w:rFonts w:hint="eastAsia"/>
+        </w:rPr>
+        <w:t>display</w:t>
+      </w:r>
+      <w:r>
+        <w:rPr>
+          <w:rFonts w:hint="eastAsia"/>
+        </w:rPr>
+        <w:t>属性和</w:t>
+      </w:r>
+      <w:r>
+        <w:rPr>
+          <w:rFonts w:hint="eastAsia"/>
+        </w:rPr>
+        <w:t>color</w:t>
+      </w:r>
+      <w:r>
+        <w:rPr>
+          <w:rFonts w:hint="eastAsia"/>
+        </w:rPr>
+        <w:t>属性来改变提示信息显示的外观。</w:t>
+      </w:r>
+    </w:p>
+    <w:p>
+      <w:pPr>
+        <w:pStyle w:val="a4"/>
+        <w:numPr>
+          <w:ilvl w:val="4"/>
+          <w:numId w:val="3"/>
+        </w:numPr>
+        <w:ind w:firstLineChars="0"/>
+      </w:pPr>
+      <w:r>
+        <w:rPr>
+          <w:rFonts w:hint="eastAsia"/>
+        </w:rPr>
+        <w:t>参数：</w:t>
+      </w:r>
+    </w:p>
+    <w:p>
+      <w:pPr>
+        <w:pStyle w:val="a4"/>
+        <w:numPr>
+          <w:ilvl w:val="5"/>
+          <w:numId w:val="3"/>
+        </w:numPr>
+        <w:ind w:firstLineChars="0"/>
+        <w:rPr>
+          <w:rFonts w:hint="eastAsia"/>
+        </w:rPr>
+      </w:pPr>
+      <w:r>
+        <w:rPr>
+          <w:rFonts w:hint="eastAsia"/>
+        </w:rPr>
+        <w:t>ipt</w:t>
+      </w:r>
+      <w:r>
+        <w:rPr>
+          <w:rFonts w:hint="eastAsia"/>
+        </w:rPr>
+        <w:t>：文本框的</w:t>
+      </w:r>
+      <w:r>
+        <w:rPr>
+          <w:rFonts w:hint="eastAsia"/>
+        </w:rPr>
+        <w:t>ID</w:t>
+      </w:r>
+    </w:p>
+    <w:p>
+      <w:pPr>
+        <w:pStyle w:val="a4"/>
+        <w:numPr>
+          <w:ilvl w:val="5"/>
+          <w:numId w:val="3"/>
+        </w:numPr>
+        <w:ind w:firstLineChars="0"/>
+        <w:rPr>
+          <w:rFonts w:hint="eastAsia"/>
+        </w:rPr>
+      </w:pPr>
+      <w:r>
+        <w:t>iptPmt</w:t>
+      </w:r>
+      <w:r>
+        <w:rPr>
+          <w:rFonts w:hint="eastAsia"/>
+        </w:rPr>
+        <w:t>：提示信息所在</w:t>
+      </w:r>
+      <w:r>
+        <w:rPr>
+          <w:rFonts w:hint="eastAsia"/>
+        </w:rPr>
+        <w:t>DIV</w:t>
+      </w:r>
+      <w:r>
+        <w:rPr>
+          <w:rFonts w:hint="eastAsia"/>
+        </w:rPr>
+        <w:t>的</w:t>
+      </w:r>
+      <w:r>
+        <w:rPr>
+          <w:rFonts w:hint="eastAsia"/>
+        </w:rPr>
+        <w:t>ID</w:t>
+      </w:r>
+    </w:p>
+    <w:p>
+      <w:pPr>
+        <w:pStyle w:val="a4"/>
+        <w:numPr>
+          <w:ilvl w:val="5"/>
+          <w:numId w:val="3"/>
+        </w:numPr>
+        <w:ind w:firstLineChars="0"/>
+      </w:pPr>
+      <w:r>
+        <w:t>state</w:t>
+      </w:r>
+      <w:r>
+        <w:rPr>
+          <w:rFonts w:hint="eastAsia"/>
+        </w:rPr>
+        <w:t>：用来断定是否是</w:t>
+      </w:r>
+      <w:r>
+        <w:rPr>
+          <w:rFonts w:hint="eastAsia"/>
+        </w:rPr>
+        <w:t>blur</w:t>
+      </w:r>
+      <w:r>
+        <w:rPr>
+          <w:rFonts w:hint="eastAsia"/>
+        </w:rPr>
+        <w:t>状态</w:t>
+      </w:r>
+    </w:p>
+    <w:p>
+      <w:pPr>
+        <w:pStyle w:val="2"/>
+        <w:numPr>
+          <w:ilvl w:val="0"/>
+          <w:numId w:val="3"/>
+        </w:numPr>
+      </w:pPr>
+      <w:r>
+        <w:rPr>
+          <w:rFonts w:hint="eastAsia"/>
+        </w:rPr>
         <w:lastRenderedPageBreak/>
-        <w:t>id="</w:t>
-      </w:r>
-      <w:r>
-        <w:t>thisEleCrd</w:t>
-      </w:r>
-      <w:r>
-        <w:rPr>
-          <w:rFonts w:hint="eastAsia"/>
-        </w:rPr>
-        <w:t xml:space="preserve">" </w:t>
-      </w:r>
-      <w:r>
-        <w:br/>
-      </w:r>
-      <w:r>
-        <w:rPr>
-          <w:rFonts w:hint="eastAsia"/>
-        </w:rPr>
-        <w:t>onMouseOver="pmt('</w:t>
-      </w:r>
-      <w:r>
-        <w:t>thisEleCrd</w:t>
-      </w:r>
-      <w:r>
-        <w:rPr>
-          <w:rFonts w:hint="eastAsia"/>
-        </w:rPr>
-        <w:t>', '</w:t>
-      </w:r>
-      <w:r>
-        <w:rPr>
-          <w:rFonts w:hint="eastAsia"/>
-        </w:rPr>
-        <w:t>存档</w:t>
-      </w:r>
-      <w:r>
-        <w:rPr>
-          <w:rFonts w:hint="eastAsia"/>
-        </w:rPr>
-        <w:t xml:space="preserve">');" </w:t>
-      </w:r>
-      <w:r>
-        <w:br/>
-      </w:r>
-      <w:r>
-        <w:rPr>
-          <w:rFonts w:hint="eastAsia"/>
-        </w:rPr>
-        <w:t>onMouseOut="erasePmt();"</w:t>
-      </w:r>
-      <w:r>
-        <w:br/>
-      </w:r>
-      <w:r>
-        <w:rPr>
-          <w:rFonts w:hint="eastAsia"/>
-        </w:rPr>
-        <w:t>&gt;</w:t>
-      </w:r>
-      <w:r>
-        <w:rPr>
-          <w:rFonts w:hint="eastAsia"/>
-        </w:rPr>
-        <w:t>把鼠标移向我会出现“存档”的提示</w:t>
-      </w:r>
-      <w:r>
-        <w:t>&lt;/div&gt;</w:t>
-      </w:r>
-    </w:p>
-    <w:p>
-      <w:pPr>
-        <w:pStyle w:val="2"/>
-        <w:numPr>
-          <w:ilvl w:val="0"/>
-          <w:numId w:val="3"/>
-        </w:numPr>
-      </w:pPr>
-      <w:r>
-        <w:rPr>
-          <w:rFonts w:hint="eastAsia"/>
-        </w:rPr>
         <w:t>issue</w:t>
       </w:r>
     </w:p>
@@ -3809,6 +4783,336 @@
       <w:szCs w:val="18"/>
     </w:rPr>
   </w:style>
+  <w:style w:type="table" w:styleId="5-6">
+    <w:name w:val="Grid Table 5 Dark Accent 6"/>
+    <w:basedOn w:val="a1"/>
+    <w:uiPriority w:val="50"/>
+    <w:rsid w:val="00F01122"/>
+    <w:tblPr>
+      <w:tblStyleRowBandSize w:val="1"/>
+      <w:tblStyleColBandSize w:val="1"/>
+      <w:tblInd w:w="0" w:type="dxa"/>
+      <w:tblBorders>
+        <w:top w:val="single" w:sz="4" w:space="0" w:color="FFFFFF" w:themeColor="background1"/>
+        <w:left w:val="single" w:sz="4" w:space="0" w:color="FFFFFF" w:themeColor="background1"/>
+        <w:bottom w:val="single" w:sz="4" w:space="0" w:color="FFFFFF" w:themeColor="background1"/>
+        <w:right w:val="single" w:sz="4" w:space="0" w:color="FFFFFF" w:themeColor="background1"/>
+        <w:insideH w:val="single" w:sz="4" w:space="0" w:color="FFFFFF" w:themeColor="background1"/>
+        <w:insideV w:val="single" w:sz="4" w:space="0" w:color="FFFFFF" w:themeColor="background1"/>
+      </w:tblBorders>
+      <w:tblCellMar>
+        <w:top w:w="0" w:type="dxa"/>
+        <w:left w:w="108" w:type="dxa"/>
+        <w:bottom w:w="0" w:type="dxa"/>
+        <w:right w:w="108" w:type="dxa"/>
+      </w:tblCellMar>
+    </w:tblPr>
+    <w:tcPr>
+      <w:shd w:val="clear" w:color="auto" w:fill="E2EFD9" w:themeFill="accent6" w:themeFillTint="33"/>
+    </w:tcPr>
+    <w:tblStylePr w:type="firstRow">
+      <w:rPr>
+        <w:b/>
+        <w:bCs/>
+        <w:color w:val="FFFFFF" w:themeColor="background1"/>
+      </w:rPr>
+      <w:tblPr/>
+      <w:tcPr>
+        <w:tcBorders>
+          <w:top w:val="single" w:sz="4" w:space="0" w:color="FFFFFF" w:themeColor="background1"/>
+          <w:left w:val="single" w:sz="4" w:space="0" w:color="FFFFFF" w:themeColor="background1"/>
+          <w:right w:val="single" w:sz="4" w:space="0" w:color="FFFFFF" w:themeColor="background1"/>
+          <w:insideH w:val="nil"/>
+          <w:insideV w:val="nil"/>
+        </w:tcBorders>
+        <w:shd w:val="clear" w:color="auto" w:fill="70AD47" w:themeFill="accent6"/>
+      </w:tcPr>
+    </w:tblStylePr>
+    <w:tblStylePr w:type="lastRow">
+      <w:rPr>
+        <w:b/>
+        <w:bCs/>
+        <w:color w:val="FFFFFF" w:themeColor="background1"/>
+      </w:rPr>
+      <w:tblPr/>
+      <w:tcPr>
+        <w:tcBorders>
+          <w:left w:val="single" w:sz="4" w:space="0" w:color="FFFFFF" w:themeColor="background1"/>
+          <w:bottom w:val="single" w:sz="4" w:space="0" w:color="FFFFFF" w:themeColor="background1"/>
+          <w:right w:val="single" w:sz="4" w:space="0" w:color="FFFFFF" w:themeColor="background1"/>
+          <w:insideH w:val="nil"/>
+          <w:insideV w:val="nil"/>
+        </w:tcBorders>
+        <w:shd w:val="clear" w:color="auto" w:fill="70AD47" w:themeFill="accent6"/>
+      </w:tcPr>
+    </w:tblStylePr>
+    <w:tblStylePr w:type="firstCol">
+      <w:rPr>
+        <w:b/>
+        <w:bCs/>
+        <w:color w:val="FFFFFF" w:themeColor="background1"/>
+      </w:rPr>
+      <w:tblPr/>
+      <w:tcPr>
+        <w:tcBorders>
+          <w:top w:val="single" w:sz="4" w:space="0" w:color="FFFFFF" w:themeColor="background1"/>
+          <w:left w:val="single" w:sz="4" w:space="0" w:color="FFFFFF" w:themeColor="background1"/>
+          <w:bottom w:val="single" w:sz="4" w:space="0" w:color="FFFFFF" w:themeColor="background1"/>
+          <w:insideV w:val="nil"/>
+        </w:tcBorders>
+        <w:shd w:val="clear" w:color="auto" w:fill="70AD47" w:themeFill="accent6"/>
+      </w:tcPr>
+    </w:tblStylePr>
+    <w:tblStylePr w:type="lastCol">
+      <w:rPr>
+        <w:b/>
+        <w:bCs/>
+        <w:color w:val="FFFFFF" w:themeColor="background1"/>
+      </w:rPr>
+      <w:tblPr/>
+      <w:tcPr>
+        <w:tcBorders>
+          <w:top w:val="single" w:sz="4" w:space="0" w:color="FFFFFF" w:themeColor="background1"/>
+          <w:bottom w:val="single" w:sz="4" w:space="0" w:color="FFFFFF" w:themeColor="background1"/>
+          <w:right w:val="single" w:sz="4" w:space="0" w:color="FFFFFF" w:themeColor="background1"/>
+          <w:insideV w:val="nil"/>
+        </w:tcBorders>
+        <w:shd w:val="clear" w:color="auto" w:fill="70AD47" w:themeFill="accent6"/>
+      </w:tcPr>
+    </w:tblStylePr>
+    <w:tblStylePr w:type="band1Vert">
+      <w:tblPr/>
+      <w:tcPr>
+        <w:shd w:val="clear" w:color="auto" w:fill="C5E0B3" w:themeFill="accent6" w:themeFillTint="66"/>
+      </w:tcPr>
+    </w:tblStylePr>
+    <w:tblStylePr w:type="band1Horz">
+      <w:tblPr/>
+      <w:tcPr>
+        <w:shd w:val="clear" w:color="auto" w:fill="C5E0B3" w:themeFill="accent6" w:themeFillTint="66"/>
+      </w:tcPr>
+    </w:tblStylePr>
+  </w:style>
+  <w:style w:type="table" w:styleId="3-4">
+    <w:name w:val="Grid Table 3 Accent 4"/>
+    <w:basedOn w:val="a1"/>
+    <w:uiPriority w:val="48"/>
+    <w:rsid w:val="00F01122"/>
+    <w:tblPr>
+      <w:tblStyleRowBandSize w:val="1"/>
+      <w:tblStyleColBandSize w:val="1"/>
+      <w:tblInd w:w="0" w:type="dxa"/>
+      <w:tblBorders>
+        <w:top w:val="single" w:sz="4" w:space="0" w:color="FFD966" w:themeColor="accent4" w:themeTint="99"/>
+        <w:left w:val="single" w:sz="4" w:space="0" w:color="FFD966" w:themeColor="accent4" w:themeTint="99"/>
+        <w:bottom w:val="single" w:sz="4" w:space="0" w:color="FFD966" w:themeColor="accent4" w:themeTint="99"/>
+        <w:right w:val="single" w:sz="4" w:space="0" w:color="FFD966" w:themeColor="accent4" w:themeTint="99"/>
+        <w:insideH w:val="single" w:sz="4" w:space="0" w:color="FFD966" w:themeColor="accent4" w:themeTint="99"/>
+        <w:insideV w:val="single" w:sz="4" w:space="0" w:color="FFD966" w:themeColor="accent4" w:themeTint="99"/>
+      </w:tblBorders>
+      <w:tblCellMar>
+        <w:top w:w="0" w:type="dxa"/>
+        <w:left w:w="108" w:type="dxa"/>
+        <w:bottom w:w="0" w:type="dxa"/>
+        <w:right w:w="108" w:type="dxa"/>
+      </w:tblCellMar>
+    </w:tblPr>
+    <w:tblStylePr w:type="firstRow">
+      <w:rPr>
+        <w:b/>
+        <w:bCs/>
+      </w:rPr>
+      <w:tblPr/>
+      <w:tcPr>
+        <w:tcBorders>
+          <w:top w:val="nil"/>
+          <w:left w:val="nil"/>
+          <w:right w:val="nil"/>
+          <w:insideH w:val="nil"/>
+          <w:insideV w:val="nil"/>
+        </w:tcBorders>
+        <w:shd w:val="clear" w:color="auto" w:fill="FFFFFF" w:themeFill="background1"/>
+      </w:tcPr>
+    </w:tblStylePr>
+    <w:tblStylePr w:type="lastRow">
+      <w:rPr>
+        <w:b/>
+        <w:bCs/>
+      </w:rPr>
+      <w:tblPr/>
+      <w:tcPr>
+        <w:tcBorders>
+          <w:left w:val="nil"/>
+          <w:bottom w:val="nil"/>
+          <w:right w:val="nil"/>
+          <w:insideH w:val="nil"/>
+          <w:insideV w:val="nil"/>
+        </w:tcBorders>
+        <w:shd w:val="clear" w:color="auto" w:fill="FFFFFF" w:themeFill="background1"/>
+      </w:tcPr>
+    </w:tblStylePr>
+    <w:tblStylePr w:type="firstCol">
+      <w:pPr>
+        <w:jc w:val="right"/>
+      </w:pPr>
+      <w:rPr>
+        <w:i/>
+        <w:iCs/>
+      </w:rPr>
+      <w:tblPr/>
+      <w:tcPr>
+        <w:tcBorders>
+          <w:top w:val="nil"/>
+          <w:left w:val="nil"/>
+          <w:bottom w:val="nil"/>
+          <w:insideH w:val="nil"/>
+          <w:insideV w:val="nil"/>
+        </w:tcBorders>
+        <w:shd w:val="clear" w:color="auto" w:fill="FFFFFF" w:themeFill="background1"/>
+      </w:tcPr>
+    </w:tblStylePr>
+    <w:tblStylePr w:type="lastCol">
+      <w:rPr>
+        <w:i/>
+        <w:iCs/>
+      </w:rPr>
+      <w:tblPr/>
+      <w:tcPr>
+        <w:tcBorders>
+          <w:top w:val="nil"/>
+          <w:bottom w:val="nil"/>
+          <w:right w:val="nil"/>
+          <w:insideH w:val="nil"/>
+          <w:insideV w:val="nil"/>
+        </w:tcBorders>
+        <w:shd w:val="clear" w:color="auto" w:fill="FFFFFF" w:themeFill="background1"/>
+      </w:tcPr>
+    </w:tblStylePr>
+    <w:tblStylePr w:type="band1Vert">
+      <w:tblPr/>
+      <w:tcPr>
+        <w:shd w:val="clear" w:color="auto" w:fill="FFF2CC" w:themeFill="accent4" w:themeFillTint="33"/>
+      </w:tcPr>
+    </w:tblStylePr>
+    <w:tblStylePr w:type="band1Horz">
+      <w:tblPr/>
+      <w:tcPr>
+        <w:shd w:val="clear" w:color="auto" w:fill="FFF2CC" w:themeFill="accent4" w:themeFillTint="33"/>
+      </w:tcPr>
+    </w:tblStylePr>
+    <w:tblStylePr w:type="neCell">
+      <w:tblPr/>
+      <w:tcPr>
+        <w:tcBorders>
+          <w:bottom w:val="single" w:sz="4" w:space="0" w:color="FFD966" w:themeColor="accent4" w:themeTint="99"/>
+        </w:tcBorders>
+      </w:tcPr>
+    </w:tblStylePr>
+    <w:tblStylePr w:type="nwCell">
+      <w:tblPr/>
+      <w:tcPr>
+        <w:tcBorders>
+          <w:bottom w:val="single" w:sz="4" w:space="0" w:color="FFD966" w:themeColor="accent4" w:themeTint="99"/>
+        </w:tcBorders>
+      </w:tcPr>
+    </w:tblStylePr>
+    <w:tblStylePr w:type="seCell">
+      <w:tblPr/>
+      <w:tcPr>
+        <w:tcBorders>
+          <w:top w:val="single" w:sz="4" w:space="0" w:color="FFD966" w:themeColor="accent4" w:themeTint="99"/>
+        </w:tcBorders>
+      </w:tcPr>
+    </w:tblStylePr>
+    <w:tblStylePr w:type="swCell">
+      <w:tblPr/>
+      <w:tcPr>
+        <w:tcBorders>
+          <w:top w:val="single" w:sz="4" w:space="0" w:color="FFD966" w:themeColor="accent4" w:themeTint="99"/>
+        </w:tcBorders>
+      </w:tcPr>
+    </w:tblStylePr>
+  </w:style>
+  <w:style w:type="table" w:styleId="4-1">
+    <w:name w:val="Grid Table 4 Accent 1"/>
+    <w:basedOn w:val="a1"/>
+    <w:uiPriority w:val="49"/>
+    <w:rsid w:val="00F01122"/>
+    <w:tblPr>
+      <w:tblStyleRowBandSize w:val="1"/>
+      <w:tblStyleColBandSize w:val="1"/>
+      <w:tblInd w:w="0" w:type="dxa"/>
+      <w:tblBorders>
+        <w:top w:val="single" w:sz="4" w:space="0" w:color="9CC2E5" w:themeColor="accent1" w:themeTint="99"/>
+        <w:left w:val="single" w:sz="4" w:space="0" w:color="9CC2E5" w:themeColor="accent1" w:themeTint="99"/>
+        <w:bottom w:val="single" w:sz="4" w:space="0" w:color="9CC2E5" w:themeColor="accent1" w:themeTint="99"/>
+        <w:right w:val="single" w:sz="4" w:space="0" w:color="9CC2E5" w:themeColor="accent1" w:themeTint="99"/>
+        <w:insideH w:val="single" w:sz="4" w:space="0" w:color="9CC2E5" w:themeColor="accent1" w:themeTint="99"/>
+        <w:insideV w:val="single" w:sz="4" w:space="0" w:color="9CC2E5" w:themeColor="accent1" w:themeTint="99"/>
+      </w:tblBorders>
+      <w:tblCellMar>
+        <w:top w:w="0" w:type="dxa"/>
+        <w:left w:w="108" w:type="dxa"/>
+        <w:bottom w:w="0" w:type="dxa"/>
+        <w:right w:w="108" w:type="dxa"/>
+      </w:tblCellMar>
+    </w:tblPr>
+    <w:tblStylePr w:type="firstRow">
+      <w:rPr>
+        <w:b/>
+        <w:bCs/>
+        <w:color w:val="FFFFFF" w:themeColor="background1"/>
+      </w:rPr>
+      <w:tblPr/>
+      <w:tcPr>
+        <w:tcBorders>
+          <w:top w:val="single" w:sz="4" w:space="0" w:color="5B9BD5" w:themeColor="accent1"/>
+          <w:left w:val="single" w:sz="4" w:space="0" w:color="5B9BD5" w:themeColor="accent1"/>
+          <w:bottom w:val="single" w:sz="4" w:space="0" w:color="5B9BD5" w:themeColor="accent1"/>
+          <w:right w:val="single" w:sz="4" w:space="0" w:color="5B9BD5" w:themeColor="accent1"/>
+          <w:insideH w:val="nil"/>
+          <w:insideV w:val="nil"/>
+        </w:tcBorders>
+        <w:shd w:val="clear" w:color="auto" w:fill="5B9BD5" w:themeFill="accent1"/>
+      </w:tcPr>
+    </w:tblStylePr>
+    <w:tblStylePr w:type="lastRow">
+      <w:rPr>
+        <w:b/>
+        <w:bCs/>
+      </w:rPr>
+      <w:tblPr/>
+      <w:tcPr>
+        <w:tcBorders>
+          <w:top w:val="double" w:sz="4" w:space="0" w:color="5B9BD5" w:themeColor="accent1"/>
+        </w:tcBorders>
+      </w:tcPr>
+    </w:tblStylePr>
+    <w:tblStylePr w:type="firstCol">
+      <w:rPr>
+        <w:b/>
+        <w:bCs/>
+      </w:rPr>
+    </w:tblStylePr>
+    <w:tblStylePr w:type="lastCol">
+      <w:rPr>
+        <w:b/>
+        <w:bCs/>
+      </w:rPr>
+    </w:tblStylePr>
+    <w:tblStylePr w:type="band1Vert">
+      <w:tblPr/>
+      <w:tcPr>
+        <w:shd w:val="clear" w:color="auto" w:fill="DEEAF6" w:themeFill="accent1" w:themeFillTint="33"/>
+      </w:tcPr>
+    </w:tblStylePr>
+    <w:tblStylePr w:type="band1Horz">
+      <w:tblPr/>
+      <w:tcPr>
+        <w:shd w:val="clear" w:color="auto" w:fill="DEEAF6" w:themeFill="accent1" w:themeFillTint="33"/>
+      </w:tcPr>
+    </w:tblStylePr>
+  </w:style>
 </w:styles>
 </file>
 

--- a/OnlineTeach/docs/在线教学模块规范.docx
+++ b/OnlineTeach/docs/在线教学模块规范.docx
@@ -810,13 +810,13 @@
             <w:pPr>
               <w:jc w:val="center"/>
               <w:rPr>
-                <w:b w:val="0"/>
+                <w:rFonts w:ascii="Consolas" w:hAnsi="Consolas" w:cs="Consolas"/>
                 <w:sz w:val="22"/>
               </w:rPr>
             </w:pPr>
             <w:r>
               <w:rPr>
-                <w:rFonts w:hint="eastAsia"/>
+                <w:rFonts w:ascii="Consolas" w:hAnsi="Consolas" w:cs="Consolas"/>
                 <w:sz w:val="22"/>
               </w:rPr>
               <w:t>页面名称</w:t>
@@ -859,16 +859,19 @@
           <w:p>
             <w:pPr>
               <w:rPr>
+                <w:rFonts w:ascii="Consolas" w:hAnsi="Consolas" w:cs="Consolas"/>
+                <w:b w:val="0"/>
+                <w:color w:val="833C0B" w:themeColor="accent2" w:themeShade="80"/>
                 <w:sz w:val="22"/>
               </w:rPr>
             </w:pPr>
             <w:r>
               <w:rPr>
-                <w:rFonts w:ascii="Courier New" w:hAnsi="Courier New" w:cs="Courier New"/>
-                <w:i/>
+                <w:rFonts w:ascii="Consolas" w:hAnsi="Consolas" w:cs="Consolas"/>
+                <w:b w:val="0"/>
                 <w:iCs/>
                 <w:noProof w:val="0"/>
-                <w:color w:val="2A00FF"/>
+                <w:color w:val="833C0B" w:themeColor="accent2" w:themeShade="80"/>
                 <w:kern w:val="0"/>
                 <w:sz w:val="22"/>
               </w:rPr>
@@ -913,16 +916,19 @@
           <w:p>
             <w:pPr>
               <w:rPr>
+                <w:rFonts w:ascii="Consolas" w:hAnsi="Consolas" w:cs="Consolas"/>
+                <w:b w:val="0"/>
+                <w:color w:val="833C0B" w:themeColor="accent2" w:themeShade="80"/>
                 <w:sz w:val="22"/>
               </w:rPr>
             </w:pPr>
             <w:r>
               <w:rPr>
-                <w:rFonts w:ascii="Courier New" w:hAnsi="Courier New" w:cs="Courier New"/>
-                <w:i/>
+                <w:rFonts w:ascii="Consolas" w:hAnsi="Consolas" w:cs="Consolas"/>
+                <w:b w:val="0"/>
                 <w:iCs/>
                 <w:noProof w:val="0"/>
-                <w:color w:val="2A00FF"/>
+                <w:color w:val="833C0B" w:themeColor="accent2" w:themeShade="80"/>
                 <w:kern w:val="0"/>
                 <w:sz w:val="22"/>
               </w:rPr>
@@ -968,16 +974,19 @@
           <w:p>
             <w:pPr>
               <w:rPr>
+                <w:rFonts w:ascii="Consolas" w:hAnsi="Consolas" w:cs="Consolas"/>
+                <w:b w:val="0"/>
+                <w:color w:val="833C0B" w:themeColor="accent2" w:themeShade="80"/>
                 <w:sz w:val="22"/>
               </w:rPr>
             </w:pPr>
             <w:r>
               <w:rPr>
-                <w:rFonts w:ascii="Courier New" w:hAnsi="Courier New" w:cs="Courier New"/>
-                <w:i/>
+                <w:rFonts w:ascii="Consolas" w:hAnsi="Consolas" w:cs="Consolas"/>
+                <w:b w:val="0"/>
                 <w:iCs/>
                 <w:noProof w:val="0"/>
-                <w:color w:val="2A00FF"/>
+                <w:color w:val="833C0B" w:themeColor="accent2" w:themeShade="80"/>
                 <w:kern w:val="0"/>
                 <w:sz w:val="22"/>
               </w:rPr>
@@ -1022,16 +1031,19 @@
           <w:p>
             <w:pPr>
               <w:rPr>
+                <w:rFonts w:ascii="Consolas" w:hAnsi="Consolas" w:cs="Consolas"/>
+                <w:b w:val="0"/>
+                <w:color w:val="833C0B" w:themeColor="accent2" w:themeShade="80"/>
                 <w:sz w:val="22"/>
               </w:rPr>
             </w:pPr>
             <w:r>
               <w:rPr>
-                <w:rFonts w:ascii="Courier New" w:hAnsi="Courier New" w:cs="Courier New"/>
-                <w:i/>
+                <w:rFonts w:ascii="Consolas" w:hAnsi="Consolas" w:cs="Consolas"/>
+                <w:b w:val="0"/>
                 <w:iCs/>
                 <w:noProof w:val="0"/>
-                <w:color w:val="2A00FF"/>
+                <w:color w:val="833C0B" w:themeColor="accent2" w:themeShade="80"/>
                 <w:kern w:val="0"/>
                 <w:sz w:val="22"/>
               </w:rPr>
@@ -1077,16 +1089,19 @@
           <w:p>
             <w:pPr>
               <w:rPr>
+                <w:rFonts w:ascii="Consolas" w:hAnsi="Consolas" w:cs="Consolas"/>
+                <w:b w:val="0"/>
+                <w:color w:val="833C0B" w:themeColor="accent2" w:themeShade="80"/>
                 <w:sz w:val="22"/>
               </w:rPr>
             </w:pPr>
             <w:r>
               <w:rPr>
-                <w:rFonts w:ascii="Courier New" w:hAnsi="Courier New" w:cs="Courier New"/>
-                <w:i/>
+                <w:rFonts w:ascii="Consolas" w:hAnsi="Consolas" w:cs="Consolas"/>
+                <w:b w:val="0"/>
                 <w:iCs/>
                 <w:noProof w:val="0"/>
-                <w:color w:val="2A00FF"/>
+                <w:color w:val="833C0B" w:themeColor="accent2" w:themeShade="80"/>
                 <w:kern w:val="0"/>
                 <w:sz w:val="22"/>
               </w:rPr>
@@ -1118,8 +1133,6 @@
             </w:r>
           </w:p>
         </w:tc>
-        <w:bookmarkStart w:id="0" w:name="_GoBack"/>
-        <w:bookmarkEnd w:id="0"/>
       </w:tr>
       <w:tr>
         <w:trPr>
@@ -1133,16 +1146,19 @@
           <w:p>
             <w:pPr>
               <w:rPr>
+                <w:rFonts w:ascii="Consolas" w:hAnsi="Consolas" w:cs="Consolas"/>
+                <w:b w:val="0"/>
+                <w:color w:val="833C0B" w:themeColor="accent2" w:themeShade="80"/>
                 <w:sz w:val="22"/>
               </w:rPr>
             </w:pPr>
             <w:r>
               <w:rPr>
-                <w:rFonts w:ascii="Courier New" w:hAnsi="Courier New" w:cs="Courier New"/>
-                <w:i/>
+                <w:rFonts w:ascii="Consolas" w:hAnsi="Consolas" w:cs="Consolas"/>
+                <w:b w:val="0"/>
                 <w:iCs/>
                 <w:noProof w:val="0"/>
-                <w:color w:val="2A00FF"/>
+                <w:color w:val="833C0B" w:themeColor="accent2" w:themeShade="80"/>
                 <w:kern w:val="0"/>
                 <w:sz w:val="22"/>
               </w:rPr>
@@ -1188,21 +1204,26 @@
           <w:p>
             <w:pPr>
               <w:rPr>
+                <w:rFonts w:ascii="Consolas" w:hAnsi="Consolas" w:cs="Consolas"/>
+                <w:b w:val="0"/>
+                <w:color w:val="833C0B" w:themeColor="accent2" w:themeShade="80"/>
                 <w:sz w:val="22"/>
               </w:rPr>
             </w:pPr>
             <w:r>
               <w:rPr>
-                <w:rFonts w:ascii="Courier New" w:hAnsi="Courier New" w:cs="Courier New"/>
-                <w:i/>
+                <w:rFonts w:ascii="Consolas" w:hAnsi="Consolas" w:cs="Consolas"/>
+                <w:b w:val="0"/>
                 <w:iCs/>
                 <w:noProof w:val="0"/>
-                <w:color w:val="2A00FF"/>
+                <w:color w:val="833C0B" w:themeColor="accent2" w:themeShade="80"/>
                 <w:kern w:val="0"/>
                 <w:sz w:val="22"/>
               </w:rPr>
               <w:t>workCheck.html</w:t>
             </w:r>
+            <w:bookmarkStart w:id="0" w:name="_GoBack"/>
+            <w:bookmarkEnd w:id="0"/>
           </w:p>
         </w:tc>
         <w:tc>
@@ -1242,16 +1263,19 @@
           <w:p>
             <w:pPr>
               <w:rPr>
+                <w:rFonts w:ascii="Consolas" w:hAnsi="Consolas" w:cs="Consolas"/>
+                <w:b w:val="0"/>
+                <w:color w:val="833C0B" w:themeColor="accent2" w:themeShade="80"/>
                 <w:sz w:val="22"/>
               </w:rPr>
             </w:pPr>
             <w:r>
               <w:rPr>
-                <w:rFonts w:ascii="Courier New" w:hAnsi="Courier New" w:cs="Courier New"/>
-                <w:i/>
+                <w:rFonts w:ascii="Consolas" w:hAnsi="Consolas" w:cs="Consolas"/>
+                <w:b w:val="0"/>
                 <w:iCs/>
                 <w:noProof w:val="0"/>
-                <w:color w:val="2A00FF"/>
+                <w:color w:val="833C0B" w:themeColor="accent2" w:themeShade="80"/>
                 <w:kern w:val="0"/>
                 <w:sz w:val="22"/>
               </w:rPr>
@@ -1297,16 +1321,19 @@
           <w:p>
             <w:pPr>
               <w:rPr>
+                <w:rFonts w:ascii="Consolas" w:hAnsi="Consolas" w:cs="Consolas"/>
+                <w:b w:val="0"/>
+                <w:color w:val="833C0B" w:themeColor="accent2" w:themeShade="80"/>
                 <w:sz w:val="22"/>
               </w:rPr>
             </w:pPr>
             <w:r>
               <w:rPr>
-                <w:rFonts w:ascii="Courier New" w:hAnsi="Courier New" w:cs="Courier New"/>
-                <w:i/>
+                <w:rFonts w:ascii="Consolas" w:hAnsi="Consolas" w:cs="Consolas"/>
+                <w:b w:val="0"/>
                 <w:iCs/>
                 <w:noProof w:val="0"/>
-                <w:color w:val="2A00FF"/>
+                <w:color w:val="833C0B" w:themeColor="accent2" w:themeShade="80"/>
                 <w:kern w:val="0"/>
                 <w:sz w:val="22"/>
               </w:rPr>
@@ -1351,16 +1378,19 @@
           <w:p>
             <w:pPr>
               <w:rPr>
+                <w:rFonts w:ascii="Consolas" w:hAnsi="Consolas" w:cs="Consolas"/>
+                <w:b w:val="0"/>
+                <w:color w:val="833C0B" w:themeColor="accent2" w:themeShade="80"/>
                 <w:sz w:val="22"/>
               </w:rPr>
             </w:pPr>
             <w:r>
               <w:rPr>
-                <w:rFonts w:ascii="Courier New" w:hAnsi="Courier New" w:cs="Courier New"/>
-                <w:i/>
+                <w:rFonts w:ascii="Consolas" w:hAnsi="Consolas" w:cs="Consolas"/>
+                <w:b w:val="0"/>
                 <w:iCs/>
                 <w:noProof w:val="0"/>
-                <w:color w:val="2A00FF"/>
+                <w:color w:val="833C0B" w:themeColor="accent2" w:themeShade="80"/>
                 <w:kern w:val="0"/>
                 <w:sz w:val="22"/>
               </w:rPr>
@@ -1407,16 +1437,19 @@
           <w:p>
             <w:pPr>
               <w:rPr>
+                <w:rFonts w:ascii="Consolas" w:hAnsi="Consolas" w:cs="Consolas"/>
+                <w:b w:val="0"/>
+                <w:color w:val="833C0B" w:themeColor="accent2" w:themeShade="80"/>
                 <w:sz w:val="22"/>
               </w:rPr>
             </w:pPr>
             <w:r>
               <w:rPr>
-                <w:rFonts w:ascii="Courier New" w:hAnsi="Courier New" w:cs="Courier New"/>
-                <w:i/>
+                <w:rFonts w:ascii="Consolas" w:hAnsi="Consolas" w:cs="Consolas"/>
+                <w:b w:val="0"/>
                 <w:iCs/>
                 <w:noProof w:val="0"/>
-                <w:color w:val="2A00FF"/>
+                <w:color w:val="833C0B" w:themeColor="accent2" w:themeShade="80"/>
                 <w:kern w:val="0"/>
                 <w:sz w:val="22"/>
               </w:rPr>
@@ -1461,16 +1494,19 @@
           <w:p>
             <w:pPr>
               <w:rPr>
+                <w:rFonts w:ascii="Consolas" w:hAnsi="Consolas" w:cs="Consolas"/>
+                <w:b w:val="0"/>
+                <w:color w:val="833C0B" w:themeColor="accent2" w:themeShade="80"/>
                 <w:sz w:val="22"/>
               </w:rPr>
             </w:pPr>
             <w:r>
               <w:rPr>
-                <w:rFonts w:ascii="Courier New" w:hAnsi="Courier New" w:cs="Courier New"/>
-                <w:i/>
+                <w:rFonts w:ascii="Consolas" w:hAnsi="Consolas" w:cs="Consolas"/>
+                <w:b w:val="0"/>
                 <w:iCs/>
                 <w:noProof w:val="0"/>
-                <w:color w:val="2A00FF"/>
+                <w:color w:val="833C0B" w:themeColor="accent2" w:themeShade="80"/>
                 <w:kern w:val="0"/>
                 <w:sz w:val="22"/>
               </w:rPr>
@@ -1516,16 +1552,19 @@
           <w:p>
             <w:pPr>
               <w:rPr>
+                <w:rFonts w:ascii="Consolas" w:hAnsi="Consolas" w:cs="Consolas"/>
+                <w:b w:val="0"/>
+                <w:color w:val="833C0B" w:themeColor="accent2" w:themeShade="80"/>
                 <w:sz w:val="22"/>
               </w:rPr>
             </w:pPr>
             <w:r>
               <w:rPr>
-                <w:rFonts w:ascii="Courier New" w:hAnsi="Courier New" w:cs="Courier New"/>
-                <w:i/>
+                <w:rFonts w:ascii="Consolas" w:hAnsi="Consolas" w:cs="Consolas"/>
+                <w:b w:val="0"/>
                 <w:iCs/>
                 <w:noProof w:val="0"/>
-                <w:color w:val="2A00FF"/>
+                <w:color w:val="833C0B" w:themeColor="accent2" w:themeShade="80"/>
                 <w:kern w:val="0"/>
                 <w:sz w:val="22"/>
               </w:rPr>
@@ -1567,16 +1606,19 @@
           <w:p>
             <w:pPr>
               <w:rPr>
+                <w:rFonts w:ascii="Consolas" w:hAnsi="Consolas" w:cs="Consolas"/>
+                <w:b w:val="0"/>
+                <w:color w:val="833C0B" w:themeColor="accent2" w:themeShade="80"/>
                 <w:sz w:val="22"/>
               </w:rPr>
             </w:pPr>
             <w:r>
               <w:rPr>
-                <w:rFonts w:ascii="Courier New" w:hAnsi="Courier New" w:cs="Courier New"/>
-                <w:i/>
+                <w:rFonts w:ascii="Consolas" w:hAnsi="Consolas" w:cs="Consolas"/>
+                <w:b w:val="0"/>
                 <w:iCs/>
                 <w:noProof w:val="0"/>
-                <w:color w:val="2A00FF"/>
+                <w:color w:val="833C0B" w:themeColor="accent2" w:themeShade="80"/>
                 <w:kern w:val="0"/>
                 <w:sz w:val="22"/>
               </w:rPr>
@@ -1622,16 +1664,19 @@
           <w:p>
             <w:pPr>
               <w:rPr>
+                <w:rFonts w:ascii="Consolas" w:hAnsi="Consolas" w:cs="Consolas"/>
+                <w:b w:val="0"/>
+                <w:color w:val="833C0B" w:themeColor="accent2" w:themeShade="80"/>
                 <w:sz w:val="22"/>
               </w:rPr>
             </w:pPr>
             <w:r>
               <w:rPr>
-                <w:rFonts w:ascii="Courier New" w:hAnsi="Courier New" w:cs="Courier New"/>
-                <w:i/>
+                <w:rFonts w:ascii="Consolas" w:hAnsi="Consolas" w:cs="Consolas"/>
+                <w:b w:val="0"/>
                 <w:iCs/>
                 <w:noProof w:val="0"/>
-                <w:color w:val="2A00FF"/>
+                <w:color w:val="833C0B" w:themeColor="accent2" w:themeShade="80"/>
                 <w:kern w:val="0"/>
                 <w:sz w:val="22"/>
               </w:rPr>
@@ -2638,9 +2683,6 @@
           <w:numId w:val="3"/>
         </w:numPr>
         <w:ind w:firstLineChars="0"/>
-        <w:rPr>
-          <w:rFonts w:hint="eastAsia"/>
-        </w:rPr>
       </w:pPr>
       <w:r>
         <w:rPr>
@@ -2673,9 +2715,6 @@
           <w:numId w:val="3"/>
         </w:numPr>
         <w:ind w:firstLineChars="0"/>
-        <w:rPr>
-          <w:rFonts w:hint="eastAsia"/>
-        </w:rPr>
       </w:pPr>
       <w:r>
         <w:rPr>
@@ -2784,9 +2823,6 @@
           <w:numId w:val="3"/>
         </w:numPr>
         <w:ind w:firstLineChars="0"/>
-        <w:rPr>
-          <w:rFonts w:hint="eastAsia"/>
-        </w:rPr>
       </w:pPr>
       <w:r>
         <w:rPr>
@@ -2809,9 +2845,6 @@
           <w:numId w:val="3"/>
         </w:numPr>
         <w:ind w:firstLineChars="0"/>
-        <w:rPr>
-          <w:rFonts w:hint="eastAsia"/>
-        </w:rPr>
       </w:pPr>
       <w:r>
         <w:rPr>
@@ -3628,9 +3661,6 @@
           <w:numId w:val="3"/>
         </w:numPr>
         <w:ind w:firstLineChars="0"/>
-        <w:rPr>
-          <w:rFonts w:hint="eastAsia"/>
-        </w:rPr>
       </w:pPr>
       <w:r>
         <w:rPr>
@@ -3659,9 +3689,6 @@
           <w:numId w:val="3"/>
         </w:numPr>
         <w:ind w:firstLineChars="0"/>
-        <w:rPr>
-          <w:rFonts w:hint="eastAsia"/>
-        </w:rPr>
       </w:pPr>
       <w:r>
         <w:t>iptPmt</w:t>

--- a/OnlineTeach/docs/在线教学模块规范.docx
+++ b/OnlineTeach/docs/在线教学模块规范.docx
@@ -1222,8 +1222,6 @@
               </w:rPr>
               <w:t>workCheck.html</w:t>
             </w:r>
-            <w:bookmarkStart w:id="0" w:name="_GoBack"/>
-            <w:bookmarkEnd w:id="0"/>
           </w:p>
         </w:tc>
         <w:tc>
@@ -3806,6 +3804,88 @@
         </w:rPr>
         <w:t>一套题目有多个文件，组合单个题目时需要组合所有图片、文件需求下，附件的存储方式。</w:t>
       </w:r>
+    </w:p>
+    <w:p>
+      <w:pPr>
+        <w:pStyle w:val="2"/>
+        <w:numPr>
+          <w:ilvl w:val="0"/>
+          <w:numId w:val="3"/>
+        </w:numPr>
+        <w:rPr>
+          <w:bCs w:val="0"/>
+        </w:rPr>
+      </w:pPr>
+      <w:r>
+        <w:rPr>
+          <w:bCs w:val="0"/>
+        </w:rPr>
+        <w:lastRenderedPageBreak/>
+        <w:t>Jar</w:t>
+      </w:r>
+      <w:r>
+        <w:rPr>
+          <w:rFonts w:hint="eastAsia"/>
+          <w:bCs w:val="0"/>
+        </w:rPr>
+        <w:t>包图</w:t>
+      </w:r>
+      <w:bookmarkStart w:id="0" w:name="_GoBack"/>
+      <w:r>
+        <w:rPr>
+          <w:bCs w:val="0"/>
+        </w:rPr>
+        <w:lastRenderedPageBreak/>
+        <w:drawing>
+          <wp:inline distT="0" distB="0" distL="0" distR="0">
+            <wp:extent cx="4572638" cy="8640381"/>
+            <wp:effectExtent l="0" t="0" r="0" b="8890"/>
+            <wp:docPr id="15" name="图片 15"/>
+            <wp:cNvGraphicFramePr>
+              <a:graphicFrameLocks xmlns:a="http://schemas.openxmlformats.org/drawingml/2006/main" noChangeAspect="1"/>
+            </wp:cNvGraphicFramePr>
+            <a:graphic xmlns:a="http://schemas.openxmlformats.org/drawingml/2006/main">
+              <a:graphicData uri="http://schemas.openxmlformats.org/drawingml/2006/picture">
+                <pic:pic xmlns:pic="http://schemas.openxmlformats.org/drawingml/2006/picture">
+                  <pic:nvPicPr>
+                    <pic:cNvPr id="15" name="jar包.png"/>
+                    <pic:cNvPicPr/>
+                  </pic:nvPicPr>
+                  <pic:blipFill>
+                    <a:blip r:embed="rId19">
+                      <a:extLst>
+                        <a:ext uri="{28A0092B-C50C-407E-A947-70E740481C1C}">
+                          <a14:useLocalDpi xmlns:a14="http://schemas.microsoft.com/office/drawing/2010/main" val="0"/>
+                        </a:ext>
+                      </a:extLst>
+                    </a:blip>
+                    <a:stretch>
+                      <a:fillRect/>
+                    </a:stretch>
+                  </pic:blipFill>
+                  <pic:spPr>
+                    <a:xfrm>
+                      <a:off x="0" y="0"/>
+                      <a:ext cx="4572638" cy="8640381"/>
+                    </a:xfrm>
+                    <a:prstGeom prst="rect">
+                      <a:avLst/>
+                    </a:prstGeom>
+                  </pic:spPr>
+                </pic:pic>
+              </a:graphicData>
+            </a:graphic>
+          </wp:inline>
+        </w:drawing>
+      </w:r>
+      <w:bookmarkEnd w:id="0"/>
+    </w:p>
+    <w:p>
+      <w:pPr>
+        <w:rPr>
+          <w:rFonts w:hint="eastAsia"/>
+        </w:rPr>
+      </w:pPr>
     </w:p>
     <w:sectPr>
       <w:pgSz w:w="11906" w:h="16838"/>
